--- a/documents/Reports/PFM_Report 1_Introduction_v1.1.docx
+++ b/documents/Reports/PFM_Report 1_Introduction_v1.1.docx
@@ -636,14 +636,12 @@
               <w:spacing w:after="0" w:line="240" w:lineRule="auto"/>
               <w:rPr>
                 <w:rFonts w:ascii="Times New Roman" w:hAnsi="Times New Roman"/>
-                <w:b/>
                 <w:lang w:eastAsia="en-US"/>
               </w:rPr>
             </w:pPr>
             <w:r>
               <w:rPr>
                 <w:rFonts w:ascii="Times New Roman" w:hAnsi="Times New Roman"/>
-                <w:b/>
                 <w:lang w:eastAsia="en-US"/>
               </w:rPr>
               <w:t>Overview of existing systems</w:t>
@@ -711,8 +709,6 @@
               </w:rPr>
               <w:t>1.1</w:t>
             </w:r>
-            <w:bookmarkStart w:id="0" w:name="_GoBack"/>
-            <w:bookmarkEnd w:id="0"/>
           </w:p>
         </w:tc>
       </w:tr>
@@ -811,6 +807,8 @@
           <w:szCs w:val="28"/>
         </w:rPr>
       </w:pPr>
+      <w:bookmarkStart w:id="0" w:name="_GoBack"/>
+      <w:bookmarkEnd w:id="0"/>
     </w:p>
     <w:p>
       <w:pPr>
@@ -10185,7 +10183,7 @@
       <w:rPr>
         <w:noProof/>
       </w:rPr>
-      <w:t>2</w:t>
+      <w:t>4</w:t>
     </w:r>
     <w:r>
       <w:rPr>
@@ -16194,6 +16192,7 @@
   <w:style w:type="character" w:default="1" w:styleId="DefaultParagraphFont">
     <w:name w:val="Default Paragraph Font"/>
     <w:uiPriority w:val="1"/>
+    <w:semiHidden/>
     <w:unhideWhenUsed/>
   </w:style>
   <w:style w:type="table" w:default="1" w:styleId="TableNormal">
@@ -17130,7 +17129,7 @@
 </file>
 
 <file path=customXml/itemProps1.xml><?xml version="1.0" encoding="utf-8"?>
-<ds:datastoreItem xmlns:ds="http://schemas.openxmlformats.org/officeDocument/2006/customXml" ds:itemID="{CFC40EE0-C0AD-4BAE-8292-3D45520DA9E1}">
+<ds:datastoreItem xmlns:ds="http://schemas.openxmlformats.org/officeDocument/2006/customXml" ds:itemID="{76257810-7A6A-45F9-A0C3-84845026D7ED}">
   <ds:schemaRefs>
     <ds:schemaRef ds:uri="http://schemas.openxmlformats.org/officeDocument/2006/bibliography"/>
   </ds:schemaRefs>

--- a/documents/Reports/PFM_Report 1_Introduction_v1.1.docx
+++ b/documents/Reports/PFM_Report 1_Introduction_v1.1.docx
@@ -1,6 +1,6 @@
 
 <file path=word/document.xml><?xml version="1.0" encoding="utf-8"?>
-<w:document xmlns:wpc="http://schemas.microsoft.com/office/word/2010/wordprocessingCanvas" xmlns:mc="http://schemas.openxmlformats.org/markup-compatibility/2006" xmlns:o="urn:schemas-microsoft-com:office:office" xmlns:r="http://schemas.openxmlformats.org/officeDocument/2006/relationships" xmlns:m="http://schemas.openxmlformats.org/officeDocument/2006/math" xmlns:v="urn:schemas-microsoft-com:vml" xmlns:wp14="http://schemas.microsoft.com/office/word/2010/wordprocessingDrawing" xmlns:wp="http://schemas.openxmlformats.org/drawingml/2006/wordprocessingDrawing" xmlns:w10="urn:schemas-microsoft-com:office:word" xmlns:w="http://schemas.openxmlformats.org/wordprocessingml/2006/main" xmlns:w14="http://schemas.microsoft.com/office/word/2010/wordml" xmlns:wpg="http://schemas.microsoft.com/office/word/2010/wordprocessingGroup" xmlns:wpi="http://schemas.microsoft.com/office/word/2010/wordprocessingInk" xmlns:wne="http://schemas.microsoft.com/office/word/2006/wordml" xmlns:wps="http://schemas.microsoft.com/office/word/2010/wordprocessingShape" mc:Ignorable="w14 wp14">
+<w:document xmlns:wpc="http://schemas.microsoft.com/office/word/2010/wordprocessingCanvas" xmlns:mc="http://schemas.openxmlformats.org/markup-compatibility/2006" xmlns:o="urn:schemas-microsoft-com:office:office" xmlns:r="http://schemas.openxmlformats.org/officeDocument/2006/relationships" xmlns:m="http://schemas.openxmlformats.org/officeDocument/2006/math" xmlns:v="urn:schemas-microsoft-com:vml" xmlns:wp14="http://schemas.microsoft.com/office/word/2010/wordprocessingDrawing" xmlns:wp="http://schemas.openxmlformats.org/drawingml/2006/wordprocessingDrawing" xmlns:w10="urn:schemas-microsoft-com:office:word" xmlns:w="http://schemas.openxmlformats.org/wordprocessingml/2006/main" xmlns:w14="http://schemas.microsoft.com/office/word/2010/wordml" xmlns:w15="http://schemas.microsoft.com/office/word/2012/wordml" xmlns:wpg="http://schemas.microsoft.com/office/word/2010/wordprocessingGroup" xmlns:wpi="http://schemas.microsoft.com/office/word/2010/wordprocessingInk" xmlns:wne="http://schemas.microsoft.com/office/word/2006/wordml" xmlns:wps="http://schemas.microsoft.com/office/word/2010/wordprocessingShape" mc:Ignorable="w14 w15 wp14">
   <w:body>
     <w:p>
       <w:pPr>
@@ -35,8 +35,8 @@
             <v:path o:extrusionok="f" gradientshapeok="t" o:connecttype="rect"/>
             <o:lock v:ext="edit" aspectratio="t"/>
           </v:shapetype>
-          <v:shape id="Picture 3" o:spid="_x0000_i1025" type="#_x0000_t75" style="width:271.4pt;height:174.45pt;visibility:visible">
-            <v:imagedata r:id="rId9" o:title=""/>
+          <v:shape id="Picture 3" o:spid="_x0000_i1025" type="#_x0000_t75" style="width:271.5pt;height:174.75pt;visibility:visible">
+            <v:imagedata r:id="rId8" o:title=""/>
           </v:shape>
         </w:pict>
       </w:r>
@@ -189,8 +189,19 @@
           <w:sz w:val="28"/>
           <w:szCs w:val="28"/>
         </w:rPr>
-        <w:t>Supervisor: Mr. Nguyen Van Hien</w:t>
-      </w:r>
+        <w:t xml:space="preserve">Supervisor: Mr. Nguyen Van </w:t>
+      </w:r>
+      <w:proofErr w:type="spellStart"/>
+      <w:r>
+        <w:rPr>
+          <w:rFonts w:ascii="Times New Roman" w:hAnsi="Times New Roman"/>
+          <w:b/>
+          <w:sz w:val="28"/>
+          <w:szCs w:val="28"/>
+        </w:rPr>
+        <w:t>Hien</w:t>
+      </w:r>
+      <w:proofErr w:type="spellEnd"/>
     </w:p>
     <w:p>
       <w:pPr>
@@ -807,8 +818,6 @@
           <w:szCs w:val="28"/>
         </w:rPr>
       </w:pPr>
-      <w:bookmarkStart w:id="0" w:name="_GoBack"/>
-      <w:bookmarkEnd w:id="0"/>
     </w:p>
     <w:p>
       <w:pPr>
@@ -2380,7 +2389,7 @@
           <w:szCs w:val="40"/>
         </w:rPr>
       </w:pPr>
-      <w:bookmarkStart w:id="1" w:name="_Toc322881286"/>
+      <w:bookmarkStart w:id="0" w:name="_Toc322881286"/>
       <w:r>
         <w:rPr>
           <w:rFonts w:ascii="Times New Roman" w:hAnsi="Times New Roman"/>
@@ -2391,7 +2400,7 @@
         </w:rPr>
         <w:t>Overview</w:t>
       </w:r>
-      <w:bookmarkEnd w:id="1"/>
+      <w:bookmarkEnd w:id="0"/>
     </w:p>
     <w:p>
       <w:pPr>
@@ -2408,7 +2417,7 @@
           <w:szCs w:val="36"/>
         </w:rPr>
       </w:pPr>
-      <w:bookmarkStart w:id="2" w:name="_Toc322881287"/>
+      <w:bookmarkStart w:id="1" w:name="_Toc322881287"/>
       <w:r>
         <w:rPr>
           <w:rFonts w:ascii="Times New Roman" w:hAnsi="Times New Roman"/>
@@ -2418,7 +2427,7 @@
         </w:rPr>
         <w:t>Project overview</w:t>
       </w:r>
-      <w:bookmarkEnd w:id="2"/>
+      <w:bookmarkEnd w:id="1"/>
     </w:p>
     <w:p>
       <w:pPr>
@@ -2436,7 +2445,7 @@
           <w:szCs w:val="28"/>
         </w:rPr>
       </w:pPr>
-      <w:bookmarkStart w:id="3" w:name="_Toc322881288"/>
+      <w:bookmarkStart w:id="2" w:name="_Toc322881288"/>
       <w:r>
         <w:rPr>
           <w:rFonts w:ascii="Times New Roman" w:hAnsi="Times New Roman"/>
@@ -2447,7 +2456,7 @@
         </w:rPr>
         <w:t>Project information</w:t>
       </w:r>
-      <w:bookmarkEnd w:id="3"/>
+      <w:bookmarkEnd w:id="2"/>
     </w:p>
     <w:p>
       <w:pPr>
@@ -2632,7 +2641,7 @@
           <w:szCs w:val="28"/>
         </w:rPr>
       </w:pPr>
-      <w:bookmarkStart w:id="4" w:name="_Toc322881289"/>
+      <w:bookmarkStart w:id="3" w:name="_Toc322881289"/>
       <w:r>
         <w:rPr>
           <w:rFonts w:ascii="Times New Roman" w:hAnsi="Times New Roman"/>
@@ -2643,7 +2652,7 @@
         </w:rPr>
         <w:t>Group information</w:t>
       </w:r>
-      <w:bookmarkEnd w:id="4"/>
+      <w:bookmarkEnd w:id="3"/>
     </w:p>
     <w:p>
       <w:pPr>
@@ -2688,8 +2697,19 @@
           <w:sz w:val="24"/>
           <w:szCs w:val="24"/>
         </w:rPr>
-        <w:t>Mr. Nguyen Van Hien</w:t>
-      </w:r>
+        <w:t xml:space="preserve">Mr. Nguyen Van </w:t>
+      </w:r>
+      <w:proofErr w:type="spellStart"/>
+      <w:r>
+        <w:rPr>
+          <w:rFonts w:ascii="Times New Roman" w:hAnsi="Times New Roman"/>
+          <w:b/>
+          <w:sz w:val="24"/>
+          <w:szCs w:val="24"/>
+        </w:rPr>
+        <w:t>Hien</w:t>
+      </w:r>
+      <w:proofErr w:type="spellEnd"/>
     </w:p>
     <w:p>
       <w:pPr>
@@ -2709,7 +2729,7 @@
         </w:rPr>
         <w:t xml:space="preserve">E-mail: </w:t>
       </w:r>
-      <w:hyperlink r:id="rId10" w:history="1">
+      <w:hyperlink r:id="rId9" w:history="1">
         <w:r>
           <w:rPr>
             <w:rStyle w:val="Hyperlink"/>
@@ -3099,7 +3119,25 @@
                 <w:sz w:val="24"/>
                 <w:szCs w:val="24"/>
               </w:rPr>
-              <w:t>Nguyen Anh Tuan</w:t>
+              <w:t xml:space="preserve">Nguyen </w:t>
+            </w:r>
+            <w:proofErr w:type="spellStart"/>
+            <w:r>
+              <w:rPr>
+                <w:rFonts w:ascii="Times New Roman" w:hAnsi="Times New Roman"/>
+                <w:sz w:val="24"/>
+                <w:szCs w:val="24"/>
+              </w:rPr>
+              <w:t>Anh</w:t>
+            </w:r>
+            <w:proofErr w:type="spellEnd"/>
+            <w:r>
+              <w:rPr>
+                <w:rFonts w:ascii="Times New Roman" w:hAnsi="Times New Roman"/>
+                <w:sz w:val="24"/>
+                <w:szCs w:val="24"/>
+              </w:rPr>
+              <w:t xml:space="preserve"> Tuan</w:t>
             </w:r>
           </w:p>
         </w:tc>
@@ -3286,8 +3324,36 @@
                 <w:sz w:val="24"/>
                 <w:szCs w:val="24"/>
               </w:rPr>
-              <w:t>Lai Le Le Linh</w:t>
+              <w:t xml:space="preserve">Lai Le </w:t>
             </w:r>
+            <w:proofErr w:type="spellStart"/>
+            <w:r>
+              <w:rPr>
+                <w:rFonts w:ascii="Times New Roman" w:hAnsi="Times New Roman"/>
+                <w:sz w:val="24"/>
+                <w:szCs w:val="24"/>
+              </w:rPr>
+              <w:t>Le</w:t>
+            </w:r>
+            <w:proofErr w:type="spellEnd"/>
+            <w:r>
+              <w:rPr>
+                <w:rFonts w:ascii="Times New Roman" w:hAnsi="Times New Roman"/>
+                <w:sz w:val="24"/>
+                <w:szCs w:val="24"/>
+              </w:rPr>
+              <w:t xml:space="preserve"> </w:t>
+            </w:r>
+            <w:proofErr w:type="spellStart"/>
+            <w:r>
+              <w:rPr>
+                <w:rFonts w:ascii="Times New Roman" w:hAnsi="Times New Roman"/>
+                <w:sz w:val="24"/>
+                <w:szCs w:val="24"/>
+              </w:rPr>
+              <w:t>Linh</w:t>
+            </w:r>
+            <w:proofErr w:type="spellEnd"/>
           </w:p>
         </w:tc>
         <w:tc>
@@ -3473,8 +3539,36 @@
                 <w:sz w:val="24"/>
                 <w:szCs w:val="24"/>
               </w:rPr>
-              <w:t>Le Thi Minh Khanh</w:t>
+              <w:t xml:space="preserve">Le </w:t>
             </w:r>
+            <w:proofErr w:type="spellStart"/>
+            <w:r>
+              <w:rPr>
+                <w:rFonts w:ascii="Times New Roman" w:hAnsi="Times New Roman"/>
+                <w:sz w:val="24"/>
+                <w:szCs w:val="24"/>
+              </w:rPr>
+              <w:t>Thi</w:t>
+            </w:r>
+            <w:proofErr w:type="spellEnd"/>
+            <w:r>
+              <w:rPr>
+                <w:rFonts w:ascii="Times New Roman" w:hAnsi="Times New Roman"/>
+                <w:sz w:val="24"/>
+                <w:szCs w:val="24"/>
+              </w:rPr>
+              <w:t xml:space="preserve"> Minh </w:t>
+            </w:r>
+            <w:proofErr w:type="spellStart"/>
+            <w:r>
+              <w:rPr>
+                <w:rFonts w:ascii="Times New Roman" w:hAnsi="Times New Roman"/>
+                <w:sz w:val="24"/>
+                <w:szCs w:val="24"/>
+              </w:rPr>
+              <w:t>Khanh</w:t>
+            </w:r>
+            <w:proofErr w:type="spellEnd"/>
           </w:p>
         </w:tc>
         <w:tc>
@@ -3660,7 +3754,25 @@
                 <w:sz w:val="24"/>
                 <w:szCs w:val="24"/>
               </w:rPr>
-              <w:t>Nguyen Thi Gam</w:t>
+              <w:t xml:space="preserve">Nguyen </w:t>
+            </w:r>
+            <w:proofErr w:type="spellStart"/>
+            <w:r>
+              <w:rPr>
+                <w:rFonts w:ascii="Times New Roman" w:hAnsi="Times New Roman"/>
+                <w:sz w:val="24"/>
+                <w:szCs w:val="24"/>
+              </w:rPr>
+              <w:t>Thi</w:t>
+            </w:r>
+            <w:proofErr w:type="spellEnd"/>
+            <w:r>
+              <w:rPr>
+                <w:rFonts w:ascii="Times New Roman" w:hAnsi="Times New Roman"/>
+                <w:sz w:val="24"/>
+                <w:szCs w:val="24"/>
+              </w:rPr>
+              <w:t xml:space="preserve"> Gam</w:t>
             </w:r>
           </w:p>
         </w:tc>
@@ -3847,8 +3959,36 @@
                 <w:sz w:val="24"/>
                 <w:szCs w:val="24"/>
               </w:rPr>
-              <w:t>Nguyen Duc Loc</w:t>
+              <w:t xml:space="preserve">Nguyen </w:t>
             </w:r>
+            <w:proofErr w:type="spellStart"/>
+            <w:r>
+              <w:rPr>
+                <w:rFonts w:ascii="Times New Roman" w:hAnsi="Times New Roman"/>
+                <w:sz w:val="24"/>
+                <w:szCs w:val="24"/>
+              </w:rPr>
+              <w:t>Duc</w:t>
+            </w:r>
+            <w:proofErr w:type="spellEnd"/>
+            <w:r>
+              <w:rPr>
+                <w:rFonts w:ascii="Times New Roman" w:hAnsi="Times New Roman"/>
+                <w:sz w:val="24"/>
+                <w:szCs w:val="24"/>
+              </w:rPr>
+              <w:t xml:space="preserve"> </w:t>
+            </w:r>
+            <w:proofErr w:type="spellStart"/>
+            <w:r>
+              <w:rPr>
+                <w:rFonts w:ascii="Times New Roman" w:hAnsi="Times New Roman"/>
+                <w:sz w:val="24"/>
+                <w:szCs w:val="24"/>
+              </w:rPr>
+              <w:t>Loc</w:t>
+            </w:r>
+            <w:proofErr w:type="spellEnd"/>
           </w:p>
         </w:tc>
         <w:tc>
@@ -4088,7 +4228,7 @@
           <w:szCs w:val="36"/>
         </w:rPr>
       </w:pPr>
-      <w:bookmarkStart w:id="5" w:name="_Toc322881290"/>
+      <w:bookmarkStart w:id="4" w:name="_Toc322881290"/>
       <w:r>
         <w:rPr>
           <w:rFonts w:ascii="Times New Roman" w:hAnsi="Times New Roman"/>
@@ -4098,7 +4238,7 @@
         </w:rPr>
         <w:t>Initial idea</w:t>
       </w:r>
-      <w:bookmarkEnd w:id="5"/>
+      <w:bookmarkEnd w:id="4"/>
     </w:p>
     <w:p>
       <w:pPr>
@@ -4175,7 +4315,7 @@
         </w:rPr>
         <w:t>With the rapidly expansion of mobile with android OS, we hope that our product will become most popular application, to help more people managing personal finance.</w:t>
       </w:r>
-      <w:bookmarkStart w:id="6" w:name="_Toc322881291"/>
+      <w:bookmarkStart w:id="5" w:name="_Toc322881291"/>
     </w:p>
     <w:p>
       <w:pPr>
@@ -4333,7 +4473,7 @@
         </w:rPr>
         <w:t>Overview of existing s</w:t>
       </w:r>
-      <w:bookmarkEnd w:id="6"/>
+      <w:bookmarkEnd w:id="5"/>
       <w:r>
         <w:rPr>
           <w:rStyle w:val="hps"/>
@@ -5231,8 +5371,8 @@
           <w:lang w:eastAsia="en-US"/>
         </w:rPr>
         <w:pict>
-          <v:shape id="Picture 9" o:spid="_x0000_i1026" type="#_x0000_t75" style="width:243.7pt;height:371.1pt;visibility:visible">
-            <v:imagedata r:id="rId11" o:title=""/>
+          <v:shape id="Picture 9" o:spid="_x0000_i1026" type="#_x0000_t75" style="width:243.75pt;height:371.25pt;visibility:visible">
+            <v:imagedata r:id="rId10" o:title=""/>
           </v:shape>
         </w:pict>
       </w:r>
@@ -5245,8 +5385,8 @@
           <w:lang w:eastAsia="en-US"/>
         </w:rPr>
         <w:pict>
-          <v:shape id="Picture 10" o:spid="_x0000_i1027" type="#_x0000_t75" style="width:232.6pt;height:371.1pt;visibility:visible">
-            <v:imagedata r:id="rId12" o:title=""/>
+          <v:shape id="Picture 10" o:spid="_x0000_i1027" type="#_x0000_t75" style="width:232.5pt;height:371.25pt;visibility:visible">
+            <v:imagedata r:id="rId11" o:title=""/>
           </v:shape>
         </w:pict>
       </w:r>
@@ -5446,6 +5586,7 @@
           <w:szCs w:val="24"/>
         </w:rPr>
       </w:pPr>
+      <w:proofErr w:type="spellStart"/>
       <w:r>
         <w:rPr>
           <w:rFonts w:ascii="Times New Roman" w:hAnsi="Times New Roman"/>
@@ -5455,6 +5596,7 @@
         </w:rPr>
         <w:t>CWMoney</w:t>
       </w:r>
+      <w:proofErr w:type="spellEnd"/>
     </w:p>
     <w:p>
       <w:pPr>
@@ -6191,8 +6333,8 @@
         </w:rPr>
         <w:lastRenderedPageBreak/>
         <w:pict>
-          <v:shape id="Picture 11" o:spid="_x0000_i1028" type="#_x0000_t75" style="width:240.25pt;height:378pt;visibility:visible">
-            <v:imagedata r:id="rId13" o:title=""/>
+          <v:shape id="Picture 11" o:spid="_x0000_i1028" type="#_x0000_t75" style="width:240pt;height:378pt;visibility:visible">
+            <v:imagedata r:id="rId12" o:title=""/>
           </v:shape>
         </w:pict>
       </w:r>
@@ -6205,8 +6347,8 @@
           <w:lang w:eastAsia="en-US"/>
         </w:rPr>
         <w:pict>
-          <v:shape id="Picture 12" o:spid="_x0000_i1029" type="#_x0000_t75" style="width:230.55pt;height:380.1pt;visibility:visible">
-            <v:imagedata r:id="rId14" o:title=""/>
+          <v:shape id="Picture 12" o:spid="_x0000_i1029" type="#_x0000_t75" style="width:230.25pt;height:380.25pt;visibility:visible">
+            <v:imagedata r:id="rId13" o:title=""/>
           </v:shape>
         </w:pict>
       </w:r>
@@ -6251,7 +6393,29 @@
           <w:sz w:val="28"/>
           <w:szCs w:val="28"/>
         </w:rPr>
-        <w:t>Figure 2: CWMoney Interface</w:t>
+        <w:t xml:space="preserve">Figure 2: </w:t>
+      </w:r>
+      <w:proofErr w:type="spellStart"/>
+      <w:r>
+        <w:rPr>
+          <w:rFonts w:ascii="Times New Roman" w:hAnsi="Times New Roman"/>
+          <w:i/>
+          <w:color w:val="4BACC6"/>
+          <w:sz w:val="28"/>
+          <w:szCs w:val="28"/>
+        </w:rPr>
+        <w:t>CWMoney</w:t>
+      </w:r>
+      <w:proofErr w:type="spellEnd"/>
+      <w:r>
+        <w:rPr>
+          <w:rFonts w:ascii="Times New Roman" w:hAnsi="Times New Roman"/>
+          <w:i/>
+          <w:color w:val="4BACC6"/>
+          <w:sz w:val="28"/>
+          <w:szCs w:val="28"/>
+        </w:rPr>
+        <w:t xml:space="preserve"> Interface</w:t>
       </w:r>
     </w:p>
     <w:p>
@@ -6545,8 +6709,17 @@
           <w:rFonts w:ascii="Times New Roman" w:hAnsi="Times New Roman"/>
           <w:sz w:val="24"/>
           <w:szCs w:val="24"/>
-        </w:rPr>
-        <w:t>The man interface of program including three accounts default (Cash, Credit Card and Bank Account) and three buttons:</w:t>
+          <w:highlight w:val="yellow"/>
+        </w:rPr>
+        <w:t>The man</w:t>
+      </w:r>
+      <w:r>
+        <w:rPr>
+          <w:rFonts w:ascii="Times New Roman" w:hAnsi="Times New Roman"/>
+          <w:sz w:val="24"/>
+          <w:szCs w:val="24"/>
+        </w:rPr>
+        <w:t xml:space="preserve"> interface of program including three accounts default (Cash, Credit Card and Bank Account) and three buttons:</w:t>
       </w:r>
     </w:p>
     <w:p>
@@ -7091,8 +7264,8 @@
         </w:rPr>
         <w:lastRenderedPageBreak/>
         <w:pict>
-          <v:shape id="Picture 13" o:spid="_x0000_i1030" type="#_x0000_t75" style="width:230.55pt;height:384.25pt;visibility:visible">
-            <v:imagedata r:id="rId15" o:title=""/>
+          <v:shape id="Picture 13" o:spid="_x0000_i1030" type="#_x0000_t75" style="width:230.25pt;height:384.75pt;visibility:visible">
+            <v:imagedata r:id="rId14" o:title=""/>
           </v:shape>
         </w:pict>
       </w:r>
@@ -7105,8 +7278,8 @@
           <w:lang w:eastAsia="en-US"/>
         </w:rPr>
         <w:pict>
-          <v:shape id="Picture 14" o:spid="_x0000_i1031" type="#_x0000_t75" style="width:230.55pt;height:384.25pt;visibility:visible">
-            <v:imagedata r:id="rId16" o:title=""/>
+          <v:shape id="Picture 14" o:spid="_x0000_i1031" type="#_x0000_t75" style="width:230.25pt;height:384pt;visibility:visible">
+            <v:imagedata r:id="rId15" o:title=""/>
           </v:shape>
         </w:pict>
       </w:r>
@@ -7302,7 +7475,7 @@
           <w:szCs w:val="36"/>
         </w:rPr>
       </w:pPr>
-      <w:bookmarkStart w:id="7" w:name="_Toc322881294"/>
+      <w:bookmarkStart w:id="6" w:name="_Toc322881294"/>
       <w:r>
         <w:rPr>
           <w:rFonts w:ascii="Times New Roman" w:hAnsi="Times New Roman"/>
@@ -7312,7 +7485,7 @@
         </w:rPr>
         <w:t>Expected system</w:t>
       </w:r>
-      <w:bookmarkEnd w:id="7"/>
+      <w:bookmarkEnd w:id="6"/>
     </w:p>
     <w:p>
       <w:pPr>
@@ -7385,6 +7558,7 @@
                 <w:szCs w:val="20"/>
               </w:rPr>
             </w:pPr>
+            <w:bookmarkStart w:id="7" w:name="_GoBack" w:colFirst="0" w:colLast="11"/>
             <w:r>
               <w:rPr>
                 <w:rFonts w:ascii="Times New Roman" w:hAnsi="Times New Roman"/>
@@ -8129,6 +8303,7 @@
                 <w:szCs w:val="20"/>
               </w:rPr>
             </w:pPr>
+            <w:proofErr w:type="spellStart"/>
             <w:r>
               <w:rPr>
                 <w:rFonts w:ascii="Times New Roman" w:hAnsi="Times New Roman"/>
@@ -8138,6 +8313,7 @@
               </w:rPr>
               <w:t>CWMoney</w:t>
             </w:r>
+            <w:proofErr w:type="spellEnd"/>
           </w:p>
         </w:tc>
         <w:tc>
@@ -9163,6 +9339,7 @@
         </w:tc>
       </w:tr>
     </w:tbl>
+    <w:bookmarkEnd w:id="7"/>
     <w:p>
       <w:pPr>
         <w:pStyle w:val="Caption"/>
@@ -9869,7 +10046,7 @@
           <w:szCs w:val="24"/>
         </w:rPr>
       </w:pPr>
-      <w:hyperlink r:id="rId17" w:tgtFrame="_blank" w:history="1">
+      <w:hyperlink r:id="rId16" w:tgtFrame="_blank" w:history="1">
         <w:r>
           <w:rPr>
             <w:rStyle w:val="Hyperlink"/>
@@ -9895,7 +10072,7 @@
           <w:szCs w:val="24"/>
         </w:rPr>
       </w:pPr>
-      <w:hyperlink r:id="rId18" w:history="1">
+      <w:hyperlink r:id="rId17" w:history="1">
         <w:r>
           <w:rPr>
             <w:rFonts w:ascii="Times New Roman" w:hAnsi="Times New Roman"/>
@@ -9922,7 +10099,7 @@
           <w:szCs w:val="24"/>
         </w:rPr>
       </w:pPr>
-      <w:hyperlink r:id="rId19" w:history="1">
+      <w:hyperlink r:id="rId18" w:history="1">
         <w:r>
           <w:rPr>
             <w:rStyle w:val="Hyperlink"/>
@@ -9956,7 +10133,7 @@
           <w:szCs w:val="24"/>
         </w:rPr>
       </w:pPr>
-      <w:hyperlink r:id="rId20" w:anchor="?t=W251bGwsMSwxLDEwOSwiY29tLmxpYi5jd21vbmV5Il0" w:history="1">
+      <w:hyperlink r:id="rId19" w:anchor="?t=W251bGwsMSwxLDEwOSwiY29tLmxpYi5jd21vbmV5Il0" w:history="1">
         <w:r>
           <w:rPr>
             <w:rStyle w:val="Hyperlink"/>
@@ -9990,7 +10167,7 @@
           <w:szCs w:val="24"/>
         </w:rPr>
       </w:pPr>
-      <w:hyperlink r:id="rId21" w:history="1">
+      <w:hyperlink r:id="rId20" w:history="1">
         <w:r>
           <w:rPr>
             <w:rStyle w:val="Hyperlink"/>
@@ -10024,7 +10201,7 @@
           <w:szCs w:val="24"/>
         </w:rPr>
       </w:pPr>
-      <w:hyperlink r:id="rId22" w:history="1">
+      <w:hyperlink r:id="rId21" w:history="1">
         <w:r>
           <w:rPr>
             <w:rStyle w:val="Hyperlink"/>
@@ -10058,7 +10235,7 @@
           <w:szCs w:val="24"/>
         </w:rPr>
       </w:pPr>
-      <w:hyperlink r:id="rId23" w:history="1">
+      <w:hyperlink r:id="rId22" w:history="1">
         <w:r>
           <w:rPr>
             <w:rStyle w:val="Hyperlink"/>
@@ -10092,7 +10269,7 @@
           <w:szCs w:val="24"/>
         </w:rPr>
       </w:pPr>
-      <w:hyperlink r:id="rId24" w:history="1">
+      <w:hyperlink r:id="rId23" w:history="1">
         <w:r>
           <w:rPr>
             <w:rStyle w:val="Hyperlink"/>
@@ -10125,8 +10302,8 @@
       </w:pPr>
     </w:p>
     <w:sectPr>
-      <w:headerReference w:type="default" r:id="rId25"/>
-      <w:footerReference w:type="default" r:id="rId26"/>
+      <w:headerReference w:type="default" r:id="rId24"/>
+      <w:footerReference w:type="default" r:id="rId25"/>
       <w:pgSz w:w="12240" w:h="15840"/>
       <w:pgMar w:top="720" w:right="720" w:bottom="720" w:left="720" w:header="720" w:footer="720" w:gutter="0"/>
       <w:pgNumType w:start="1"/>
@@ -10139,7 +10316,7 @@
 </file>
 
 <file path=word/endnotes.xml><?xml version="1.0" encoding="utf-8"?>
-<w:endnotes xmlns:wpc="http://schemas.microsoft.com/office/word/2010/wordprocessingCanvas" xmlns:mc="http://schemas.openxmlformats.org/markup-compatibility/2006" xmlns:o="urn:schemas-microsoft-com:office:office" xmlns:r="http://schemas.openxmlformats.org/officeDocument/2006/relationships" xmlns:m="http://schemas.openxmlformats.org/officeDocument/2006/math" xmlns:v="urn:schemas-microsoft-com:vml" xmlns:wp14="http://schemas.microsoft.com/office/word/2010/wordprocessingDrawing" xmlns:wp="http://schemas.openxmlformats.org/drawingml/2006/wordprocessingDrawing" xmlns:w10="urn:schemas-microsoft-com:office:word" xmlns:w="http://schemas.openxmlformats.org/wordprocessingml/2006/main" xmlns:w14="http://schemas.microsoft.com/office/word/2010/wordml" xmlns:wpg="http://schemas.microsoft.com/office/word/2010/wordprocessingGroup" xmlns:wpi="http://schemas.microsoft.com/office/word/2010/wordprocessingInk" xmlns:wne="http://schemas.microsoft.com/office/word/2006/wordml" xmlns:wps="http://schemas.microsoft.com/office/word/2010/wordprocessingShape" mc:Ignorable="w14 wp14">
+<w:endnotes xmlns:wpc="http://schemas.microsoft.com/office/word/2010/wordprocessingCanvas" xmlns:mc="http://schemas.openxmlformats.org/markup-compatibility/2006" xmlns:o="urn:schemas-microsoft-com:office:office" xmlns:r="http://schemas.openxmlformats.org/officeDocument/2006/relationships" xmlns:m="http://schemas.openxmlformats.org/officeDocument/2006/math" xmlns:v="urn:schemas-microsoft-com:vml" xmlns:wp14="http://schemas.microsoft.com/office/word/2010/wordprocessingDrawing" xmlns:wp="http://schemas.openxmlformats.org/drawingml/2006/wordprocessingDrawing" xmlns:w10="urn:schemas-microsoft-com:office:word" xmlns:w="http://schemas.openxmlformats.org/wordprocessingml/2006/main" xmlns:w14="http://schemas.microsoft.com/office/word/2010/wordml" xmlns:w15="http://schemas.microsoft.com/office/word/2012/wordml" xmlns:wpg="http://schemas.microsoft.com/office/word/2010/wordprocessingGroup" xmlns:wpi="http://schemas.microsoft.com/office/word/2010/wordprocessingInk" xmlns:wne="http://schemas.microsoft.com/office/word/2006/wordml" xmlns:wps="http://schemas.microsoft.com/office/word/2010/wordprocessingShape" mc:Ignorable="w14 w15 wp14">
   <w:endnote w:type="separator" w:id="-1">
     <w:p>
       <w:pPr>
@@ -10164,7 +10341,7 @@
 </file>
 
 <file path=word/footer1.xml><?xml version="1.0" encoding="utf-8"?>
-<w:ftr xmlns:wpc="http://schemas.microsoft.com/office/word/2010/wordprocessingCanvas" xmlns:mc="http://schemas.openxmlformats.org/markup-compatibility/2006" xmlns:o="urn:schemas-microsoft-com:office:office" xmlns:r="http://schemas.openxmlformats.org/officeDocument/2006/relationships" xmlns:m="http://schemas.openxmlformats.org/officeDocument/2006/math" xmlns:v="urn:schemas-microsoft-com:vml" xmlns:wp14="http://schemas.microsoft.com/office/word/2010/wordprocessingDrawing" xmlns:wp="http://schemas.openxmlformats.org/drawingml/2006/wordprocessingDrawing" xmlns:w10="urn:schemas-microsoft-com:office:word" xmlns:w="http://schemas.openxmlformats.org/wordprocessingml/2006/main" xmlns:w14="http://schemas.microsoft.com/office/word/2010/wordml" xmlns:wpg="http://schemas.microsoft.com/office/word/2010/wordprocessingGroup" xmlns:wpi="http://schemas.microsoft.com/office/word/2010/wordprocessingInk" xmlns:wne="http://schemas.microsoft.com/office/word/2006/wordml" xmlns:wps="http://schemas.microsoft.com/office/word/2010/wordprocessingShape" mc:Ignorable="w14 wp14">
+<w:ftr xmlns:wpc="http://schemas.microsoft.com/office/word/2010/wordprocessingCanvas" xmlns:mc="http://schemas.openxmlformats.org/markup-compatibility/2006" xmlns:o="urn:schemas-microsoft-com:office:office" xmlns:r="http://schemas.openxmlformats.org/officeDocument/2006/relationships" xmlns:m="http://schemas.openxmlformats.org/officeDocument/2006/math" xmlns:v="urn:schemas-microsoft-com:vml" xmlns:wp14="http://schemas.microsoft.com/office/word/2010/wordprocessingDrawing" xmlns:wp="http://schemas.openxmlformats.org/drawingml/2006/wordprocessingDrawing" xmlns:w10="urn:schemas-microsoft-com:office:word" xmlns:w="http://schemas.openxmlformats.org/wordprocessingml/2006/main" xmlns:w14="http://schemas.microsoft.com/office/word/2010/wordml" xmlns:w15="http://schemas.microsoft.com/office/word/2012/wordml" xmlns:wpg="http://schemas.microsoft.com/office/word/2010/wordprocessingGroup" xmlns:wpi="http://schemas.microsoft.com/office/word/2010/wordprocessingInk" xmlns:wne="http://schemas.microsoft.com/office/word/2006/wordml" xmlns:wps="http://schemas.microsoft.com/office/word/2010/wordprocessingShape" mc:Ignorable="w14 w15 wp14">
   <w:p>
     <w:pPr>
       <w:pStyle w:val="Footer"/>
@@ -10183,7 +10360,7 @@
       <w:rPr>
         <w:noProof/>
       </w:rPr>
-      <w:t>4</w:t>
+      <w:t>12</w:t>
     </w:r>
     <w:r>
       <w:rPr>
@@ -10216,7 +10393,7 @@
 </file>
 
 <file path=word/footnotes.xml><?xml version="1.0" encoding="utf-8"?>
-<w:footnotes xmlns:wpc="http://schemas.microsoft.com/office/word/2010/wordprocessingCanvas" xmlns:mc="http://schemas.openxmlformats.org/markup-compatibility/2006" xmlns:o="urn:schemas-microsoft-com:office:office" xmlns:r="http://schemas.openxmlformats.org/officeDocument/2006/relationships" xmlns:m="http://schemas.openxmlformats.org/officeDocument/2006/math" xmlns:v="urn:schemas-microsoft-com:vml" xmlns:wp14="http://schemas.microsoft.com/office/word/2010/wordprocessingDrawing" xmlns:wp="http://schemas.openxmlformats.org/drawingml/2006/wordprocessingDrawing" xmlns:w10="urn:schemas-microsoft-com:office:word" xmlns:w="http://schemas.openxmlformats.org/wordprocessingml/2006/main" xmlns:w14="http://schemas.microsoft.com/office/word/2010/wordml" xmlns:wpg="http://schemas.microsoft.com/office/word/2010/wordprocessingGroup" xmlns:wpi="http://schemas.microsoft.com/office/word/2010/wordprocessingInk" xmlns:wne="http://schemas.microsoft.com/office/word/2006/wordml" xmlns:wps="http://schemas.microsoft.com/office/word/2010/wordprocessingShape" mc:Ignorable="w14 wp14">
+<w:footnotes xmlns:wpc="http://schemas.microsoft.com/office/word/2010/wordprocessingCanvas" xmlns:mc="http://schemas.openxmlformats.org/markup-compatibility/2006" xmlns:o="urn:schemas-microsoft-com:office:office" xmlns:r="http://schemas.openxmlformats.org/officeDocument/2006/relationships" xmlns:m="http://schemas.openxmlformats.org/officeDocument/2006/math" xmlns:v="urn:schemas-microsoft-com:vml" xmlns:wp14="http://schemas.microsoft.com/office/word/2010/wordprocessingDrawing" xmlns:wp="http://schemas.openxmlformats.org/drawingml/2006/wordprocessingDrawing" xmlns:w10="urn:schemas-microsoft-com:office:word" xmlns:w="http://schemas.openxmlformats.org/wordprocessingml/2006/main" xmlns:w14="http://schemas.microsoft.com/office/word/2010/wordml" xmlns:w15="http://schemas.microsoft.com/office/word/2012/wordml" xmlns:wpg="http://schemas.microsoft.com/office/word/2010/wordprocessingGroup" xmlns:wpi="http://schemas.microsoft.com/office/word/2010/wordprocessingInk" xmlns:wne="http://schemas.microsoft.com/office/word/2006/wordml" xmlns:wps="http://schemas.microsoft.com/office/word/2010/wordprocessingShape" mc:Ignorable="w14 w15 wp14">
   <w:footnote w:type="separator" w:id="-1">
     <w:p>
       <w:pPr>
@@ -10241,7 +10418,7 @@
 </file>
 
 <file path=word/header1.xml><?xml version="1.0" encoding="utf-8"?>
-<w:hdr xmlns:wpc="http://schemas.microsoft.com/office/word/2010/wordprocessingCanvas" xmlns:mc="http://schemas.openxmlformats.org/markup-compatibility/2006" xmlns:o="urn:schemas-microsoft-com:office:office" xmlns:r="http://schemas.openxmlformats.org/officeDocument/2006/relationships" xmlns:m="http://schemas.openxmlformats.org/officeDocument/2006/math" xmlns:v="urn:schemas-microsoft-com:vml" xmlns:wp14="http://schemas.microsoft.com/office/word/2010/wordprocessingDrawing" xmlns:wp="http://schemas.openxmlformats.org/drawingml/2006/wordprocessingDrawing" xmlns:w10="urn:schemas-microsoft-com:office:word" xmlns:w="http://schemas.openxmlformats.org/wordprocessingml/2006/main" xmlns:w14="http://schemas.microsoft.com/office/word/2010/wordml" xmlns:wpg="http://schemas.microsoft.com/office/word/2010/wordprocessingGroup" xmlns:wpi="http://schemas.microsoft.com/office/word/2010/wordprocessingInk" xmlns:wne="http://schemas.microsoft.com/office/word/2006/wordml" xmlns:wps="http://schemas.microsoft.com/office/word/2010/wordprocessingShape" mc:Ignorable="w14 wp14">
+<w:hdr xmlns:wpc="http://schemas.microsoft.com/office/word/2010/wordprocessingCanvas" xmlns:mc="http://schemas.openxmlformats.org/markup-compatibility/2006" xmlns:o="urn:schemas-microsoft-com:office:office" xmlns:r="http://schemas.openxmlformats.org/officeDocument/2006/relationships" xmlns:m="http://schemas.openxmlformats.org/officeDocument/2006/math" xmlns:v="urn:schemas-microsoft-com:vml" xmlns:wp14="http://schemas.microsoft.com/office/word/2010/wordprocessingDrawing" xmlns:wp="http://schemas.openxmlformats.org/drawingml/2006/wordprocessingDrawing" xmlns:w10="urn:schemas-microsoft-com:office:word" xmlns:w="http://schemas.openxmlformats.org/wordprocessingml/2006/main" xmlns:w14="http://schemas.microsoft.com/office/word/2010/wordml" xmlns:w15="http://schemas.microsoft.com/office/word/2012/wordml" xmlns:wpg="http://schemas.microsoft.com/office/word/2010/wordprocessingGroup" xmlns:wpi="http://schemas.microsoft.com/office/word/2010/wordprocessingInk" xmlns:wne="http://schemas.microsoft.com/office/word/2006/wordml" xmlns:wps="http://schemas.microsoft.com/office/word/2010/wordprocessingShape" mc:Ignorable="w14 w15 wp14">
   <w:p>
     <w:pPr>
       <w:pStyle w:val="Header"/>
@@ -10272,7 +10449,7 @@
 </file>
 
 <file path=word/numbering.xml><?xml version="1.0" encoding="utf-8"?>
-<w:numbering xmlns:wpc="http://schemas.microsoft.com/office/word/2010/wordprocessingCanvas" xmlns:mc="http://schemas.openxmlformats.org/markup-compatibility/2006" xmlns:o="urn:schemas-microsoft-com:office:office" xmlns:r="http://schemas.openxmlformats.org/officeDocument/2006/relationships" xmlns:m="http://schemas.openxmlformats.org/officeDocument/2006/math" xmlns:v="urn:schemas-microsoft-com:vml" xmlns:wp14="http://schemas.microsoft.com/office/word/2010/wordprocessingDrawing" xmlns:wp="http://schemas.openxmlformats.org/drawingml/2006/wordprocessingDrawing" xmlns:w10="urn:schemas-microsoft-com:office:word" xmlns:w="http://schemas.openxmlformats.org/wordprocessingml/2006/main" xmlns:w14="http://schemas.microsoft.com/office/word/2010/wordml" xmlns:wpg="http://schemas.microsoft.com/office/word/2010/wordprocessingGroup" xmlns:wpi="http://schemas.microsoft.com/office/word/2010/wordprocessingInk" xmlns:wne="http://schemas.microsoft.com/office/word/2006/wordml" xmlns:wps="http://schemas.microsoft.com/office/word/2010/wordprocessingShape" mc:Ignorable="w14 wp14">
+<w:numbering xmlns:wpc="http://schemas.microsoft.com/office/word/2010/wordprocessingCanvas" xmlns:mc="http://schemas.openxmlformats.org/markup-compatibility/2006" xmlns:o="urn:schemas-microsoft-com:office:office" xmlns:r="http://schemas.openxmlformats.org/officeDocument/2006/relationships" xmlns:m="http://schemas.openxmlformats.org/officeDocument/2006/math" xmlns:v="urn:schemas-microsoft-com:vml" xmlns:wp14="http://schemas.microsoft.com/office/word/2010/wordprocessingDrawing" xmlns:wp="http://schemas.openxmlformats.org/drawingml/2006/wordprocessingDrawing" xmlns:w10="urn:schemas-microsoft-com:office:word" xmlns:w="http://schemas.openxmlformats.org/wordprocessingml/2006/main" xmlns:w14="http://schemas.microsoft.com/office/word/2010/wordml" xmlns:w15="http://schemas.microsoft.com/office/word/2012/wordml" xmlns:wpg="http://schemas.microsoft.com/office/word/2010/wordprocessingGroup" xmlns:wpi="http://schemas.microsoft.com/office/word/2010/wordprocessingInk" xmlns:wne="http://schemas.microsoft.com/office/word/2006/wordml" xmlns:wps="http://schemas.microsoft.com/office/word/2010/wordprocessingShape" mc:Ignorable="w14 w15 wp14">
   <w:abstractNum w:abstractNumId="0">
     <w:nsid w:val="03CE2770"/>
     <w:multiLevelType w:val="multilevel"/>
@@ -15667,7 +15844,7 @@
 </file>
 
 <file path=word/styles.xml><?xml version="1.0" encoding="utf-8"?>
-<w:styles xmlns:mc="http://schemas.openxmlformats.org/markup-compatibility/2006" xmlns:r="http://schemas.openxmlformats.org/officeDocument/2006/relationships" xmlns:w="http://schemas.openxmlformats.org/wordprocessingml/2006/main" xmlns:w14="http://schemas.microsoft.com/office/word/2010/wordml" mc:Ignorable="w14">
+<w:styles xmlns:mc="http://schemas.openxmlformats.org/markup-compatibility/2006" xmlns:r="http://schemas.openxmlformats.org/officeDocument/2006/relationships" xmlns:w="http://schemas.openxmlformats.org/wordprocessingml/2006/main" xmlns:w14="http://schemas.microsoft.com/office/word/2010/wordml" xmlns:w15="http://schemas.microsoft.com/office/word/2012/wordml" mc:Ignorable="w14 w15">
   <w:docDefaults>
     <w:rPrDefault>
       <w:rPr>
@@ -15677,7 +15854,7 @@
     </w:rPrDefault>
     <w:pPrDefault/>
   </w:docDefaults>
-  <w:latentStyles w:defLockedState="0" w:defUIPriority="99" w:defSemiHidden="0" w:defUnhideWhenUsed="0" w:defQFormat="0" w:count="267">
+  <w:latentStyles w:defLockedState="0" w:defUIPriority="99" w:defSemiHidden="0" w:defUnhideWhenUsed="0" w:defQFormat="0" w:count="371">
     <w:lsdException w:name="Normal" w:locked="1" w:uiPriority="0" w:qFormat="1"/>
     <w:lsdException w:name="heading 1" w:locked="1" w:uiPriority="0" w:qFormat="1"/>
     <w:lsdException w:name="heading 2" w:locked="1" w:uiPriority="0" w:qFormat="1"/>
@@ -15685,9 +15862,9 @@
     <w:lsdException w:name="heading 4" w:locked="1" w:uiPriority="0" w:qFormat="1"/>
     <w:lsdException w:name="heading 5" w:locked="1" w:uiPriority="0" w:qFormat="1"/>
     <w:lsdException w:name="heading 6" w:locked="1" w:uiPriority="0" w:qFormat="1"/>
-    <w:lsdException w:name="heading 7" w:locked="1" w:uiPriority="0" w:qFormat="1"/>
-    <w:lsdException w:name="heading 8" w:locked="1" w:uiPriority="0" w:qFormat="1"/>
-    <w:lsdException w:name="heading 9" w:locked="1" w:uiPriority="0" w:qFormat="1"/>
+    <w:lsdException w:name="heading 7" w:locked="1" w:semiHidden="1" w:uiPriority="0" w:unhideWhenUsed="1" w:qFormat="1"/>
+    <w:lsdException w:name="heading 8" w:locked="1" w:semiHidden="1" w:uiPriority="0" w:unhideWhenUsed="1" w:qFormat="1"/>
+    <w:lsdException w:name="heading 9" w:locked="1" w:semiHidden="1" w:uiPriority="0" w:unhideWhenUsed="1" w:qFormat="1"/>
     <w:lsdException w:name="index 1" w:semiHidden="1" w:unhideWhenUsed="1"/>
     <w:lsdException w:name="index 2" w:semiHidden="1" w:unhideWhenUsed="1"/>
     <w:lsdException w:name="index 3" w:semiHidden="1" w:unhideWhenUsed="1"/>
@@ -15697,22 +15874,22 @@
     <w:lsdException w:name="index 7" w:semiHidden="1" w:unhideWhenUsed="1"/>
     <w:lsdException w:name="index 8" w:semiHidden="1" w:unhideWhenUsed="1"/>
     <w:lsdException w:name="index 9" w:semiHidden="1" w:unhideWhenUsed="1"/>
-    <w:lsdException w:name="toc 1" w:locked="1" w:uiPriority="0"/>
-    <w:lsdException w:name="toc 2" w:locked="1" w:uiPriority="0"/>
-    <w:lsdException w:name="toc 3" w:locked="1" w:uiPriority="0"/>
-    <w:lsdException w:name="toc 4" w:locked="1" w:uiPriority="0"/>
-    <w:lsdException w:name="toc 5" w:locked="1" w:uiPriority="0"/>
-    <w:lsdException w:name="toc 6" w:locked="1" w:uiPriority="0"/>
-    <w:lsdException w:name="toc 7" w:locked="1" w:uiPriority="0"/>
-    <w:lsdException w:name="toc 8" w:locked="1" w:uiPriority="0"/>
-    <w:lsdException w:name="toc 9" w:locked="1" w:uiPriority="0"/>
+    <w:lsdException w:name="toc 1" w:locked="1" w:semiHidden="1" w:uiPriority="0" w:unhideWhenUsed="1"/>
+    <w:lsdException w:name="toc 2" w:locked="1" w:semiHidden="1" w:uiPriority="0" w:unhideWhenUsed="1"/>
+    <w:lsdException w:name="toc 3" w:locked="1" w:semiHidden="1" w:uiPriority="0" w:unhideWhenUsed="1"/>
+    <w:lsdException w:name="toc 4" w:locked="1" w:semiHidden="1" w:uiPriority="0" w:unhideWhenUsed="1"/>
+    <w:lsdException w:name="toc 5" w:locked="1" w:semiHidden="1" w:uiPriority="0" w:unhideWhenUsed="1"/>
+    <w:lsdException w:name="toc 6" w:locked="1" w:semiHidden="1" w:uiPriority="0" w:unhideWhenUsed="1"/>
+    <w:lsdException w:name="toc 7" w:locked="1" w:semiHidden="1" w:uiPriority="0" w:unhideWhenUsed="1"/>
+    <w:lsdException w:name="toc 8" w:locked="1" w:semiHidden="1" w:uiPriority="0" w:unhideWhenUsed="1"/>
+    <w:lsdException w:name="toc 9" w:locked="1" w:semiHidden="1" w:uiPriority="0" w:unhideWhenUsed="1"/>
     <w:lsdException w:name="Normal Indent" w:semiHidden="1" w:unhideWhenUsed="1"/>
     <w:lsdException w:name="footnote text" w:semiHidden="1" w:unhideWhenUsed="1"/>
     <w:lsdException w:name="annotation text" w:semiHidden="1" w:unhideWhenUsed="1"/>
     <w:lsdException w:name="header" w:semiHidden="1" w:unhideWhenUsed="1"/>
     <w:lsdException w:name="footer" w:semiHidden="1" w:unhideWhenUsed="1"/>
     <w:lsdException w:name="index heading" w:semiHidden="1" w:unhideWhenUsed="1"/>
-    <w:lsdException w:name="caption" w:locked="1" w:uiPriority="0" w:qFormat="1"/>
+    <w:lsdException w:name="caption" w:locked="1" w:semiHidden="1" w:uiPriority="0" w:unhideWhenUsed="1" w:qFormat="1"/>
     <w:lsdException w:name="table of figures" w:semiHidden="1" w:unhideWhenUsed="1"/>
     <w:lsdException w:name="envelope address" w:semiHidden="1" w:unhideWhenUsed="1"/>
     <w:lsdException w:name="envelope return" w:semiHidden="1" w:unhideWhenUsed="1"/>
@@ -15743,7 +15920,7 @@
     <w:lsdException w:name="Title" w:locked="1" w:uiPriority="0" w:qFormat="1"/>
     <w:lsdException w:name="Closing" w:semiHidden="1" w:unhideWhenUsed="1"/>
     <w:lsdException w:name="Signature" w:semiHidden="1" w:unhideWhenUsed="1"/>
-    <w:lsdException w:name="Default Paragraph Font" w:locked="1" w:uiPriority="0"/>
+    <w:lsdException w:name="Default Paragraph Font" w:locked="1" w:semiHidden="1" w:uiPriority="0" w:unhideWhenUsed="1"/>
     <w:lsdException w:name="Body Text" w:semiHidden="1" w:unhideWhenUsed="1"/>
     <w:lsdException w:name="Body Text Indent" w:semiHidden="1" w:unhideWhenUsed="1"/>
     <w:lsdException w:name="List Continue" w:semiHidden="1" w:unhideWhenUsed="1"/>
@@ -15944,7 +16121,111 @@
     <w:lsdException w:name="Intense Reference" w:uiPriority="32" w:qFormat="1"/>
     <w:lsdException w:name="Book Title" w:uiPriority="33" w:qFormat="1"/>
     <w:lsdException w:name="Bibliography" w:semiHidden="1" w:uiPriority="37" w:unhideWhenUsed="1"/>
-    <w:lsdException w:name="TOC Heading" w:uiPriority="39" w:qFormat="1"/>
+    <w:lsdException w:name="TOC Heading" w:semiHidden="1" w:uiPriority="39" w:unhideWhenUsed="1" w:qFormat="1"/>
+    <w:lsdException w:name="Plain Table 1" w:uiPriority="41"/>
+    <w:lsdException w:name="Plain Table 2" w:uiPriority="42"/>
+    <w:lsdException w:name="Plain Table 3" w:uiPriority="43"/>
+    <w:lsdException w:name="Plain Table 4" w:uiPriority="44"/>
+    <w:lsdException w:name="Plain Table 5" w:uiPriority="45"/>
+    <w:lsdException w:name="Grid Table Light" w:uiPriority="40"/>
+    <w:lsdException w:name="Grid Table 1 Light" w:uiPriority="46"/>
+    <w:lsdException w:name="Grid Table 2" w:uiPriority="47"/>
+    <w:lsdException w:name="Grid Table 3" w:uiPriority="48"/>
+    <w:lsdException w:name="Grid Table 4" w:uiPriority="49"/>
+    <w:lsdException w:name="Grid Table 5 Dark" w:uiPriority="50"/>
+    <w:lsdException w:name="Grid Table 6 Colorful" w:uiPriority="51"/>
+    <w:lsdException w:name="Grid Table 7 Colorful" w:uiPriority="52"/>
+    <w:lsdException w:name="Grid Table 1 Light Accent 1" w:uiPriority="46"/>
+    <w:lsdException w:name="Grid Table 2 Accent 1" w:uiPriority="47"/>
+    <w:lsdException w:name="Grid Table 3 Accent 1" w:uiPriority="48"/>
+    <w:lsdException w:name="Grid Table 4 Accent 1" w:uiPriority="49"/>
+    <w:lsdException w:name="Grid Table 5 Dark Accent 1" w:uiPriority="50"/>
+    <w:lsdException w:name="Grid Table 6 Colorful Accent 1" w:uiPriority="51"/>
+    <w:lsdException w:name="Grid Table 7 Colorful Accent 1" w:uiPriority="52"/>
+    <w:lsdException w:name="Grid Table 1 Light Accent 2" w:uiPriority="46"/>
+    <w:lsdException w:name="Grid Table 2 Accent 2" w:uiPriority="47"/>
+    <w:lsdException w:name="Grid Table 3 Accent 2" w:uiPriority="48"/>
+    <w:lsdException w:name="Grid Table 4 Accent 2" w:uiPriority="49"/>
+    <w:lsdException w:name="Grid Table 5 Dark Accent 2" w:uiPriority="50"/>
+    <w:lsdException w:name="Grid Table 6 Colorful Accent 2" w:uiPriority="51"/>
+    <w:lsdException w:name="Grid Table 7 Colorful Accent 2" w:uiPriority="52"/>
+    <w:lsdException w:name="Grid Table 1 Light Accent 3" w:uiPriority="46"/>
+    <w:lsdException w:name="Grid Table 2 Accent 3" w:uiPriority="47"/>
+    <w:lsdException w:name="Grid Table 3 Accent 3" w:uiPriority="48"/>
+    <w:lsdException w:name="Grid Table 4 Accent 3" w:uiPriority="49"/>
+    <w:lsdException w:name="Grid Table 5 Dark Accent 3" w:uiPriority="50"/>
+    <w:lsdException w:name="Grid Table 6 Colorful Accent 3" w:uiPriority="51"/>
+    <w:lsdException w:name="Grid Table 7 Colorful Accent 3" w:uiPriority="52"/>
+    <w:lsdException w:name="Grid Table 1 Light Accent 4" w:uiPriority="46"/>
+    <w:lsdException w:name="Grid Table 2 Accent 4" w:uiPriority="47"/>
+    <w:lsdException w:name="Grid Table 3 Accent 4" w:uiPriority="48"/>
+    <w:lsdException w:name="Grid Table 4 Accent 4" w:uiPriority="49"/>
+    <w:lsdException w:name="Grid Table 5 Dark Accent 4" w:uiPriority="50"/>
+    <w:lsdException w:name="Grid Table 6 Colorful Accent 4" w:uiPriority="51"/>
+    <w:lsdException w:name="Grid Table 7 Colorful Accent 4" w:uiPriority="52"/>
+    <w:lsdException w:name="Grid Table 1 Light Accent 5" w:uiPriority="46"/>
+    <w:lsdException w:name="Grid Table 2 Accent 5" w:uiPriority="47"/>
+    <w:lsdException w:name="Grid Table 3 Accent 5" w:uiPriority="48"/>
+    <w:lsdException w:name="Grid Table 4 Accent 5" w:uiPriority="49"/>
+    <w:lsdException w:name="Grid Table 5 Dark Accent 5" w:uiPriority="50"/>
+    <w:lsdException w:name="Grid Table 6 Colorful Accent 5" w:uiPriority="51"/>
+    <w:lsdException w:name="Grid Table 7 Colorful Accent 5" w:uiPriority="52"/>
+    <w:lsdException w:name="Grid Table 1 Light Accent 6" w:uiPriority="46"/>
+    <w:lsdException w:name="Grid Table 2 Accent 6" w:uiPriority="47"/>
+    <w:lsdException w:name="Grid Table 3 Accent 6" w:uiPriority="48"/>
+    <w:lsdException w:name="Grid Table 4 Accent 6" w:uiPriority="49"/>
+    <w:lsdException w:name="Grid Table 5 Dark Accent 6" w:uiPriority="50"/>
+    <w:lsdException w:name="Grid Table 6 Colorful Accent 6" w:uiPriority="51"/>
+    <w:lsdException w:name="Grid Table 7 Colorful Accent 6" w:uiPriority="52"/>
+    <w:lsdException w:name="List Table 1 Light" w:uiPriority="46"/>
+    <w:lsdException w:name="List Table 2" w:uiPriority="47"/>
+    <w:lsdException w:name="List Table 3" w:uiPriority="48"/>
+    <w:lsdException w:name="List Table 4" w:uiPriority="49"/>
+    <w:lsdException w:name="List Table 5 Dark" w:uiPriority="50"/>
+    <w:lsdException w:name="List Table 6 Colorful" w:uiPriority="51"/>
+    <w:lsdException w:name="List Table 7 Colorful" w:uiPriority="52"/>
+    <w:lsdException w:name="List Table 1 Light Accent 1" w:uiPriority="46"/>
+    <w:lsdException w:name="List Table 2 Accent 1" w:uiPriority="47"/>
+    <w:lsdException w:name="List Table 3 Accent 1" w:uiPriority="48"/>
+    <w:lsdException w:name="List Table 4 Accent 1" w:uiPriority="49"/>
+    <w:lsdException w:name="List Table 5 Dark Accent 1" w:uiPriority="50"/>
+    <w:lsdException w:name="List Table 6 Colorful Accent 1" w:uiPriority="51"/>
+    <w:lsdException w:name="List Table 7 Colorful Accent 1" w:uiPriority="52"/>
+    <w:lsdException w:name="List Table 1 Light Accent 2" w:uiPriority="46"/>
+    <w:lsdException w:name="List Table 2 Accent 2" w:uiPriority="47"/>
+    <w:lsdException w:name="List Table 3 Accent 2" w:uiPriority="48"/>
+    <w:lsdException w:name="List Table 4 Accent 2" w:uiPriority="49"/>
+    <w:lsdException w:name="List Table 5 Dark Accent 2" w:uiPriority="50"/>
+    <w:lsdException w:name="List Table 6 Colorful Accent 2" w:uiPriority="51"/>
+    <w:lsdException w:name="List Table 7 Colorful Accent 2" w:uiPriority="52"/>
+    <w:lsdException w:name="List Table 1 Light Accent 3" w:uiPriority="46"/>
+    <w:lsdException w:name="List Table 2 Accent 3" w:uiPriority="47"/>
+    <w:lsdException w:name="List Table 3 Accent 3" w:uiPriority="48"/>
+    <w:lsdException w:name="List Table 4 Accent 3" w:uiPriority="49"/>
+    <w:lsdException w:name="List Table 5 Dark Accent 3" w:uiPriority="50"/>
+    <w:lsdException w:name="List Table 6 Colorful Accent 3" w:uiPriority="51"/>
+    <w:lsdException w:name="List Table 7 Colorful Accent 3" w:uiPriority="52"/>
+    <w:lsdException w:name="List Table 1 Light Accent 4" w:uiPriority="46"/>
+    <w:lsdException w:name="List Table 2 Accent 4" w:uiPriority="47"/>
+    <w:lsdException w:name="List Table 3 Accent 4" w:uiPriority="48"/>
+    <w:lsdException w:name="List Table 4 Accent 4" w:uiPriority="49"/>
+    <w:lsdException w:name="List Table 5 Dark Accent 4" w:uiPriority="50"/>
+    <w:lsdException w:name="List Table 6 Colorful Accent 4" w:uiPriority="51"/>
+    <w:lsdException w:name="List Table 7 Colorful Accent 4" w:uiPriority="52"/>
+    <w:lsdException w:name="List Table 1 Light Accent 5" w:uiPriority="46"/>
+    <w:lsdException w:name="List Table 2 Accent 5" w:uiPriority="47"/>
+    <w:lsdException w:name="List Table 3 Accent 5" w:uiPriority="48"/>
+    <w:lsdException w:name="List Table 4 Accent 5" w:uiPriority="49"/>
+    <w:lsdException w:name="List Table 5 Dark Accent 5" w:uiPriority="50"/>
+    <w:lsdException w:name="List Table 6 Colorful Accent 5" w:uiPriority="51"/>
+    <w:lsdException w:name="List Table 7 Colorful Accent 5" w:uiPriority="52"/>
+    <w:lsdException w:name="List Table 1 Light Accent 6" w:uiPriority="46"/>
+    <w:lsdException w:name="List Table 2 Accent 6" w:uiPriority="47"/>
+    <w:lsdException w:name="List Table 3 Accent 6" w:uiPriority="48"/>
+    <w:lsdException w:name="List Table 4 Accent 6" w:uiPriority="49"/>
+    <w:lsdException w:name="List Table 5 Dark Accent 6" w:uiPriority="50"/>
+    <w:lsdException w:name="List Table 6 Colorful Accent 6" w:uiPriority="51"/>
+    <w:lsdException w:name="List Table 7 Colorful Accent 6" w:uiPriority="52"/>
   </w:latentStyles>
   <w:style w:type="paragraph" w:default="1" w:styleId="Normal">
     <w:name w:val="Normal"/>
@@ -16651,196 +16932,6 @@
 </w:styles>
 </file>
 
-<file path=word/stylesWithEffects.xml><?xml version="1.0" encoding="utf-8"?>
-<w:styles xmlns:wpc="http://schemas.microsoft.com/office/word/2010/wordprocessingCanvas" xmlns:mc="http://schemas.openxmlformats.org/markup-compatibility/2006" xmlns:o="urn:schemas-microsoft-com:office:office" xmlns:r="http://schemas.openxmlformats.org/officeDocument/2006/relationships" xmlns:m="http://schemas.openxmlformats.org/officeDocument/2006/math" xmlns:v="urn:schemas-microsoft-com:vml" xmlns:wp14="http://schemas.microsoft.com/office/word/2010/wordprocessingDrawing" xmlns:wp="http://schemas.openxmlformats.org/drawingml/2006/wordprocessingDrawing" xmlns:w10="urn:schemas-microsoft-com:office:word" xmlns:w="http://schemas.openxmlformats.org/wordprocessingml/2006/main" xmlns:w14="http://schemas.microsoft.com/office/word/2010/wordml" xmlns:wpg="http://schemas.microsoft.com/office/word/2010/wordprocessingGroup" xmlns:wpi="http://schemas.microsoft.com/office/word/2010/wordprocessingInk" xmlns:wne="http://schemas.microsoft.com/office/word/2006/wordml" xmlns:wps="http://schemas.microsoft.com/office/word/2010/wordprocessingShape" mc:Ignorable="w14 wp14">
-  <w:docDefaults>
-    <w:rPrDefault>
-      <w:rPr>
-        <w:rFonts w:asciiTheme="minorHAnsi" w:eastAsiaTheme="minorEastAsia" w:hAnsiTheme="minorHAnsi" w:cstheme="minorBidi"/>
-        <w:sz w:val="22"/>
-        <w:szCs w:val="22"/>
-        <w:lang w:val="en-US" w:eastAsia="en-US" w:bidi="ar-SA"/>
-      </w:rPr>
-    </w:rPrDefault>
-    <w:pPrDefault>
-      <w:pPr>
-        <w:spacing w:after="200" w:line="276" w:lineRule="auto"/>
-      </w:pPr>
-    </w:pPrDefault>
-  </w:docDefaults>
-  <w:latentStyles w:defLockedState="0" w:defUIPriority="99" w:defSemiHidden="1" w:defUnhideWhenUsed="1" w:defQFormat="0" w:count="267">
-    <w:lsdException w:name="Normal" w:semiHidden="0" w:uiPriority="0" w:unhideWhenUsed="0" w:qFormat="1"/>
-    <w:lsdException w:name="heading 1" w:semiHidden="0" w:uiPriority="9" w:unhideWhenUsed="0" w:qFormat="1"/>
-    <w:lsdException w:name="heading 2" w:uiPriority="9" w:qFormat="1"/>
-    <w:lsdException w:name="heading 3" w:uiPriority="9" w:qFormat="1"/>
-    <w:lsdException w:name="heading 4" w:uiPriority="9" w:qFormat="1"/>
-    <w:lsdException w:name="heading 5" w:uiPriority="9" w:qFormat="1"/>
-    <w:lsdException w:name="heading 6" w:uiPriority="9" w:qFormat="1"/>
-    <w:lsdException w:name="heading 7" w:uiPriority="9" w:qFormat="1"/>
-    <w:lsdException w:name="heading 8" w:uiPriority="9" w:qFormat="1"/>
-    <w:lsdException w:name="heading 9" w:uiPriority="9" w:qFormat="1"/>
-    <w:lsdException w:name="toc 1" w:uiPriority="39"/>
-    <w:lsdException w:name="toc 2" w:uiPriority="39"/>
-    <w:lsdException w:name="toc 3" w:uiPriority="39"/>
-    <w:lsdException w:name="toc 4" w:uiPriority="39"/>
-    <w:lsdException w:name="toc 5" w:uiPriority="39"/>
-    <w:lsdException w:name="toc 6" w:uiPriority="39"/>
-    <w:lsdException w:name="toc 7" w:uiPriority="39"/>
-    <w:lsdException w:name="toc 8" w:uiPriority="39"/>
-    <w:lsdException w:name="toc 9" w:uiPriority="39"/>
-    <w:lsdException w:name="caption" w:uiPriority="35" w:qFormat="1"/>
-    <w:lsdException w:name="Title" w:semiHidden="0" w:uiPriority="10" w:unhideWhenUsed="0" w:qFormat="1"/>
-    <w:lsdException w:name="Default Paragraph Font" w:uiPriority="1"/>
-    <w:lsdException w:name="Subtitle" w:semiHidden="0" w:uiPriority="11" w:unhideWhenUsed="0" w:qFormat="1"/>
-    <w:lsdException w:name="Strong" w:semiHidden="0" w:uiPriority="22" w:unhideWhenUsed="0" w:qFormat="1"/>
-    <w:lsdException w:name="Emphasis" w:semiHidden="0" w:uiPriority="20" w:unhideWhenUsed="0" w:qFormat="1"/>
-    <w:lsdException w:name="Table Grid" w:semiHidden="0" w:uiPriority="59" w:unhideWhenUsed="0"/>
-    <w:lsdException w:name="Placeholder Text" w:unhideWhenUsed="0"/>
-    <w:lsdException w:name="No Spacing" w:semiHidden="0" w:uiPriority="1" w:unhideWhenUsed="0" w:qFormat="1"/>
-    <w:lsdException w:name="Light Shading" w:semiHidden="0" w:uiPriority="60" w:unhideWhenUsed="0"/>
-    <w:lsdException w:name="Light List" w:semiHidden="0" w:uiPriority="61" w:unhideWhenUsed="0"/>
-    <w:lsdException w:name="Light Grid" w:semiHidden="0" w:uiPriority="62" w:unhideWhenUsed="0"/>
-    <w:lsdException w:name="Medium Shading 1" w:semiHidden="0" w:uiPriority="63" w:unhideWhenUsed="0"/>
-    <w:lsdException w:name="Medium Shading 2" w:semiHidden="0" w:uiPriority="64" w:unhideWhenUsed="0"/>
-    <w:lsdException w:name="Medium List 1" w:semiHidden="0" w:uiPriority="65" w:unhideWhenUsed="0"/>
-    <w:lsdException w:name="Medium List 2" w:semiHidden="0" w:uiPriority="66" w:unhideWhenUsed="0"/>
-    <w:lsdException w:name="Medium Grid 1" w:semiHidden="0" w:uiPriority="67" w:unhideWhenUsed="0"/>
-    <w:lsdException w:name="Medium Grid 2" w:semiHidden="0" w:uiPriority="68" w:unhideWhenUsed="0"/>
-    <w:lsdException w:name="Medium Grid 3" w:semiHidden="0" w:uiPriority="69" w:unhideWhenUsed="0"/>
-    <w:lsdException w:name="Dark List" w:semiHidden="0" w:uiPriority="70" w:unhideWhenUsed="0"/>
-    <w:lsdException w:name="Colorful Shading" w:semiHidden="0" w:uiPriority="71" w:unhideWhenUsed="0"/>
-    <w:lsdException w:name="Colorful List" w:semiHidden="0" w:uiPriority="72" w:unhideWhenUsed="0"/>
-    <w:lsdException w:name="Colorful Grid" w:semiHidden="0" w:uiPriority="73" w:unhideWhenUsed="0"/>
-    <w:lsdException w:name="Light Shading Accent 1" w:semiHidden="0" w:uiPriority="60" w:unhideWhenUsed="0"/>
-    <w:lsdException w:name="Light List Accent 1" w:semiHidden="0" w:uiPriority="61" w:unhideWhenUsed="0"/>
-    <w:lsdException w:name="Light Grid Accent 1" w:semiHidden="0" w:uiPriority="62" w:unhideWhenUsed="0"/>
-    <w:lsdException w:name="Medium Shading 1 Accent 1" w:semiHidden="0" w:uiPriority="63" w:unhideWhenUsed="0"/>
-    <w:lsdException w:name="Medium Shading 2 Accent 1" w:semiHidden="0" w:uiPriority="64" w:unhideWhenUsed="0"/>
-    <w:lsdException w:name="Medium List 1 Accent 1" w:semiHidden="0" w:uiPriority="65" w:unhideWhenUsed="0"/>
-    <w:lsdException w:name="Revision" w:unhideWhenUsed="0"/>
-    <w:lsdException w:name="List Paragraph" w:semiHidden="0" w:uiPriority="34" w:unhideWhenUsed="0" w:qFormat="1"/>
-    <w:lsdException w:name="Quote" w:semiHidden="0" w:uiPriority="29" w:unhideWhenUsed="0" w:qFormat="1"/>
-    <w:lsdException w:name="Intense Quote" w:semiHidden="0" w:uiPriority="30" w:unhideWhenUsed="0" w:qFormat="1"/>
-    <w:lsdException w:name="Medium List 2 Accent 1" w:semiHidden="0" w:uiPriority="66" w:unhideWhenUsed="0"/>
-    <w:lsdException w:name="Medium Grid 1 Accent 1" w:semiHidden="0" w:uiPriority="67" w:unhideWhenUsed="0"/>
-    <w:lsdException w:name="Medium Grid 2 Accent 1" w:semiHidden="0" w:uiPriority="68" w:unhideWhenUsed="0"/>
-    <w:lsdException w:name="Medium Grid 3 Accent 1" w:semiHidden="0" w:uiPriority="69" w:unhideWhenUsed="0"/>
-    <w:lsdException w:name="Dark List Accent 1" w:semiHidden="0" w:uiPriority="70" w:unhideWhenUsed="0"/>
-    <w:lsdException w:name="Colorful Shading Accent 1" w:semiHidden="0" w:uiPriority="71" w:unhideWhenUsed="0"/>
-    <w:lsdException w:name="Colorful List Accent 1" w:semiHidden="0" w:uiPriority="72" w:unhideWhenUsed="0"/>
-    <w:lsdException w:name="Colorful Grid Accent 1" w:semiHidden="0" w:uiPriority="73" w:unhideWhenUsed="0"/>
-    <w:lsdException w:name="Light Shading Accent 2" w:semiHidden="0" w:uiPriority="60" w:unhideWhenUsed="0"/>
-    <w:lsdException w:name="Light List Accent 2" w:semiHidden="0" w:uiPriority="61" w:unhideWhenUsed="0"/>
-    <w:lsdException w:name="Light Grid Accent 2" w:semiHidden="0" w:uiPriority="62" w:unhideWhenUsed="0"/>
-    <w:lsdException w:name="Medium Shading 1 Accent 2" w:semiHidden="0" w:uiPriority="63" w:unhideWhenUsed="0"/>
-    <w:lsdException w:name="Medium Shading 2 Accent 2" w:semiHidden="0" w:uiPriority="64" w:unhideWhenUsed="0"/>
-    <w:lsdException w:name="Medium List 1 Accent 2" w:semiHidden="0" w:uiPriority="65" w:unhideWhenUsed="0"/>
-    <w:lsdException w:name="Medium List 2 Accent 2" w:semiHidden="0" w:uiPriority="66" w:unhideWhenUsed="0"/>
-    <w:lsdException w:name="Medium Grid 1 Accent 2" w:semiHidden="0" w:uiPriority="67" w:unhideWhenUsed="0"/>
-    <w:lsdException w:name="Medium Grid 2 Accent 2" w:semiHidden="0" w:uiPriority="68" w:unhideWhenUsed="0"/>
-    <w:lsdException w:name="Medium Grid 3 Accent 2" w:semiHidden="0" w:uiPriority="69" w:unhideWhenUsed="0"/>
-    <w:lsdException w:name="Dark List Accent 2" w:semiHidden="0" w:uiPriority="70" w:unhideWhenUsed="0"/>
-    <w:lsdException w:name="Colorful Shading Accent 2" w:semiHidden="0" w:uiPriority="71" w:unhideWhenUsed="0"/>
-    <w:lsdException w:name="Colorful List Accent 2" w:semiHidden="0" w:uiPriority="72" w:unhideWhenUsed="0"/>
-    <w:lsdException w:name="Colorful Grid Accent 2" w:semiHidden="0" w:uiPriority="73" w:unhideWhenUsed="0"/>
-    <w:lsdException w:name="Light Shading Accent 3" w:semiHidden="0" w:uiPriority="60" w:unhideWhenUsed="0"/>
-    <w:lsdException w:name="Light List Accent 3" w:semiHidden="0" w:uiPriority="61" w:unhideWhenUsed="0"/>
-    <w:lsdException w:name="Light Grid Accent 3" w:semiHidden="0" w:uiPriority="62" w:unhideWhenUsed="0"/>
-    <w:lsdException w:name="Medium Shading 1 Accent 3" w:semiHidden="0" w:uiPriority="63" w:unhideWhenUsed="0"/>
-    <w:lsdException w:name="Medium Shading 2 Accent 3" w:semiHidden="0" w:uiPriority="64" w:unhideWhenUsed="0"/>
-    <w:lsdException w:name="Medium List 1 Accent 3" w:semiHidden="0" w:uiPriority="65" w:unhideWhenUsed="0"/>
-    <w:lsdException w:name="Medium List 2 Accent 3" w:semiHidden="0" w:uiPriority="66" w:unhideWhenUsed="0"/>
-    <w:lsdException w:name="Medium Grid 1 Accent 3" w:semiHidden="0" w:uiPriority="67" w:unhideWhenUsed="0"/>
-    <w:lsdException w:name="Medium Grid 2 Accent 3" w:semiHidden="0" w:uiPriority="68" w:unhideWhenUsed="0"/>
-    <w:lsdException w:name="Medium Grid 3 Accent 3" w:semiHidden="0" w:uiPriority="69" w:unhideWhenUsed="0"/>
-    <w:lsdException w:name="Dark List Accent 3" w:semiHidden="0" w:uiPriority="70" w:unhideWhenUsed="0"/>
-    <w:lsdException w:name="Colorful Shading Accent 3" w:semiHidden="0" w:uiPriority="71" w:unhideWhenUsed="0"/>
-    <w:lsdException w:name="Colorful List Accent 3" w:semiHidden="0" w:uiPriority="72" w:unhideWhenUsed="0"/>
-    <w:lsdException w:name="Colorful Grid Accent 3" w:semiHidden="0" w:uiPriority="73" w:unhideWhenUsed="0"/>
-    <w:lsdException w:name="Light Shading Accent 4" w:semiHidden="0" w:uiPriority="60" w:unhideWhenUsed="0"/>
-    <w:lsdException w:name="Light List Accent 4" w:semiHidden="0" w:uiPriority="61" w:unhideWhenUsed="0"/>
-    <w:lsdException w:name="Light Grid Accent 4" w:semiHidden="0" w:uiPriority="62" w:unhideWhenUsed="0"/>
-    <w:lsdException w:name="Medium Shading 1 Accent 4" w:semiHidden="0" w:uiPriority="63" w:unhideWhenUsed="0"/>
-    <w:lsdException w:name="Medium Shading 2 Accent 4" w:semiHidden="0" w:uiPriority="64" w:unhideWhenUsed="0"/>
-    <w:lsdException w:name="Medium List 1 Accent 4" w:semiHidden="0" w:uiPriority="65" w:unhideWhenUsed="0"/>
-    <w:lsdException w:name="Medium List 2 Accent 4" w:semiHidden="0" w:uiPriority="66" w:unhideWhenUsed="0"/>
-    <w:lsdException w:name="Medium Grid 1 Accent 4" w:semiHidden="0" w:uiPriority="67" w:unhideWhenUsed="0"/>
-    <w:lsdException w:name="Medium Grid 2 Accent 4" w:semiHidden="0" w:uiPriority="68" w:unhideWhenUsed="0"/>
-    <w:lsdException w:name="Medium Grid 3 Accent 4" w:semiHidden="0" w:uiPriority="69" w:unhideWhenUsed="0"/>
-    <w:lsdException w:name="Dark List Accent 4" w:semiHidden="0" w:uiPriority="70" w:unhideWhenUsed="0"/>
-    <w:lsdException w:name="Colorful Shading Accent 4" w:semiHidden="0" w:uiPriority="71" w:unhideWhenUsed="0"/>
-    <w:lsdException w:name="Colorful List Accent 4" w:semiHidden="0" w:uiPriority="72" w:unhideWhenUsed="0"/>
-    <w:lsdException w:name="Colorful Grid Accent 4" w:semiHidden="0" w:uiPriority="73" w:unhideWhenUsed="0"/>
-    <w:lsdException w:name="Light Shading Accent 5" w:semiHidden="0" w:uiPriority="60" w:unhideWhenUsed="0"/>
-    <w:lsdException w:name="Light List Accent 5" w:semiHidden="0" w:uiPriority="61" w:unhideWhenUsed="0"/>
-    <w:lsdException w:name="Light Grid Accent 5" w:semiHidden="0" w:uiPriority="62" w:unhideWhenUsed="0"/>
-    <w:lsdException w:name="Medium Shading 1 Accent 5" w:semiHidden="0" w:uiPriority="63" w:unhideWhenUsed="0"/>
-    <w:lsdException w:name="Medium Shading 2 Accent 5" w:semiHidden="0" w:uiPriority="64" w:unhideWhenUsed="0"/>
-    <w:lsdException w:name="Medium List 1 Accent 5" w:semiHidden="0" w:uiPriority="65" w:unhideWhenUsed="0"/>
-    <w:lsdException w:name="Medium List 2 Accent 5" w:semiHidden="0" w:uiPriority="66" w:unhideWhenUsed="0"/>
-    <w:lsdException w:name="Medium Grid 1 Accent 5" w:semiHidden="0" w:uiPriority="67" w:unhideWhenUsed="0"/>
-    <w:lsdException w:name="Medium Grid 2 Accent 5" w:semiHidden="0" w:uiPriority="68" w:unhideWhenUsed="0"/>
-    <w:lsdException w:name="Medium Grid 3 Accent 5" w:semiHidden="0" w:uiPriority="69" w:unhideWhenUsed="0"/>
-    <w:lsdException w:name="Dark List Accent 5" w:semiHidden="0" w:uiPriority="70" w:unhideWhenUsed="0"/>
-    <w:lsdException w:name="Colorful Shading Accent 5" w:semiHidden="0" w:uiPriority="71" w:unhideWhenUsed="0"/>
-    <w:lsdException w:name="Colorful List Accent 5" w:semiHidden="0" w:uiPriority="72" w:unhideWhenUsed="0"/>
-    <w:lsdException w:name="Colorful Grid Accent 5" w:semiHidden="0" w:uiPriority="73" w:unhideWhenUsed="0"/>
-    <w:lsdException w:name="Light Shading Accent 6" w:semiHidden="0" w:uiPriority="60" w:unhideWhenUsed="0"/>
-    <w:lsdException w:name="Light List Accent 6" w:semiHidden="0" w:uiPriority="61" w:unhideWhenUsed="0"/>
-    <w:lsdException w:name="Light Grid Accent 6" w:semiHidden="0" w:uiPriority="62" w:unhideWhenUsed="0"/>
-    <w:lsdException w:name="Medium Shading 1 Accent 6" w:semiHidden="0" w:uiPriority="63" w:unhideWhenUsed="0"/>
-    <w:lsdException w:name="Medium Shading 2 Accent 6" w:semiHidden="0" w:uiPriority="64" w:unhideWhenUsed="0"/>
-    <w:lsdException w:name="Medium List 1 Accent 6" w:semiHidden="0" w:uiPriority="65" w:unhideWhenUsed="0"/>
-    <w:lsdException w:name="Medium List 2 Accent 6" w:semiHidden="0" w:uiPriority="66" w:unhideWhenUsed="0"/>
-    <w:lsdException w:name="Medium Grid 1 Accent 6" w:semiHidden="0" w:uiPriority="67" w:unhideWhenUsed="0"/>
-    <w:lsdException w:name="Medium Grid 2 Accent 6" w:semiHidden="0" w:uiPriority="68" w:unhideWhenUsed="0"/>
-    <w:lsdException w:name="Medium Grid 3 Accent 6" w:semiHidden="0" w:uiPriority="69" w:unhideWhenUsed="0"/>
-    <w:lsdException w:name="Dark List Accent 6" w:semiHidden="0" w:uiPriority="70" w:unhideWhenUsed="0"/>
-    <w:lsdException w:name="Colorful Shading Accent 6" w:semiHidden="0" w:uiPriority="71" w:unhideWhenUsed="0"/>
-    <w:lsdException w:name="Colorful List Accent 6" w:semiHidden="0" w:uiPriority="72" w:unhideWhenUsed="0"/>
-    <w:lsdException w:name="Colorful Grid Accent 6" w:semiHidden="0" w:uiPriority="73" w:unhideWhenUsed="0"/>
-    <w:lsdException w:name="Subtle Emphasis" w:semiHidden="0" w:uiPriority="19" w:unhideWhenUsed="0" w:qFormat="1"/>
-    <w:lsdException w:name="Intense Emphasis" w:semiHidden="0" w:uiPriority="21" w:unhideWhenUsed="0" w:qFormat="1"/>
-    <w:lsdException w:name="Subtle Reference" w:semiHidden="0" w:uiPriority="31" w:unhideWhenUsed="0" w:qFormat="1"/>
-    <w:lsdException w:name="Intense Reference" w:semiHidden="0" w:uiPriority="32" w:unhideWhenUsed="0" w:qFormat="1"/>
-    <w:lsdException w:name="Book Title" w:semiHidden="0" w:uiPriority="33" w:unhideWhenUsed="0" w:qFormat="1"/>
-    <w:lsdException w:name="Bibliography" w:uiPriority="37"/>
-    <w:lsdException w:name="TOC Heading" w:uiPriority="39" w:qFormat="1"/>
-  </w:latentStyles>
-  <w:style w:type="paragraph" w:default="1" w:styleId="Normal">
-    <w:name w:val="Normal"/>
-    <w:qFormat/>
-  </w:style>
-  <w:style w:type="character" w:default="1" w:styleId="DefaultParagraphFont">
-    <w:name w:val="Default Paragraph Font"/>
-    <w:uiPriority w:val="1"/>
-    <w:semiHidden/>
-    <w:unhideWhenUsed/>
-  </w:style>
-  <w:style w:type="table" w:default="1" w:styleId="TableNormal">
-    <w:name w:val="Normal Table"/>
-    <w:uiPriority w:val="99"/>
-    <w:semiHidden/>
-    <w:unhideWhenUsed/>
-    <w:tblPr>
-      <w:tblInd w:w="0" w:type="dxa"/>
-      <w:tblCellMar>
-        <w:top w:w="0" w:type="dxa"/>
-        <w:left w:w="108" w:type="dxa"/>
-        <w:bottom w:w="0" w:type="dxa"/>
-        <w:right w:w="108" w:type="dxa"/>
-      </w:tblCellMar>
-    </w:tblPr>
-  </w:style>
-  <w:style w:type="numbering" w:default="1" w:styleId="NoList">
-    <w:name w:val="No List"/>
-    <w:uiPriority w:val="99"/>
-    <w:semiHidden/>
-    <w:unhideWhenUsed/>
-  </w:style>
-</w:styles>
-</file>
-
 <file path=word/theme/theme1.xml><?xml version="1.0" encoding="utf-8"?>
 <a:theme xmlns:a="http://schemas.openxmlformats.org/drawingml/2006/main" name="Office Theme">
   <a:themeElements>
@@ -17129,7 +17220,7 @@
 </file>
 
 <file path=customXml/itemProps1.xml><?xml version="1.0" encoding="utf-8"?>
-<ds:datastoreItem xmlns:ds="http://schemas.openxmlformats.org/officeDocument/2006/customXml" ds:itemID="{76257810-7A6A-45F9-A0C3-84845026D7ED}">
+<ds:datastoreItem xmlns:ds="http://schemas.openxmlformats.org/officeDocument/2006/customXml" ds:itemID="{0E91143F-134A-42B2-8DEC-BFB995E60857}">
   <ds:schemaRefs>
     <ds:schemaRef ds:uri="http://schemas.openxmlformats.org/officeDocument/2006/bibliography"/>
   </ds:schemaRefs>

--- a/documents/Reports/PFM_Report 1_Introduction_v1.1.docx
+++ b/documents/Reports/PFM_Report 1_Introduction_v1.1.docx
@@ -1,6 +1,6 @@
 
 <file path=word/document.xml><?xml version="1.0" encoding="utf-8"?>
-<w:document xmlns:wpc="http://schemas.microsoft.com/office/word/2010/wordprocessingCanvas" xmlns:mc="http://schemas.openxmlformats.org/markup-compatibility/2006" xmlns:o="urn:schemas-microsoft-com:office:office" xmlns:r="http://schemas.openxmlformats.org/officeDocument/2006/relationships" xmlns:m="http://schemas.openxmlformats.org/officeDocument/2006/math" xmlns:v="urn:schemas-microsoft-com:vml" xmlns:wp14="http://schemas.microsoft.com/office/word/2010/wordprocessingDrawing" xmlns:wp="http://schemas.openxmlformats.org/drawingml/2006/wordprocessingDrawing" xmlns:w10="urn:schemas-microsoft-com:office:word" xmlns:w="http://schemas.openxmlformats.org/wordprocessingml/2006/main" xmlns:w14="http://schemas.microsoft.com/office/word/2010/wordml" xmlns:w15="http://schemas.microsoft.com/office/word/2012/wordml" xmlns:wpg="http://schemas.microsoft.com/office/word/2010/wordprocessingGroup" xmlns:wpi="http://schemas.microsoft.com/office/word/2010/wordprocessingInk" xmlns:wne="http://schemas.microsoft.com/office/word/2006/wordml" xmlns:wps="http://schemas.microsoft.com/office/word/2010/wordprocessingShape" mc:Ignorable="w14 w15 wp14">
+<w:document xmlns:wpc="http://schemas.microsoft.com/office/word/2010/wordprocessingCanvas" xmlns:mc="http://schemas.openxmlformats.org/markup-compatibility/2006" xmlns:o="urn:schemas-microsoft-com:office:office" xmlns:r="http://schemas.openxmlformats.org/officeDocument/2006/relationships" xmlns:m="http://schemas.openxmlformats.org/officeDocument/2006/math" xmlns:v="urn:schemas-microsoft-com:vml" xmlns:wp14="http://schemas.microsoft.com/office/word/2010/wordprocessingDrawing" xmlns:wp="http://schemas.openxmlformats.org/drawingml/2006/wordprocessingDrawing" xmlns:w10="urn:schemas-microsoft-com:office:word" xmlns:w="http://schemas.openxmlformats.org/wordprocessingml/2006/main" xmlns:w14="http://schemas.microsoft.com/office/word/2010/wordml" xmlns:wpg="http://schemas.microsoft.com/office/word/2010/wordprocessingGroup" xmlns:wpi="http://schemas.microsoft.com/office/word/2010/wordprocessingInk" xmlns:wne="http://schemas.microsoft.com/office/word/2006/wordml" xmlns:wps="http://schemas.microsoft.com/office/word/2010/wordprocessingShape" mc:Ignorable="w14 wp14">
   <w:body>
     <w:p>
       <w:pPr>
@@ -35,8 +35,8 @@
             <v:path o:extrusionok="f" gradientshapeok="t" o:connecttype="rect"/>
             <o:lock v:ext="edit" aspectratio="t"/>
           </v:shapetype>
-          <v:shape id="Picture 3" o:spid="_x0000_i1025" type="#_x0000_t75" style="width:271.5pt;height:174.75pt;visibility:visible">
-            <v:imagedata r:id="rId8" o:title=""/>
+          <v:shape id="Picture 3" o:spid="_x0000_i1025" type="#_x0000_t75" style="width:271.4pt;height:174.45pt;visibility:visible">
+            <v:imagedata r:id="rId9" o:title=""/>
           </v:shape>
         </w:pict>
       </w:r>
@@ -307,14 +307,23 @@
           <w:szCs w:val="28"/>
         </w:rPr>
       </w:pPr>
-      <w:r>
+    </w:p>
+    <w:p>
+      <w:pPr>
         <w:rPr>
           <w:rFonts w:ascii="Times New Roman" w:hAnsi="Times New Roman"/>
           <w:b/>
           <w:sz w:val="28"/>
           <w:szCs w:val="28"/>
         </w:rPr>
-        <w:lastRenderedPageBreak/>
+      </w:pPr>
+      <w:r>
+        <w:rPr>
+          <w:rFonts w:ascii="Times New Roman" w:hAnsi="Times New Roman"/>
+          <w:b/>
+          <w:sz w:val="28"/>
+          <w:szCs w:val="28"/>
+        </w:rPr>
         <w:t>Record of changes:</w:t>
       </w:r>
     </w:p>
@@ -2112,9 +2121,8 @@
         <w:rPr>
           <w:rFonts w:ascii="Times New Roman" w:hAnsi="Times New Roman"/>
           <w:noProof/>
-          <w:sz w:val="28"/>
-          <w:szCs w:val="28"/>
-          <w:lang w:eastAsia="ja-JP"/>
+          <w:sz w:val="24"/>
+          <w:szCs w:val="24"/>
         </w:rPr>
       </w:pPr>
       <w:hyperlink w:anchor="_Toc322881295" w:history="1">
@@ -2234,6 +2242,34 @@
     <w:p>
       <w:pPr>
         <w:rPr>
+          <w:lang w:eastAsia="en-US"/>
+        </w:rPr>
+      </w:pPr>
+    </w:p>
+    <w:p>
+      <w:pPr>
+        <w:rPr>
+          <w:lang w:eastAsia="en-US"/>
+        </w:rPr>
+      </w:pPr>
+    </w:p>
+    <w:p>
+      <w:pPr>
+        <w:rPr>
+          <w:lang w:eastAsia="en-US"/>
+        </w:rPr>
+      </w:pPr>
+    </w:p>
+    <w:p>
+      <w:pPr>
+        <w:rPr>
+          <w:lang w:eastAsia="en-US"/>
+        </w:rPr>
+      </w:pPr>
+    </w:p>
+    <w:p>
+      <w:pPr>
+        <w:rPr>
           <w:rFonts w:ascii="Times New Roman" w:hAnsi="Times New Roman"/>
         </w:rPr>
       </w:pPr>
@@ -2245,20 +2281,6 @@
         </w:rPr>
         <w:fldChar w:fldCharType="end"/>
       </w:r>
-    </w:p>
-    <w:p>
-      <w:pPr>
-        <w:pStyle w:val="Heading1"/>
-        <w:numPr>
-          <w:ilvl w:val="0"/>
-          <w:numId w:val="0"/>
-        </w:numPr>
-        <w:ind w:left="432" w:hanging="432"/>
-        <w:rPr>
-          <w:rFonts w:ascii="Times New Roman" w:hAnsi="Times New Roman"/>
-          <w:szCs w:val="40"/>
-        </w:rPr>
-      </w:pPr>
     </w:p>
     <w:p>
       <w:pPr>
@@ -2339,31 +2361,6 @@
     </w:p>
     <w:p>
       <w:pPr>
-        <w:ind w:firstLine="720"/>
-        <w:rPr>
-          <w:rFonts w:ascii="Times New Roman" w:hAnsi="Times New Roman"/>
-          <w:b/>
-          <w:color w:val="1F497D"/>
-          <w:sz w:val="40"/>
-          <w:szCs w:val="40"/>
-        </w:rPr>
-      </w:pPr>
-    </w:p>
-    <w:p>
-      <w:pPr>
-        <w:ind w:firstLine="720"/>
-        <w:rPr>
-          <w:rFonts w:ascii="Times New Roman" w:hAnsi="Times New Roman"/>
-          <w:b/>
-          <w:color w:val="1F497D"/>
-          <w:sz w:val="40"/>
-          <w:szCs w:val="40"/>
-        </w:rPr>
-      </w:pPr>
-    </w:p>
-    <w:p>
-      <w:pPr>
-        <w:ind w:firstLine="720"/>
         <w:rPr>
           <w:rFonts w:ascii="Times New Roman" w:hAnsi="Times New Roman"/>
           <w:b/>
@@ -2729,7 +2726,7 @@
         </w:rPr>
         <w:t xml:space="preserve">E-mail: </w:t>
       </w:r>
-      <w:hyperlink r:id="rId9" w:history="1">
+      <w:hyperlink r:id="rId10" w:history="1">
         <w:r>
           <w:rPr>
             <w:rStyle w:val="Hyperlink"/>
@@ -5235,7 +5232,15 @@
           <w:sz w:val="24"/>
           <w:szCs w:val="24"/>
         </w:rPr>
-        <w:t xml:space="preserve">Currency exchange”, “Tip calculator”, “ATM finder”, “Bank finder”, “Interest rate”… </w:t>
+        <w:t>Currency exchange”, “Tip calculator</w:t>
+      </w:r>
+      <w:r>
+        <w:rPr>
+          <w:rFonts w:ascii="Times New Roman" w:hAnsi="Times New Roman"/>
+          <w:sz w:val="24"/>
+          <w:szCs w:val="24"/>
+        </w:rPr>
+        <w:t>”, “ATM finder”, “Bank finder”.</w:t>
       </w:r>
     </w:p>
     <w:p>
@@ -5371,8 +5376,8 @@
           <w:lang w:eastAsia="en-US"/>
         </w:rPr>
         <w:pict>
-          <v:shape id="Picture 9" o:spid="_x0000_i1026" type="#_x0000_t75" style="width:243.75pt;height:371.25pt;visibility:visible">
-            <v:imagedata r:id="rId10" o:title=""/>
+          <v:shape id="Picture 9" o:spid="_x0000_i1026" type="#_x0000_t75" style="width:243.7pt;height:371.1pt;visibility:visible">
+            <v:imagedata r:id="rId11" o:title=""/>
           </v:shape>
         </w:pict>
       </w:r>
@@ -5385,8 +5390,8 @@
           <w:lang w:eastAsia="en-US"/>
         </w:rPr>
         <w:pict>
-          <v:shape id="Picture 10" o:spid="_x0000_i1027" type="#_x0000_t75" style="width:232.5pt;height:371.25pt;visibility:visible">
-            <v:imagedata r:id="rId11" o:title=""/>
+          <v:shape id="Picture 10" o:spid="_x0000_i1027" type="#_x0000_t75" style="width:232.6pt;height:371.1pt;visibility:visible">
+            <v:imagedata r:id="rId12" o:title=""/>
           </v:shape>
         </w:pict>
       </w:r>
@@ -5983,8 +5988,18 @@
           <w:sz w:val="24"/>
           <w:szCs w:val="24"/>
         </w:rPr>
-        <w:t>Backup Send to Dropbox</w:t>
-      </w:r>
+        <w:t xml:space="preserve">Backup Send to </w:t>
+      </w:r>
+      <w:proofErr w:type="spellStart"/>
+      <w:r>
+        <w:rPr>
+          <w:rFonts w:ascii="Times New Roman" w:hAnsi="Times New Roman"/>
+          <w:sz w:val="24"/>
+          <w:szCs w:val="24"/>
+        </w:rPr>
+        <w:t>Dropbox</w:t>
+      </w:r>
+      <w:proofErr w:type="spellEnd"/>
       <w:r>
         <w:rPr>
           <w:rFonts w:ascii="Times New Roman" w:hAnsi="Times New Roman"/>
@@ -6315,6 +6330,20 @@
     </w:p>
     <w:p>
       <w:pPr>
+        <w:rPr>
+          <w:rFonts w:ascii="Times New Roman" w:hAnsi="Times New Roman"/>
+        </w:rPr>
+      </w:pPr>
+    </w:p>
+    <w:p>
+      <w:pPr>
+        <w:rPr>
+          <w:rFonts w:ascii="Times New Roman" w:hAnsi="Times New Roman"/>
+        </w:rPr>
+      </w:pPr>
+    </w:p>
+    <w:p>
+      <w:pPr>
         <w:pStyle w:val="ListParagraph"/>
         <w:ind w:left="735"/>
         <w:rPr>
@@ -6331,10 +6360,9 @@
           <w:szCs w:val="28"/>
           <w:lang w:eastAsia="en-US"/>
         </w:rPr>
-        <w:lastRenderedPageBreak/>
         <w:pict>
-          <v:shape id="Picture 11" o:spid="_x0000_i1028" type="#_x0000_t75" style="width:240pt;height:378pt;visibility:visible">
-            <v:imagedata r:id="rId12" o:title=""/>
+          <v:shape id="Picture 11" o:spid="_x0000_i1028" type="#_x0000_t75" style="width:240.25pt;height:378pt;visibility:visible">
+            <v:imagedata r:id="rId13" o:title=""/>
           </v:shape>
         </w:pict>
       </w:r>
@@ -6347,8 +6375,8 @@
           <w:lang w:eastAsia="en-US"/>
         </w:rPr>
         <w:pict>
-          <v:shape id="Picture 12" o:spid="_x0000_i1029" type="#_x0000_t75" style="width:230.25pt;height:380.25pt;visibility:visible">
-            <v:imagedata r:id="rId13" o:title=""/>
+          <v:shape id="Picture 12" o:spid="_x0000_i1029" type="#_x0000_t75" style="width:230.55pt;height:380.1pt;visibility:visible">
+            <v:imagedata r:id="rId14" o:title=""/>
           </v:shape>
         </w:pict>
       </w:r>
@@ -6618,7 +6646,7 @@
     <w:p>
       <w:pPr>
         <w:pStyle w:val="ListParagraph"/>
-        <w:ind w:left="735"/>
+        <w:ind w:left="0"/>
         <w:rPr>
           <w:rFonts w:ascii="Times New Roman" w:hAnsi="Times New Roman"/>
           <w:sz w:val="24"/>
@@ -6671,7 +6699,6 @@
           <w:sz w:val="24"/>
           <w:szCs w:val="24"/>
         </w:rPr>
-        <w:lastRenderedPageBreak/>
         <w:t>Features</w:t>
       </w:r>
     </w:p>
@@ -6709,17 +6736,8 @@
           <w:rFonts w:ascii="Times New Roman" w:hAnsi="Times New Roman"/>
           <w:sz w:val="24"/>
           <w:szCs w:val="24"/>
-          <w:highlight w:val="yellow"/>
-        </w:rPr>
-        <w:t>The man</w:t>
-      </w:r>
-      <w:r>
-        <w:rPr>
-          <w:rFonts w:ascii="Times New Roman" w:hAnsi="Times New Roman"/>
-          <w:sz w:val="24"/>
-          <w:szCs w:val="24"/>
-        </w:rPr>
-        <w:t xml:space="preserve"> interface of program including three accounts default (Cash, Credit Card and Bank Account) and three buttons:</w:t>
+        </w:rPr>
+        <w:t>The man interface of program including three accounts default (Cash, Credit Card and Bank Account) and three buttons:</w:t>
       </w:r>
     </w:p>
     <w:p>
@@ -7049,7 +7067,7 @@
           <w:sz w:val="24"/>
           <w:szCs w:val="24"/>
         </w:rPr>
-        <w:t>Lack</w:t>
+        <w:t>Don’t have</w:t>
       </w:r>
       <w:r>
         <w:rPr>
@@ -7262,10 +7280,9 @@
           <w:szCs w:val="28"/>
           <w:lang w:eastAsia="en-US"/>
         </w:rPr>
-        <w:lastRenderedPageBreak/>
         <w:pict>
-          <v:shape id="Picture 13" o:spid="_x0000_i1030" type="#_x0000_t75" style="width:230.25pt;height:384.75pt;visibility:visible">
-            <v:imagedata r:id="rId14" o:title=""/>
+          <v:shape id="Picture 13" o:spid="_x0000_i1030" type="#_x0000_t75" style="width:230.55pt;height:384.9pt;visibility:visible">
+            <v:imagedata r:id="rId15" o:title=""/>
           </v:shape>
         </w:pict>
       </w:r>
@@ -7278,8 +7295,8 @@
           <w:lang w:eastAsia="en-US"/>
         </w:rPr>
         <w:pict>
-          <v:shape id="Picture 14" o:spid="_x0000_i1031" type="#_x0000_t75" style="width:230.25pt;height:384pt;visibility:visible">
-            <v:imagedata r:id="rId15" o:title=""/>
+          <v:shape id="Picture 14" o:spid="_x0000_i1031" type="#_x0000_t75" style="width:230.55pt;height:384.9pt;visibility:visible">
+            <v:imagedata r:id="rId16" o:title=""/>
           </v:shape>
         </w:pict>
       </w:r>
@@ -7430,18 +7447,7 @@
     <w:p>
       <w:pPr>
         <w:pStyle w:val="ListParagraph"/>
-        <w:ind w:left="735"/>
-        <w:rPr>
-          <w:rFonts w:ascii="Times New Roman" w:hAnsi="Times New Roman"/>
-          <w:sz w:val="28"/>
-          <w:szCs w:val="28"/>
-        </w:rPr>
-      </w:pPr>
-    </w:p>
-    <w:p>
-      <w:pPr>
-        <w:pStyle w:val="ListParagraph"/>
-        <w:ind w:left="735"/>
+        <w:ind w:left="0"/>
         <w:rPr>
           <w:rFonts w:ascii="Times New Roman" w:hAnsi="Times New Roman"/>
           <w:sz w:val="28"/>
@@ -7507,64 +7513,54 @@
     </w:p>
     <w:tbl>
       <w:tblPr>
-        <w:tblpPr w:leftFromText="180" w:rightFromText="180" w:vertAnchor="text" w:horzAnchor="margin" w:tblpXSpec="center" w:tblpY="218"/>
-        <w:tblW w:w="11388" w:type="dxa"/>
+        <w:tblW w:w="0" w:type="auto"/>
+        <w:jc w:val="center"/>
         <w:tblBorders>
-          <w:top w:val="single" w:sz="8" w:space="0" w:color="7BA0CD"/>
-          <w:left w:val="single" w:sz="8" w:space="0" w:color="7BA0CD"/>
-          <w:bottom w:val="single" w:sz="8" w:space="0" w:color="7BA0CD"/>
-          <w:right w:val="single" w:sz="8" w:space="0" w:color="7BA0CD"/>
-          <w:insideH w:val="single" w:sz="8" w:space="0" w:color="7BA0CD"/>
+          <w:top w:val="single" w:sz="18" w:space="0" w:color="auto"/>
+          <w:bottom w:val="single" w:sz="18" w:space="0" w:color="auto"/>
         </w:tblBorders>
-        <w:tblLayout w:type="fixed"/>
-        <w:tblLook w:val="00A0" w:firstRow="1" w:lastRow="0" w:firstColumn="1" w:lastColumn="0" w:noHBand="0" w:noVBand="0"/>
+        <w:tblLook w:val="04A0" w:firstRow="1" w:lastRow="0" w:firstColumn="1" w:lastColumn="0" w:noHBand="0" w:noVBand="1"/>
       </w:tblPr>
       <w:tblGrid>
-        <w:gridCol w:w="1303"/>
-        <w:gridCol w:w="884"/>
-        <w:gridCol w:w="965"/>
-        <w:gridCol w:w="1045"/>
-        <w:gridCol w:w="1125"/>
-        <w:gridCol w:w="81"/>
-        <w:gridCol w:w="804"/>
-        <w:gridCol w:w="803"/>
-        <w:gridCol w:w="803"/>
-        <w:gridCol w:w="884"/>
-        <w:gridCol w:w="884"/>
-        <w:gridCol w:w="644"/>
-        <w:gridCol w:w="1163"/>
+        <w:gridCol w:w="2243"/>
+        <w:gridCol w:w="2192"/>
+        <w:gridCol w:w="2195"/>
+        <w:gridCol w:w="2192"/>
+        <w:gridCol w:w="1096"/>
       </w:tblGrid>
       <w:tr>
         <w:trPr>
-          <w:trHeight w:val="444"/>
+          <w:jc w:val="center"/>
         </w:trPr>
         <w:tc>
           <w:tcPr>
-            <w:tcW w:w="1303" w:type="dxa"/>
+            <w:tcW w:w="2243" w:type="dxa"/>
             <w:tcBorders>
-              <w:right w:val="nil"/>
+              <w:top w:val="single" w:sz="18" w:space="0" w:color="auto"/>
+              <w:bottom w:val="single" w:sz="18" w:space="0" w:color="auto"/>
             </w:tcBorders>
-            <w:shd w:val="clear" w:color="auto" w:fill="4F81BD"/>
+            <w:shd w:val="clear" w:color="auto" w:fill="4BACC6"/>
           </w:tcPr>
           <w:p>
             <w:pPr>
-              <w:spacing w:after="0" w:line="240" w:lineRule="auto"/>
+              <w:jc w:val="both"/>
+              <w:rPr>
+                <w:rFonts w:ascii="Times New Roman" w:hAnsi="Times New Roman"/>
+                <w:b/>
+                <w:bCs/>
+                <w:color w:val="FFFFFF"/>
+                <w:sz w:val="24"/>
+                <w:szCs w:val="24"/>
+              </w:rPr>
+            </w:pPr>
+            <w:r>
               <w:rPr>
                 <w:rFonts w:ascii="Times New Roman" w:hAnsi="Times New Roman"/>
                 <w:b/>
                 <w:bCs/>
                 <w:color w:val="000000"/>
-                <w:sz w:val="20"/>
-                <w:szCs w:val="20"/>
-              </w:rPr>
-            </w:pPr>
-            <w:bookmarkStart w:id="7" w:name="_GoBack" w:colFirst="0" w:colLast="11"/>
-            <w:r>
-              <w:rPr>
-                <w:rFonts w:ascii="Times New Roman" w:hAnsi="Times New Roman"/>
-                <w:color w:val="000000"/>
-                <w:sz w:val="20"/>
-                <w:szCs w:val="20"/>
+                <w:sz w:val="24"/>
+                <w:szCs w:val="24"/>
               </w:rPr>
               <w:t xml:space="preserve">Application Name           </w:t>
             </w:r>
@@ -7572,384 +7568,35 @@
         </w:tc>
         <w:tc>
           <w:tcPr>
-            <w:tcW w:w="884" w:type="dxa"/>
+            <w:tcW w:w="2192" w:type="dxa"/>
             <w:tcBorders>
+              <w:top w:val="single" w:sz="18" w:space="0" w:color="auto"/>
               <w:left w:val="nil"/>
+              <w:bottom w:val="single" w:sz="18" w:space="0" w:color="auto"/>
               <w:right w:val="nil"/>
             </w:tcBorders>
-            <w:shd w:val="clear" w:color="auto" w:fill="4F81BD"/>
+            <w:shd w:val="clear" w:color="auto" w:fill="4BACC6"/>
           </w:tcPr>
           <w:p>
             <w:pPr>
-              <w:spacing w:after="0" w:line="240" w:lineRule="auto"/>
+              <w:jc w:val="center"/>
+              <w:rPr>
+                <w:rFonts w:ascii="Times New Roman" w:hAnsi="Times New Roman"/>
+                <w:b/>
+                <w:bCs/>
+                <w:color w:val="FFFFFF"/>
+                <w:sz w:val="24"/>
+                <w:szCs w:val="24"/>
+              </w:rPr>
+            </w:pPr>
+            <w:r>
               <w:rPr>
                 <w:rFonts w:ascii="Times New Roman" w:hAnsi="Times New Roman"/>
                 <w:b/>
                 <w:bCs/>
                 <w:color w:val="000000"/>
-                <w:sz w:val="20"/>
-                <w:szCs w:val="20"/>
-              </w:rPr>
-            </w:pPr>
-            <w:r>
-              <w:rPr>
-                <w:rFonts w:ascii="Times New Roman" w:hAnsi="Times New Roman"/>
-                <w:color w:val="000000"/>
-                <w:sz w:val="20"/>
-                <w:szCs w:val="20"/>
-              </w:rPr>
-              <w:t>Expense/Income</w:t>
-            </w:r>
-          </w:p>
-        </w:tc>
-        <w:tc>
-          <w:tcPr>
-            <w:tcW w:w="965" w:type="dxa"/>
-            <w:tcBorders>
-              <w:left w:val="nil"/>
-              <w:right w:val="nil"/>
-            </w:tcBorders>
-            <w:shd w:val="clear" w:color="auto" w:fill="4F81BD"/>
-          </w:tcPr>
-          <w:p>
-            <w:pPr>
-              <w:spacing w:after="0" w:line="240" w:lineRule="auto"/>
-              <w:rPr>
-                <w:rFonts w:ascii="Times New Roman" w:hAnsi="Times New Roman"/>
-                <w:b/>
-                <w:bCs/>
-                <w:color w:val="000000"/>
-                <w:sz w:val="20"/>
-                <w:szCs w:val="20"/>
-              </w:rPr>
-            </w:pPr>
-            <w:r>
-              <w:rPr>
-                <w:rFonts w:ascii="Times New Roman" w:hAnsi="Times New Roman"/>
-                <w:color w:val="000000"/>
-                <w:sz w:val="20"/>
-                <w:szCs w:val="20"/>
-              </w:rPr>
-              <w:t xml:space="preserve"> </w:t>
-            </w:r>
-            <w:r>
-              <w:rPr>
-                <w:rFonts w:ascii="Times New Roman" w:hAnsi="Times New Roman"/>
-                <w:color w:val="000000"/>
-                <w:sz w:val="20"/>
-                <w:szCs w:val="20"/>
-              </w:rPr>
-              <w:t>Schedule</w:t>
-            </w:r>
-          </w:p>
-        </w:tc>
-        <w:tc>
-          <w:tcPr>
-            <w:tcW w:w="1045" w:type="dxa"/>
-            <w:tcBorders>
-              <w:left w:val="nil"/>
-              <w:right w:val="nil"/>
-            </w:tcBorders>
-            <w:shd w:val="clear" w:color="auto" w:fill="4F81BD"/>
-          </w:tcPr>
-          <w:p>
-            <w:pPr>
-              <w:spacing w:after="0" w:line="240" w:lineRule="auto"/>
-              <w:rPr>
-                <w:rFonts w:ascii="Times New Roman" w:hAnsi="Times New Roman"/>
-                <w:b/>
-                <w:bCs/>
-                <w:color w:val="000000"/>
-                <w:sz w:val="20"/>
-                <w:szCs w:val="20"/>
-              </w:rPr>
-            </w:pPr>
-            <w:r>
-              <w:rPr>
-                <w:rFonts w:ascii="Times New Roman" w:hAnsi="Times New Roman"/>
-                <w:color w:val="000000"/>
-                <w:sz w:val="20"/>
-                <w:szCs w:val="20"/>
-              </w:rPr>
-              <w:t>Borrowing/Lending</w:t>
-            </w:r>
-          </w:p>
-        </w:tc>
-        <w:tc>
-          <w:tcPr>
-            <w:tcW w:w="1125" w:type="dxa"/>
-            <w:tcBorders>
-              <w:left w:val="nil"/>
-              <w:right w:val="nil"/>
-            </w:tcBorders>
-            <w:shd w:val="clear" w:color="auto" w:fill="4F81BD"/>
-          </w:tcPr>
-          <w:p>
-            <w:pPr>
-              <w:spacing w:after="0" w:line="240" w:lineRule="auto"/>
-              <w:rPr>
-                <w:rFonts w:ascii="Times New Roman" w:hAnsi="Times New Roman"/>
-                <w:b/>
-                <w:bCs/>
-                <w:sz w:val="20"/>
-                <w:szCs w:val="20"/>
-              </w:rPr>
-            </w:pPr>
-            <w:r>
-              <w:rPr>
-                <w:rFonts w:ascii="Times New Roman" w:hAnsi="Times New Roman"/>
-                <w:sz w:val="20"/>
-                <w:szCs w:val="20"/>
-              </w:rPr>
-              <w:t>Synchronize  Data</w:t>
-            </w:r>
-          </w:p>
-        </w:tc>
-        <w:tc>
-          <w:tcPr>
-            <w:tcW w:w="885" w:type="dxa"/>
-            <w:gridSpan w:val="2"/>
-            <w:tcBorders>
-              <w:left w:val="nil"/>
-              <w:right w:val="nil"/>
-            </w:tcBorders>
-            <w:shd w:val="clear" w:color="auto" w:fill="4F81BD"/>
-          </w:tcPr>
-          <w:p>
-            <w:pPr>
-              <w:spacing w:after="0" w:line="240" w:lineRule="auto"/>
-              <w:rPr>
-                <w:rFonts w:ascii="Times New Roman" w:hAnsi="Times New Roman"/>
-                <w:sz w:val="20"/>
-                <w:szCs w:val="20"/>
-              </w:rPr>
-            </w:pPr>
-            <w:r>
-              <w:rPr>
-                <w:rFonts w:ascii="Times New Roman" w:hAnsi="Times New Roman"/>
-                <w:sz w:val="20"/>
-                <w:szCs w:val="20"/>
-              </w:rPr>
-              <w:t>Export/Import</w:t>
-            </w:r>
-          </w:p>
-        </w:tc>
-        <w:tc>
-          <w:tcPr>
-            <w:tcW w:w="803" w:type="dxa"/>
-            <w:tcBorders>
-              <w:left w:val="nil"/>
-              <w:right w:val="nil"/>
-            </w:tcBorders>
-            <w:shd w:val="clear" w:color="auto" w:fill="4F81BD"/>
-          </w:tcPr>
-          <w:p>
-            <w:pPr>
-              <w:spacing w:after="0" w:line="240" w:lineRule="auto"/>
-              <w:rPr>
-                <w:rFonts w:ascii="Times New Roman" w:hAnsi="Times New Roman"/>
-                <w:sz w:val="20"/>
-                <w:szCs w:val="20"/>
-              </w:rPr>
-            </w:pPr>
-            <w:r>
-              <w:rPr>
-                <w:rFonts w:ascii="Times New Roman" w:hAnsi="Times New Roman"/>
-                <w:sz w:val="20"/>
-                <w:szCs w:val="20"/>
-              </w:rPr>
-              <w:t>Transfer</w:t>
-            </w:r>
-          </w:p>
-        </w:tc>
-        <w:tc>
-          <w:tcPr>
-            <w:tcW w:w="803" w:type="dxa"/>
-            <w:tcBorders>
-              <w:left w:val="nil"/>
-              <w:right w:val="nil"/>
-            </w:tcBorders>
-            <w:shd w:val="clear" w:color="auto" w:fill="4F81BD"/>
-          </w:tcPr>
-          <w:p>
-            <w:pPr>
-              <w:spacing w:after="0" w:line="240" w:lineRule="auto"/>
-              <w:rPr>
-                <w:rFonts w:ascii="Times New Roman" w:hAnsi="Times New Roman"/>
-                <w:b/>
-                <w:bCs/>
-                <w:sz w:val="20"/>
-                <w:szCs w:val="20"/>
-              </w:rPr>
-            </w:pPr>
-            <w:r>
-              <w:rPr>
-                <w:rFonts w:ascii="Times New Roman" w:hAnsi="Times New Roman"/>
-                <w:sz w:val="20"/>
-                <w:szCs w:val="20"/>
-              </w:rPr>
-              <w:t>Report/Chart</w:t>
-            </w:r>
-          </w:p>
-        </w:tc>
-        <w:tc>
-          <w:tcPr>
-            <w:tcW w:w="884" w:type="dxa"/>
-            <w:tcBorders>
-              <w:left w:val="nil"/>
-              <w:right w:val="nil"/>
-            </w:tcBorders>
-            <w:shd w:val="clear" w:color="auto" w:fill="4F81BD"/>
-          </w:tcPr>
-          <w:p>
-            <w:pPr>
-              <w:spacing w:after="0" w:line="240" w:lineRule="auto"/>
-              <w:rPr>
-                <w:rFonts w:ascii="Times New Roman" w:hAnsi="Times New Roman"/>
-                <w:b/>
-                <w:bCs/>
-                <w:color w:val="000000"/>
-                <w:sz w:val="20"/>
-                <w:szCs w:val="20"/>
-              </w:rPr>
-            </w:pPr>
-            <w:r>
-              <w:rPr>
-                <w:rFonts w:ascii="Times New Roman" w:hAnsi="Times New Roman"/>
-                <w:color w:val="000000"/>
-                <w:sz w:val="20"/>
-                <w:szCs w:val="20"/>
-              </w:rPr>
-              <w:t>Input by NFC</w:t>
-            </w:r>
-          </w:p>
-        </w:tc>
-        <w:tc>
-          <w:tcPr>
-            <w:tcW w:w="884" w:type="dxa"/>
-            <w:tcBorders>
-              <w:left w:val="nil"/>
-              <w:right w:val="nil"/>
-            </w:tcBorders>
-            <w:shd w:val="clear" w:color="auto" w:fill="4F81BD"/>
-          </w:tcPr>
-          <w:p>
-            <w:pPr>
-              <w:spacing w:after="0" w:line="240" w:lineRule="auto"/>
-              <w:rPr>
-                <w:rFonts w:ascii="Times New Roman" w:hAnsi="Times New Roman"/>
-                <w:b/>
-                <w:bCs/>
-                <w:color w:val="000000"/>
-                <w:sz w:val="20"/>
-                <w:szCs w:val="20"/>
-              </w:rPr>
-            </w:pPr>
-            <w:r>
-              <w:rPr>
-                <w:rFonts w:ascii="Times New Roman" w:hAnsi="Times New Roman"/>
-                <w:color w:val="000000"/>
-                <w:sz w:val="20"/>
-                <w:szCs w:val="20"/>
-              </w:rPr>
-              <w:t>User Friendly</w:t>
-            </w:r>
-          </w:p>
-        </w:tc>
-        <w:tc>
-          <w:tcPr>
-            <w:tcW w:w="644" w:type="dxa"/>
-            <w:tcBorders>
-              <w:left w:val="nil"/>
-              <w:right w:val="nil"/>
-            </w:tcBorders>
-            <w:shd w:val="clear" w:color="auto" w:fill="4F81BD"/>
-          </w:tcPr>
-          <w:p>
-            <w:pPr>
-              <w:spacing w:after="0" w:line="240" w:lineRule="auto"/>
-              <w:rPr>
-                <w:rFonts w:ascii="Times New Roman" w:hAnsi="Times New Roman"/>
-                <w:b/>
-                <w:bCs/>
-                <w:color w:val="000000"/>
-                <w:sz w:val="20"/>
-                <w:szCs w:val="20"/>
-              </w:rPr>
-            </w:pPr>
-            <w:r>
-              <w:rPr>
-                <w:rFonts w:ascii="Times New Roman" w:hAnsi="Times New Roman"/>
-                <w:color w:val="000000"/>
-                <w:sz w:val="20"/>
-                <w:szCs w:val="20"/>
-              </w:rPr>
-              <w:t>Score</w:t>
-            </w:r>
-          </w:p>
-        </w:tc>
-        <w:tc>
-          <w:tcPr>
-            <w:tcW w:w="1163" w:type="dxa"/>
-            <w:tcBorders>
-              <w:left w:val="nil"/>
-            </w:tcBorders>
-            <w:shd w:val="clear" w:color="auto" w:fill="4F81BD"/>
-          </w:tcPr>
-          <w:p>
-            <w:pPr>
-              <w:spacing w:after="0" w:line="240" w:lineRule="auto"/>
-              <w:rPr>
-                <w:rFonts w:ascii="Times New Roman" w:hAnsi="Times New Roman"/>
-                <w:b/>
-                <w:bCs/>
-                <w:color w:val="000000"/>
-                <w:sz w:val="20"/>
-                <w:szCs w:val="20"/>
-              </w:rPr>
-            </w:pPr>
-            <w:r>
-              <w:rPr>
-                <w:rFonts w:ascii="Times New Roman" w:hAnsi="Times New Roman"/>
-                <w:color w:val="000000"/>
-                <w:sz w:val="20"/>
-                <w:szCs w:val="20"/>
-              </w:rPr>
-              <w:t>Percentage</w:t>
-            </w:r>
-          </w:p>
-        </w:tc>
-      </w:tr>
-      <w:tr>
-        <w:trPr>
-          <w:trHeight w:val="184"/>
-        </w:trPr>
-        <w:tc>
-          <w:tcPr>
-            <w:tcW w:w="1303" w:type="dxa"/>
-            <w:tcBorders>
-              <w:right w:val="nil"/>
-            </w:tcBorders>
-            <w:shd w:val="clear" w:color="auto" w:fill="D3DFEE"/>
-          </w:tcPr>
-          <w:p>
-            <w:pPr>
-              <w:spacing w:after="0" w:line="240" w:lineRule="auto"/>
-              <w:rPr>
-                <w:rFonts w:ascii="Times New Roman" w:hAnsi="Times New Roman"/>
-                <w:b/>
-                <w:bCs/>
-                <w:color w:val="000000"/>
-                <w:sz w:val="20"/>
-                <w:szCs w:val="20"/>
-              </w:rPr>
-            </w:pPr>
-            <w:r>
-              <w:rPr>
-                <w:rFonts w:ascii="Times New Roman" w:hAnsi="Times New Roman"/>
-                <w:color w:val="000000"/>
-                <w:sz w:val="20"/>
-                <w:szCs w:val="20"/>
+                <w:sz w:val="24"/>
+                <w:szCs w:val="24"/>
               </w:rPr>
               <w:t>Money Lover</w:t>
             </w:r>
@@ -7957,359 +7604,34 @@
         </w:tc>
         <w:tc>
           <w:tcPr>
-            <w:tcW w:w="884" w:type="dxa"/>
+            <w:tcW w:w="2195" w:type="dxa"/>
             <w:tcBorders>
-              <w:left w:val="nil"/>
-              <w:right w:val="nil"/>
+              <w:top w:val="single" w:sz="18" w:space="0" w:color="auto"/>
+              <w:bottom w:val="single" w:sz="18" w:space="0" w:color="auto"/>
             </w:tcBorders>
-            <w:shd w:val="clear" w:color="auto" w:fill="D3DFEE"/>
+            <w:shd w:val="clear" w:color="auto" w:fill="4BACC6"/>
           </w:tcPr>
           <w:p>
             <w:pPr>
-              <w:spacing w:after="0" w:line="240" w:lineRule="auto"/>
-              <w:rPr>
-                <w:rFonts w:ascii="Times New Roman" w:hAnsi="Times New Roman"/>
-                <w:color w:val="000000"/>
-                <w:sz w:val="20"/>
-                <w:szCs w:val="20"/>
+              <w:jc w:val="center"/>
+              <w:rPr>
+                <w:rFonts w:ascii="Times New Roman" w:hAnsi="Times New Roman"/>
+                <w:b/>
+                <w:bCs/>
+                <w:color w:val="FFFFFF"/>
+                <w:sz w:val="24"/>
+                <w:szCs w:val="24"/>
               </w:rPr>
             </w:pPr>
+            <w:proofErr w:type="spellStart"/>
             <w:r>
-              <w:rPr>
-                <w:rFonts w:ascii="Times New Roman" w:hAnsi="Times New Roman"/>
-                <w:color w:val="000000"/>
-                <w:sz w:val="20"/>
-                <w:szCs w:val="20"/>
-              </w:rPr>
-              <w:t>Yes</w:t>
-            </w:r>
-          </w:p>
-        </w:tc>
-        <w:tc>
-          <w:tcPr>
-            <w:tcW w:w="965" w:type="dxa"/>
-            <w:tcBorders>
-              <w:left w:val="nil"/>
-              <w:right w:val="nil"/>
-            </w:tcBorders>
-            <w:shd w:val="clear" w:color="auto" w:fill="D3DFEE"/>
-          </w:tcPr>
-          <w:p>
-            <w:pPr>
-              <w:spacing w:after="0" w:line="240" w:lineRule="auto"/>
-              <w:rPr>
-                <w:rFonts w:ascii="Times New Roman" w:hAnsi="Times New Roman"/>
-                <w:color w:val="000000"/>
-                <w:sz w:val="20"/>
-                <w:szCs w:val="20"/>
-              </w:rPr>
-            </w:pPr>
-            <w:r>
-              <w:rPr>
-                <w:rFonts w:ascii="Times New Roman" w:hAnsi="Times New Roman"/>
-                <w:color w:val="000000"/>
-                <w:sz w:val="20"/>
-                <w:szCs w:val="20"/>
-              </w:rPr>
-              <w:t>Yes</w:t>
-            </w:r>
-          </w:p>
-        </w:tc>
-        <w:tc>
-          <w:tcPr>
-            <w:tcW w:w="1045" w:type="dxa"/>
-            <w:tcBorders>
-              <w:left w:val="nil"/>
-              <w:right w:val="nil"/>
-            </w:tcBorders>
-            <w:shd w:val="clear" w:color="auto" w:fill="D3DFEE"/>
-          </w:tcPr>
-          <w:p>
-            <w:pPr>
-              <w:spacing w:after="0" w:line="240" w:lineRule="auto"/>
-              <w:rPr>
-                <w:rFonts w:ascii="Times New Roman" w:hAnsi="Times New Roman"/>
-                <w:color w:val="000000"/>
-                <w:sz w:val="20"/>
-                <w:szCs w:val="20"/>
-              </w:rPr>
-            </w:pPr>
-            <w:r>
-              <w:rPr>
-                <w:rFonts w:ascii="Times New Roman" w:hAnsi="Times New Roman"/>
-                <w:color w:val="000000"/>
-                <w:sz w:val="20"/>
-                <w:szCs w:val="20"/>
-              </w:rPr>
-              <w:t>Yes</w:t>
-            </w:r>
-          </w:p>
-        </w:tc>
-        <w:tc>
-          <w:tcPr>
-            <w:tcW w:w="1206" w:type="dxa"/>
-            <w:gridSpan w:val="2"/>
-            <w:tcBorders>
-              <w:left w:val="nil"/>
-              <w:right w:val="nil"/>
-            </w:tcBorders>
-            <w:shd w:val="clear" w:color="auto" w:fill="D3DFEE"/>
-          </w:tcPr>
-          <w:p>
-            <w:pPr>
-              <w:spacing w:after="0" w:line="240" w:lineRule="auto"/>
-              <w:rPr>
-                <w:rFonts w:ascii="Times New Roman" w:hAnsi="Times New Roman"/>
-                <w:color w:val="000000"/>
-                <w:sz w:val="20"/>
-                <w:szCs w:val="20"/>
-              </w:rPr>
-            </w:pPr>
-            <w:r>
-              <w:rPr>
-                <w:rFonts w:ascii="Times New Roman" w:hAnsi="Times New Roman"/>
-                <w:color w:val="000000"/>
-                <w:sz w:val="20"/>
-                <w:szCs w:val="20"/>
-              </w:rPr>
-              <w:t>No</w:t>
-            </w:r>
-          </w:p>
-        </w:tc>
-        <w:tc>
-          <w:tcPr>
-            <w:tcW w:w="804" w:type="dxa"/>
-            <w:tcBorders>
-              <w:left w:val="nil"/>
-              <w:right w:val="nil"/>
-            </w:tcBorders>
-            <w:shd w:val="clear" w:color="auto" w:fill="D3DFEE"/>
-          </w:tcPr>
-          <w:p>
-            <w:pPr>
-              <w:spacing w:after="0" w:line="240" w:lineRule="auto"/>
-              <w:rPr>
-                <w:rFonts w:ascii="Times New Roman" w:hAnsi="Times New Roman"/>
-                <w:sz w:val="20"/>
-                <w:szCs w:val="20"/>
-              </w:rPr>
-            </w:pPr>
-            <w:r>
-              <w:rPr>
-                <w:rFonts w:ascii="Times New Roman" w:hAnsi="Times New Roman"/>
-                <w:sz w:val="20"/>
-                <w:szCs w:val="20"/>
-              </w:rPr>
-              <w:t>Yes</w:t>
-            </w:r>
-          </w:p>
-        </w:tc>
-        <w:tc>
-          <w:tcPr>
-            <w:tcW w:w="803" w:type="dxa"/>
-            <w:tcBorders>
-              <w:left w:val="nil"/>
-              <w:right w:val="nil"/>
-            </w:tcBorders>
-            <w:shd w:val="clear" w:color="auto" w:fill="D3DFEE"/>
-          </w:tcPr>
-          <w:p>
-            <w:pPr>
-              <w:spacing w:after="0" w:line="240" w:lineRule="auto"/>
-              <w:rPr>
-                <w:rFonts w:ascii="Times New Roman" w:hAnsi="Times New Roman"/>
-                <w:sz w:val="20"/>
-                <w:szCs w:val="20"/>
-              </w:rPr>
-            </w:pPr>
-            <w:r>
-              <w:rPr>
-                <w:rFonts w:ascii="Times New Roman" w:hAnsi="Times New Roman"/>
-                <w:sz w:val="20"/>
-                <w:szCs w:val="20"/>
-              </w:rPr>
-              <w:t>No</w:t>
-            </w:r>
-          </w:p>
-        </w:tc>
-        <w:tc>
-          <w:tcPr>
-            <w:tcW w:w="803" w:type="dxa"/>
-            <w:tcBorders>
-              <w:left w:val="nil"/>
-              <w:right w:val="nil"/>
-            </w:tcBorders>
-            <w:shd w:val="clear" w:color="auto" w:fill="D3DFEE"/>
-          </w:tcPr>
-          <w:p>
-            <w:pPr>
-              <w:spacing w:after="0" w:line="240" w:lineRule="auto"/>
-              <w:rPr>
-                <w:rFonts w:ascii="Times New Roman" w:hAnsi="Times New Roman"/>
-                <w:sz w:val="20"/>
-                <w:szCs w:val="20"/>
-              </w:rPr>
-            </w:pPr>
-            <w:r>
-              <w:rPr>
-                <w:rFonts w:ascii="Times New Roman" w:hAnsi="Times New Roman"/>
-                <w:sz w:val="20"/>
-                <w:szCs w:val="20"/>
-              </w:rPr>
-              <w:t>Yes</w:t>
-            </w:r>
-          </w:p>
-        </w:tc>
-        <w:tc>
-          <w:tcPr>
-            <w:tcW w:w="884" w:type="dxa"/>
-            <w:tcBorders>
-              <w:left w:val="nil"/>
-              <w:right w:val="nil"/>
-            </w:tcBorders>
-            <w:shd w:val="clear" w:color="auto" w:fill="D3DFEE"/>
-          </w:tcPr>
-          <w:p>
-            <w:pPr>
-              <w:spacing w:after="0" w:line="240" w:lineRule="auto"/>
-              <w:rPr>
-                <w:rFonts w:ascii="Times New Roman" w:hAnsi="Times New Roman"/>
-                <w:color w:val="000000"/>
-                <w:sz w:val="20"/>
-                <w:szCs w:val="20"/>
-              </w:rPr>
-            </w:pPr>
-            <w:r>
-              <w:rPr>
-                <w:rFonts w:ascii="Times New Roman" w:hAnsi="Times New Roman"/>
-                <w:color w:val="000000"/>
-                <w:sz w:val="20"/>
-                <w:szCs w:val="20"/>
-              </w:rPr>
-              <w:t>No</w:t>
-            </w:r>
-          </w:p>
-        </w:tc>
-        <w:tc>
-          <w:tcPr>
-            <w:tcW w:w="884" w:type="dxa"/>
-            <w:tcBorders>
-              <w:left w:val="nil"/>
-              <w:right w:val="nil"/>
-            </w:tcBorders>
-            <w:shd w:val="clear" w:color="auto" w:fill="D3DFEE"/>
-          </w:tcPr>
-          <w:p>
-            <w:pPr>
-              <w:spacing w:after="0" w:line="240" w:lineRule="auto"/>
-              <w:rPr>
-                <w:rFonts w:ascii="Times New Roman" w:hAnsi="Times New Roman"/>
-                <w:color w:val="000000"/>
-                <w:sz w:val="20"/>
-                <w:szCs w:val="20"/>
-              </w:rPr>
-            </w:pPr>
-            <w:r>
-              <w:rPr>
-                <w:rFonts w:ascii="Times New Roman" w:hAnsi="Times New Roman"/>
-                <w:color w:val="000000"/>
-                <w:sz w:val="20"/>
-                <w:szCs w:val="20"/>
-              </w:rPr>
-              <w:t>Yes</w:t>
-            </w:r>
-          </w:p>
-        </w:tc>
-        <w:tc>
-          <w:tcPr>
-            <w:tcW w:w="644" w:type="dxa"/>
-            <w:tcBorders>
-              <w:left w:val="nil"/>
-              <w:right w:val="nil"/>
-            </w:tcBorders>
-            <w:shd w:val="clear" w:color="auto" w:fill="D3DFEE"/>
-          </w:tcPr>
-          <w:p>
-            <w:pPr>
-              <w:spacing w:after="0" w:line="240" w:lineRule="auto"/>
-              <w:rPr>
-                <w:rFonts w:ascii="Times New Roman" w:hAnsi="Times New Roman"/>
-                <w:color w:val="000000"/>
-                <w:sz w:val="20"/>
-                <w:szCs w:val="20"/>
-              </w:rPr>
-            </w:pPr>
-            <w:r>
-              <w:rPr>
-                <w:rFonts w:ascii="Times New Roman" w:hAnsi="Times New Roman"/>
-                <w:color w:val="000000"/>
-                <w:sz w:val="20"/>
-                <w:szCs w:val="20"/>
-              </w:rPr>
-              <w:t>7/9</w:t>
-            </w:r>
-          </w:p>
-        </w:tc>
-        <w:tc>
-          <w:tcPr>
-            <w:tcW w:w="1163" w:type="dxa"/>
-            <w:tcBorders>
-              <w:left w:val="nil"/>
-            </w:tcBorders>
-            <w:shd w:val="clear" w:color="auto" w:fill="D3DFEE"/>
-          </w:tcPr>
-          <w:p>
-            <w:pPr>
-              <w:spacing w:after="0" w:line="240" w:lineRule="auto"/>
-              <w:rPr>
-                <w:rFonts w:ascii="Times New Roman" w:hAnsi="Times New Roman"/>
-                <w:color w:val="000000"/>
-                <w:sz w:val="20"/>
-                <w:szCs w:val="20"/>
-              </w:rPr>
-            </w:pPr>
-            <w:r>
-              <w:rPr>
-                <w:rFonts w:ascii="Times New Roman" w:hAnsi="Times New Roman"/>
-                <w:color w:val="000000"/>
-                <w:sz w:val="20"/>
-                <w:szCs w:val="20"/>
-              </w:rPr>
-              <w:t>77.7</w:t>
-            </w:r>
-          </w:p>
-        </w:tc>
-      </w:tr>
-      <w:tr>
-        <w:trPr>
-          <w:trHeight w:val="184"/>
-        </w:trPr>
-        <w:tc>
-          <w:tcPr>
-            <w:tcW w:w="1303" w:type="dxa"/>
-            <w:tcBorders>
-              <w:right w:val="nil"/>
-            </w:tcBorders>
-          </w:tcPr>
-          <w:p>
-            <w:pPr>
-              <w:spacing w:after="0" w:line="240" w:lineRule="auto"/>
               <w:rPr>
                 <w:rFonts w:ascii="Times New Roman" w:hAnsi="Times New Roman"/>
                 <w:b/>
                 <w:bCs/>
                 <w:color w:val="000000"/>
-                <w:sz w:val="20"/>
-                <w:szCs w:val="20"/>
-              </w:rPr>
-            </w:pPr>
-            <w:proofErr w:type="spellStart"/>
-            <w:r>
-              <w:rPr>
-                <w:rFonts w:ascii="Times New Roman" w:hAnsi="Times New Roman"/>
-                <w:color w:val="000000"/>
-                <w:sz w:val="20"/>
-                <w:szCs w:val="20"/>
+                <w:sz w:val="24"/>
+                <w:szCs w:val="24"/>
               </w:rPr>
               <w:t>CWMoney</w:t>
             </w:r>
@@ -8318,28 +7640,128 @@
         </w:tc>
         <w:tc>
           <w:tcPr>
-            <w:tcW w:w="884" w:type="dxa"/>
+            <w:tcW w:w="2192" w:type="dxa"/>
             <w:tcBorders>
+              <w:top w:val="single" w:sz="18" w:space="0" w:color="auto"/>
               <w:left w:val="nil"/>
+              <w:bottom w:val="single" w:sz="18" w:space="0" w:color="auto"/>
               <w:right w:val="nil"/>
             </w:tcBorders>
+            <w:shd w:val="clear" w:color="auto" w:fill="4BACC6"/>
           </w:tcPr>
           <w:p>
             <w:pPr>
-              <w:spacing w:after="0" w:line="240" w:lineRule="auto"/>
-              <w:rPr>
-                <w:rFonts w:ascii="Times New Roman" w:hAnsi="Times New Roman"/>
-                <w:color w:val="000000"/>
-                <w:sz w:val="20"/>
-                <w:szCs w:val="20"/>
+              <w:jc w:val="center"/>
+              <w:rPr>
+                <w:rFonts w:ascii="Times New Roman" w:hAnsi="Times New Roman"/>
+                <w:b/>
+                <w:bCs/>
+                <w:color w:val="FFFFFF"/>
+                <w:sz w:val="24"/>
+                <w:szCs w:val="24"/>
               </w:rPr>
             </w:pPr>
             <w:r>
               <w:rPr>
                 <w:rFonts w:ascii="Times New Roman" w:hAnsi="Times New Roman"/>
+                <w:b/>
+                <w:bCs/>
                 <w:color w:val="000000"/>
-                <w:sz w:val="20"/>
-                <w:szCs w:val="20"/>
+                <w:sz w:val="24"/>
+                <w:szCs w:val="24"/>
+              </w:rPr>
+              <w:t>Easy Money</w:t>
+            </w:r>
+          </w:p>
+        </w:tc>
+        <w:tc>
+          <w:tcPr>
+            <w:tcW w:w="1096" w:type="dxa"/>
+            <w:tcBorders>
+              <w:top w:val="single" w:sz="18" w:space="0" w:color="auto"/>
+              <w:bottom w:val="single" w:sz="18" w:space="0" w:color="auto"/>
+            </w:tcBorders>
+            <w:shd w:val="clear" w:color="auto" w:fill="4BACC6"/>
+          </w:tcPr>
+          <w:p>
+            <w:pPr>
+              <w:jc w:val="center"/>
+              <w:rPr>
+                <w:rFonts w:ascii="Times New Roman" w:hAnsi="Times New Roman"/>
+                <w:b/>
+                <w:bCs/>
+                <w:color w:val="FFFFFF"/>
+                <w:sz w:val="24"/>
+                <w:szCs w:val="24"/>
+              </w:rPr>
+            </w:pPr>
+            <w:r>
+              <w:rPr>
+                <w:rFonts w:ascii="Times New Roman" w:hAnsi="Times New Roman"/>
+                <w:b/>
+                <w:bCs/>
+                <w:color w:val="FF0000"/>
+                <w:sz w:val="24"/>
+                <w:szCs w:val="24"/>
+              </w:rPr>
+              <w:t>*Money Tracker</w:t>
+            </w:r>
+          </w:p>
+        </w:tc>
+      </w:tr>
+      <w:tr>
+        <w:trPr>
+          <w:jc w:val="center"/>
+        </w:trPr>
+        <w:tc>
+          <w:tcPr>
+            <w:tcW w:w="2243" w:type="dxa"/>
+            <w:shd w:val="clear" w:color="auto" w:fill="4BACC6"/>
+          </w:tcPr>
+          <w:p>
+            <w:pPr>
+              <w:jc w:val="both"/>
+              <w:rPr>
+                <w:rFonts w:ascii="Times New Roman" w:hAnsi="Times New Roman"/>
+                <w:b/>
+                <w:bCs/>
+                <w:color w:val="FFFFFF"/>
+                <w:sz w:val="24"/>
+                <w:szCs w:val="24"/>
+              </w:rPr>
+            </w:pPr>
+            <w:r>
+              <w:rPr>
+                <w:rFonts w:ascii="Times New Roman" w:hAnsi="Times New Roman"/>
+                <w:b/>
+                <w:bCs/>
+                <w:color w:val="000000"/>
+                <w:sz w:val="24"/>
+                <w:szCs w:val="24"/>
+              </w:rPr>
+              <w:t>Expense/Income</w:t>
+            </w:r>
+          </w:p>
+        </w:tc>
+        <w:tc>
+          <w:tcPr>
+            <w:tcW w:w="2192" w:type="dxa"/>
+            <w:shd w:val="clear" w:color="auto" w:fill="D8D8D8"/>
+          </w:tcPr>
+          <w:p>
+            <w:pPr>
+              <w:jc w:val="center"/>
+              <w:rPr>
+                <w:rFonts w:ascii="Times New Roman" w:hAnsi="Times New Roman"/>
+                <w:sz w:val="24"/>
+                <w:szCs w:val="24"/>
+              </w:rPr>
+            </w:pPr>
+            <w:r>
+              <w:rPr>
+                <w:rFonts w:ascii="Times New Roman" w:hAnsi="Times New Roman"/>
+                <w:sz w:val="24"/>
+                <w:szCs w:val="24"/>
               </w:rPr>
               <w:t>Yes</w:t>
             </w:r>
@@ -8347,28 +7769,154 @@
         </w:tc>
         <w:tc>
           <w:tcPr>
-            <w:tcW w:w="965" w:type="dxa"/>
-            <w:tcBorders>
-              <w:left w:val="nil"/>
-              <w:right w:val="nil"/>
-            </w:tcBorders>
+            <w:tcW w:w="2195" w:type="dxa"/>
+            <w:shd w:val="clear" w:color="auto" w:fill="D8D8D8"/>
           </w:tcPr>
           <w:p>
             <w:pPr>
-              <w:spacing w:after="0" w:line="240" w:lineRule="auto"/>
-              <w:rPr>
-                <w:rFonts w:ascii="Times New Roman" w:hAnsi="Times New Roman"/>
-                <w:color w:val="000000"/>
-                <w:sz w:val="20"/>
-                <w:szCs w:val="20"/>
+              <w:jc w:val="center"/>
+              <w:rPr>
+                <w:rFonts w:ascii="Times New Roman" w:hAnsi="Times New Roman"/>
+                <w:sz w:val="24"/>
+                <w:szCs w:val="24"/>
               </w:rPr>
             </w:pPr>
             <w:r>
               <w:rPr>
                 <w:rFonts w:ascii="Times New Roman" w:hAnsi="Times New Roman"/>
+                <w:sz w:val="24"/>
+                <w:szCs w:val="24"/>
+              </w:rPr>
+              <w:t>Yes</w:t>
+            </w:r>
+          </w:p>
+        </w:tc>
+        <w:tc>
+          <w:tcPr>
+            <w:tcW w:w="2192" w:type="dxa"/>
+            <w:shd w:val="clear" w:color="auto" w:fill="D8D8D8"/>
+          </w:tcPr>
+          <w:p>
+            <w:pPr>
+              <w:jc w:val="center"/>
+              <w:rPr>
+                <w:rFonts w:ascii="Times New Roman" w:hAnsi="Times New Roman"/>
+                <w:sz w:val="24"/>
+                <w:szCs w:val="24"/>
+              </w:rPr>
+            </w:pPr>
+            <w:r>
+              <w:rPr>
+                <w:rFonts w:ascii="Times New Roman" w:hAnsi="Times New Roman"/>
+                <w:sz w:val="24"/>
+                <w:szCs w:val="24"/>
+              </w:rPr>
+              <w:t>Yes</w:t>
+            </w:r>
+          </w:p>
+        </w:tc>
+        <w:tc>
+          <w:tcPr>
+            <w:tcW w:w="1096" w:type="dxa"/>
+            <w:shd w:val="clear" w:color="auto" w:fill="D8D8D8"/>
+          </w:tcPr>
+          <w:p>
+            <w:pPr>
+              <w:jc w:val="center"/>
+              <w:rPr>
+                <w:rFonts w:ascii="Times New Roman" w:hAnsi="Times New Roman"/>
+                <w:sz w:val="24"/>
+                <w:szCs w:val="24"/>
+              </w:rPr>
+            </w:pPr>
+            <w:r>
+              <w:rPr>
+                <w:rFonts w:ascii="Times New Roman" w:hAnsi="Times New Roman"/>
+                <w:sz w:val="24"/>
+                <w:szCs w:val="24"/>
+              </w:rPr>
+              <w:t>Yes</w:t>
+            </w:r>
+          </w:p>
+        </w:tc>
+      </w:tr>
+      <w:tr>
+        <w:trPr>
+          <w:jc w:val="center"/>
+        </w:trPr>
+        <w:tc>
+          <w:tcPr>
+            <w:tcW w:w="2243" w:type="dxa"/>
+            <w:shd w:val="clear" w:color="auto" w:fill="4BACC6"/>
+          </w:tcPr>
+          <w:p>
+            <w:pPr>
+              <w:jc w:val="both"/>
+              <w:rPr>
+                <w:rFonts w:ascii="Times New Roman" w:hAnsi="Times New Roman"/>
+                <w:b/>
+                <w:bCs/>
+                <w:color w:val="FFFFFF"/>
+                <w:sz w:val="24"/>
+                <w:szCs w:val="24"/>
+              </w:rPr>
+            </w:pPr>
+            <w:r>
+              <w:rPr>
+                <w:rFonts w:ascii="Times New Roman" w:hAnsi="Times New Roman"/>
+                <w:b/>
+                <w:bCs/>
                 <w:color w:val="000000"/>
-                <w:sz w:val="20"/>
-                <w:szCs w:val="20"/>
+                <w:sz w:val="24"/>
+                <w:szCs w:val="24"/>
+              </w:rPr>
+              <w:t>Schedule</w:t>
+            </w:r>
+          </w:p>
+        </w:tc>
+        <w:tc>
+          <w:tcPr>
+            <w:tcW w:w="2192" w:type="dxa"/>
+            <w:shd w:val="clear" w:color="auto" w:fill="auto"/>
+          </w:tcPr>
+          <w:p>
+            <w:pPr>
+              <w:jc w:val="center"/>
+              <w:rPr>
+                <w:rFonts w:ascii="Times New Roman" w:hAnsi="Times New Roman"/>
+                <w:sz w:val="24"/>
+                <w:szCs w:val="24"/>
+              </w:rPr>
+            </w:pPr>
+            <w:r>
+              <w:rPr>
+                <w:rFonts w:ascii="Times New Roman" w:hAnsi="Times New Roman"/>
+                <w:sz w:val="24"/>
+                <w:szCs w:val="24"/>
+              </w:rPr>
+              <w:t>Yes</w:t>
+            </w:r>
+          </w:p>
+        </w:tc>
+        <w:tc>
+          <w:tcPr>
+            <w:tcW w:w="2195" w:type="dxa"/>
+            <w:shd w:val="clear" w:color="auto" w:fill="auto"/>
+          </w:tcPr>
+          <w:p>
+            <w:pPr>
+              <w:jc w:val="center"/>
+              <w:rPr>
+                <w:rFonts w:ascii="Times New Roman" w:hAnsi="Times New Roman"/>
+                <w:sz w:val="24"/>
+                <w:szCs w:val="24"/>
+              </w:rPr>
+            </w:pPr>
+            <w:r>
+              <w:rPr>
+                <w:rFonts w:ascii="Times New Roman" w:hAnsi="Times New Roman"/>
+                <w:sz w:val="24"/>
+                <w:szCs w:val="24"/>
               </w:rPr>
               <w:t>No</w:t>
             </w:r>
@@ -8376,28 +7924,130 @@
         </w:tc>
         <w:tc>
           <w:tcPr>
-            <w:tcW w:w="1045" w:type="dxa"/>
-            <w:tcBorders>
-              <w:left w:val="nil"/>
-              <w:right w:val="nil"/>
-            </w:tcBorders>
+            <w:tcW w:w="2192" w:type="dxa"/>
+            <w:shd w:val="clear" w:color="auto" w:fill="auto"/>
           </w:tcPr>
           <w:p>
             <w:pPr>
-              <w:spacing w:after="0" w:line="240" w:lineRule="auto"/>
-              <w:rPr>
-                <w:rFonts w:ascii="Times New Roman" w:hAnsi="Times New Roman"/>
-                <w:color w:val="000000"/>
-                <w:sz w:val="20"/>
-                <w:szCs w:val="20"/>
+              <w:jc w:val="center"/>
+              <w:rPr>
+                <w:rFonts w:ascii="Times New Roman" w:hAnsi="Times New Roman"/>
+                <w:sz w:val="24"/>
+                <w:szCs w:val="24"/>
               </w:rPr>
             </w:pPr>
             <w:r>
               <w:rPr>
                 <w:rFonts w:ascii="Times New Roman" w:hAnsi="Times New Roman"/>
+                <w:sz w:val="24"/>
+                <w:szCs w:val="24"/>
+              </w:rPr>
+              <w:t>Yes</w:t>
+            </w:r>
+          </w:p>
+        </w:tc>
+        <w:tc>
+          <w:tcPr>
+            <w:tcW w:w="1096" w:type="dxa"/>
+            <w:shd w:val="clear" w:color="auto" w:fill="auto"/>
+          </w:tcPr>
+          <w:p>
+            <w:pPr>
+              <w:jc w:val="center"/>
+              <w:rPr>
+                <w:rFonts w:ascii="Times New Roman" w:hAnsi="Times New Roman"/>
+                <w:sz w:val="24"/>
+                <w:szCs w:val="24"/>
+              </w:rPr>
+            </w:pPr>
+            <w:r>
+              <w:rPr>
+                <w:rFonts w:ascii="Times New Roman" w:hAnsi="Times New Roman"/>
+                <w:sz w:val="24"/>
+                <w:szCs w:val="24"/>
+              </w:rPr>
+              <w:t>Yes</w:t>
+            </w:r>
+          </w:p>
+        </w:tc>
+      </w:tr>
+      <w:tr>
+        <w:trPr>
+          <w:jc w:val="center"/>
+        </w:trPr>
+        <w:tc>
+          <w:tcPr>
+            <w:tcW w:w="2243" w:type="dxa"/>
+            <w:shd w:val="clear" w:color="auto" w:fill="4BACC6"/>
+          </w:tcPr>
+          <w:p>
+            <w:pPr>
+              <w:jc w:val="both"/>
+              <w:rPr>
+                <w:rFonts w:ascii="Times New Roman" w:hAnsi="Times New Roman"/>
+                <w:b/>
+                <w:bCs/>
+                <w:color w:val="FFFFFF"/>
+                <w:sz w:val="24"/>
+                <w:szCs w:val="24"/>
+              </w:rPr>
+            </w:pPr>
+            <w:r>
+              <w:rPr>
+                <w:rFonts w:ascii="Times New Roman" w:hAnsi="Times New Roman"/>
+                <w:b/>
+                <w:bCs/>
                 <w:color w:val="000000"/>
-                <w:sz w:val="20"/>
-                <w:szCs w:val="20"/>
+                <w:sz w:val="24"/>
+                <w:szCs w:val="24"/>
+              </w:rPr>
+              <w:t>Borrowing/Lending</w:t>
+            </w:r>
+          </w:p>
+        </w:tc>
+        <w:tc>
+          <w:tcPr>
+            <w:tcW w:w="2192" w:type="dxa"/>
+            <w:shd w:val="clear" w:color="auto" w:fill="D8D8D8"/>
+          </w:tcPr>
+          <w:p>
+            <w:pPr>
+              <w:jc w:val="center"/>
+              <w:rPr>
+                <w:rFonts w:ascii="Times New Roman" w:hAnsi="Times New Roman"/>
+                <w:sz w:val="24"/>
+                <w:szCs w:val="24"/>
+              </w:rPr>
+            </w:pPr>
+            <w:r>
+              <w:rPr>
+                <w:rFonts w:ascii="Times New Roman" w:hAnsi="Times New Roman"/>
+                <w:sz w:val="24"/>
+                <w:szCs w:val="24"/>
+              </w:rPr>
+              <w:t>Yes</w:t>
+            </w:r>
+          </w:p>
+        </w:tc>
+        <w:tc>
+          <w:tcPr>
+            <w:tcW w:w="2195" w:type="dxa"/>
+            <w:shd w:val="clear" w:color="auto" w:fill="D8D8D8"/>
+          </w:tcPr>
+          <w:p>
+            <w:pPr>
+              <w:jc w:val="center"/>
+              <w:rPr>
+                <w:rFonts w:ascii="Times New Roman" w:hAnsi="Times New Roman"/>
+                <w:sz w:val="24"/>
+                <w:szCs w:val="24"/>
+              </w:rPr>
+            </w:pPr>
+            <w:r>
+              <w:rPr>
+                <w:rFonts w:ascii="Times New Roman" w:hAnsi="Times New Roman"/>
+                <w:sz w:val="24"/>
+                <w:szCs w:val="24"/>
               </w:rPr>
               <w:t>No</w:t>
             </w:r>
@@ -8405,29 +8055,106 @@
         </w:tc>
         <w:tc>
           <w:tcPr>
-            <w:tcW w:w="1206" w:type="dxa"/>
-            <w:gridSpan w:val="2"/>
-            <w:tcBorders>
-              <w:left w:val="nil"/>
-              <w:right w:val="nil"/>
-            </w:tcBorders>
+            <w:tcW w:w="2192" w:type="dxa"/>
+            <w:shd w:val="clear" w:color="auto" w:fill="D8D8D8"/>
           </w:tcPr>
           <w:p>
             <w:pPr>
-              <w:spacing w:after="0" w:line="240" w:lineRule="auto"/>
-              <w:rPr>
-                <w:rFonts w:ascii="Times New Roman" w:hAnsi="Times New Roman"/>
-                <w:color w:val="000000"/>
-                <w:sz w:val="20"/>
-                <w:szCs w:val="20"/>
+              <w:jc w:val="center"/>
+              <w:rPr>
+                <w:rFonts w:ascii="Times New Roman" w:hAnsi="Times New Roman"/>
+                <w:sz w:val="24"/>
+                <w:szCs w:val="24"/>
               </w:rPr>
             </w:pPr>
             <w:r>
               <w:rPr>
                 <w:rFonts w:ascii="Times New Roman" w:hAnsi="Times New Roman"/>
-                <w:color w:val="000000"/>
-                <w:sz w:val="20"/>
-                <w:szCs w:val="20"/>
+                <w:sz w:val="24"/>
+                <w:szCs w:val="24"/>
+              </w:rPr>
+              <w:t>No</w:t>
+            </w:r>
+          </w:p>
+        </w:tc>
+        <w:tc>
+          <w:tcPr>
+            <w:tcW w:w="1096" w:type="dxa"/>
+            <w:shd w:val="clear" w:color="auto" w:fill="D8D8D8"/>
+          </w:tcPr>
+          <w:p>
+            <w:pPr>
+              <w:jc w:val="center"/>
+              <w:rPr>
+                <w:rFonts w:ascii="Times New Roman" w:hAnsi="Times New Roman"/>
+                <w:sz w:val="24"/>
+                <w:szCs w:val="24"/>
+              </w:rPr>
+            </w:pPr>
+            <w:r>
+              <w:rPr>
+                <w:rFonts w:ascii="Times New Roman" w:hAnsi="Times New Roman"/>
+                <w:sz w:val="24"/>
+                <w:szCs w:val="24"/>
+              </w:rPr>
+              <w:t>Yes</w:t>
+            </w:r>
+          </w:p>
+        </w:tc>
+      </w:tr>
+      <w:tr>
+        <w:trPr>
+          <w:jc w:val="center"/>
+        </w:trPr>
+        <w:tc>
+          <w:tcPr>
+            <w:tcW w:w="2243" w:type="dxa"/>
+            <w:shd w:val="clear" w:color="auto" w:fill="4BACC6"/>
+          </w:tcPr>
+          <w:p>
+            <w:pPr>
+              <w:jc w:val="both"/>
+              <w:rPr>
+                <w:rFonts w:ascii="Times New Roman" w:hAnsi="Times New Roman"/>
+                <w:b/>
+                <w:bCs/>
+                <w:color w:val="FFFFFF"/>
+                <w:sz w:val="24"/>
+                <w:szCs w:val="24"/>
+              </w:rPr>
+            </w:pPr>
+            <w:r>
+              <w:rPr>
+                <w:rFonts w:ascii="Times New Roman" w:hAnsi="Times New Roman"/>
+                <w:b/>
+                <w:bCs/>
+                <w:color w:val="FFFFFF"/>
+                <w:sz w:val="24"/>
+                <w:szCs w:val="24"/>
+              </w:rPr>
+              <w:t>Report/Chart</w:t>
+            </w:r>
+          </w:p>
+        </w:tc>
+        <w:tc>
+          <w:tcPr>
+            <w:tcW w:w="2192" w:type="dxa"/>
+            <w:shd w:val="clear" w:color="auto" w:fill="auto"/>
+          </w:tcPr>
+          <w:p>
+            <w:pPr>
+              <w:jc w:val="center"/>
+              <w:rPr>
+                <w:rFonts w:ascii="Times New Roman" w:hAnsi="Times New Roman"/>
+                <w:sz w:val="24"/>
+                <w:szCs w:val="24"/>
+              </w:rPr>
+            </w:pPr>
+            <w:r>
+              <w:rPr>
+                <w:rFonts w:ascii="Times New Roman" w:hAnsi="Times New Roman"/>
+                <w:sz w:val="24"/>
+                <w:szCs w:val="24"/>
               </w:rPr>
               <w:t>Yes</w:t>
             </w:r>
@@ -8435,26 +8162,23 @@
         </w:tc>
         <w:tc>
           <w:tcPr>
-            <w:tcW w:w="804" w:type="dxa"/>
-            <w:tcBorders>
-              <w:left w:val="nil"/>
-              <w:right w:val="nil"/>
-            </w:tcBorders>
+            <w:tcW w:w="2195" w:type="dxa"/>
+            <w:shd w:val="clear" w:color="auto" w:fill="auto"/>
           </w:tcPr>
           <w:p>
             <w:pPr>
-              <w:spacing w:after="0" w:line="240" w:lineRule="auto"/>
-              <w:rPr>
-                <w:rFonts w:ascii="Times New Roman" w:hAnsi="Times New Roman"/>
-                <w:sz w:val="20"/>
-                <w:szCs w:val="20"/>
+              <w:jc w:val="center"/>
+              <w:rPr>
+                <w:rFonts w:ascii="Times New Roman" w:hAnsi="Times New Roman"/>
+                <w:sz w:val="24"/>
+                <w:szCs w:val="24"/>
               </w:rPr>
             </w:pPr>
             <w:r>
               <w:rPr>
                 <w:rFonts w:ascii="Times New Roman" w:hAnsi="Times New Roman"/>
-                <w:sz w:val="20"/>
-                <w:szCs w:val="20"/>
+                <w:sz w:val="24"/>
+                <w:szCs w:val="24"/>
               </w:rPr>
               <w:t>Yes</w:t>
             </w:r>
@@ -8462,26 +8186,23 @@
         </w:tc>
         <w:tc>
           <w:tcPr>
-            <w:tcW w:w="803" w:type="dxa"/>
-            <w:tcBorders>
-              <w:left w:val="nil"/>
-              <w:right w:val="nil"/>
-            </w:tcBorders>
+            <w:tcW w:w="2192" w:type="dxa"/>
+            <w:shd w:val="clear" w:color="auto" w:fill="auto"/>
           </w:tcPr>
           <w:p>
             <w:pPr>
-              <w:spacing w:after="0" w:line="240" w:lineRule="auto"/>
-              <w:rPr>
-                <w:rFonts w:ascii="Times New Roman" w:hAnsi="Times New Roman"/>
-                <w:sz w:val="20"/>
-                <w:szCs w:val="20"/>
+              <w:jc w:val="center"/>
+              <w:rPr>
+                <w:rFonts w:ascii="Times New Roman" w:hAnsi="Times New Roman"/>
+                <w:sz w:val="24"/>
+                <w:szCs w:val="24"/>
               </w:rPr>
             </w:pPr>
             <w:r>
               <w:rPr>
                 <w:rFonts w:ascii="Times New Roman" w:hAnsi="Times New Roman"/>
-                <w:sz w:val="20"/>
-                <w:szCs w:val="20"/>
+                <w:sz w:val="24"/>
+                <w:szCs w:val="24"/>
               </w:rPr>
               <w:t>Yes</w:t>
             </w:r>
@@ -8489,26 +8210,82 @@
         </w:tc>
         <w:tc>
           <w:tcPr>
-            <w:tcW w:w="803" w:type="dxa"/>
-            <w:tcBorders>
-              <w:left w:val="nil"/>
-              <w:right w:val="nil"/>
-            </w:tcBorders>
+            <w:tcW w:w="1096" w:type="dxa"/>
+            <w:shd w:val="clear" w:color="auto" w:fill="auto"/>
           </w:tcPr>
           <w:p>
             <w:pPr>
-              <w:spacing w:after="0" w:line="240" w:lineRule="auto"/>
-              <w:rPr>
-                <w:rFonts w:ascii="Times New Roman" w:hAnsi="Times New Roman"/>
-                <w:sz w:val="20"/>
-                <w:szCs w:val="20"/>
+              <w:jc w:val="center"/>
+              <w:rPr>
+                <w:rFonts w:ascii="Times New Roman" w:hAnsi="Times New Roman"/>
+                <w:sz w:val="24"/>
+                <w:szCs w:val="24"/>
               </w:rPr>
             </w:pPr>
             <w:r>
               <w:rPr>
                 <w:rFonts w:ascii="Times New Roman" w:hAnsi="Times New Roman"/>
-                <w:sz w:val="20"/>
-                <w:szCs w:val="20"/>
+                <w:sz w:val="24"/>
+                <w:szCs w:val="24"/>
+              </w:rPr>
+              <w:t>Yes</w:t>
+            </w:r>
+          </w:p>
+        </w:tc>
+      </w:tr>
+      <w:tr>
+        <w:trPr>
+          <w:jc w:val="center"/>
+        </w:trPr>
+        <w:tc>
+          <w:tcPr>
+            <w:tcW w:w="2243" w:type="dxa"/>
+            <w:shd w:val="clear" w:color="auto" w:fill="4BACC6"/>
+          </w:tcPr>
+          <w:p>
+            <w:pPr>
+              <w:jc w:val="both"/>
+              <w:rPr>
+                <w:rFonts w:ascii="Times New Roman" w:hAnsi="Times New Roman"/>
+                <w:b/>
+                <w:bCs/>
+                <w:color w:val="FFFFFF"/>
+                <w:sz w:val="24"/>
+                <w:szCs w:val="24"/>
+              </w:rPr>
+            </w:pPr>
+            <w:r>
+              <w:rPr>
+                <w:rFonts w:ascii="Times New Roman" w:hAnsi="Times New Roman"/>
+                <w:b/>
+                <w:bCs/>
+                <w:color w:val="FFFFFF"/>
+                <w:sz w:val="24"/>
+                <w:szCs w:val="24"/>
+              </w:rPr>
+              <w:t>Warning</w:t>
+            </w:r>
+          </w:p>
+        </w:tc>
+        <w:tc>
+          <w:tcPr>
+            <w:tcW w:w="2192" w:type="dxa"/>
+            <w:shd w:val="clear" w:color="auto" w:fill="D8D8D8"/>
+          </w:tcPr>
+          <w:p>
+            <w:pPr>
+              <w:jc w:val="center"/>
+              <w:rPr>
+                <w:rFonts w:ascii="Times New Roman" w:hAnsi="Times New Roman"/>
+                <w:sz w:val="24"/>
+                <w:szCs w:val="24"/>
+              </w:rPr>
+            </w:pPr>
+            <w:r>
+              <w:rPr>
+                <w:rFonts w:ascii="Times New Roman" w:hAnsi="Times New Roman"/>
+                <w:sz w:val="24"/>
+                <w:szCs w:val="24"/>
               </w:rPr>
               <w:t>Yes</w:t>
             </w:r>
@@ -8516,28 +8293,130 @@
         </w:tc>
         <w:tc>
           <w:tcPr>
-            <w:tcW w:w="884" w:type="dxa"/>
-            <w:tcBorders>
-              <w:left w:val="nil"/>
-              <w:right w:val="nil"/>
-            </w:tcBorders>
+            <w:tcW w:w="2195" w:type="dxa"/>
+            <w:shd w:val="clear" w:color="auto" w:fill="D8D8D8"/>
           </w:tcPr>
           <w:p>
             <w:pPr>
-              <w:spacing w:after="0" w:line="240" w:lineRule="auto"/>
-              <w:rPr>
-                <w:rFonts w:ascii="Times New Roman" w:hAnsi="Times New Roman"/>
-                <w:color w:val="000000"/>
-                <w:sz w:val="20"/>
-                <w:szCs w:val="20"/>
+              <w:jc w:val="center"/>
+              <w:rPr>
+                <w:rFonts w:ascii="Times New Roman" w:hAnsi="Times New Roman"/>
+                <w:sz w:val="24"/>
+                <w:szCs w:val="24"/>
               </w:rPr>
             </w:pPr>
             <w:r>
               <w:rPr>
                 <w:rFonts w:ascii="Times New Roman" w:hAnsi="Times New Roman"/>
-                <w:color w:val="000000"/>
-                <w:sz w:val="20"/>
-                <w:szCs w:val="20"/>
+                <w:sz w:val="24"/>
+                <w:szCs w:val="24"/>
+              </w:rPr>
+              <w:t>Yes</w:t>
+            </w:r>
+          </w:p>
+        </w:tc>
+        <w:tc>
+          <w:tcPr>
+            <w:tcW w:w="2192" w:type="dxa"/>
+            <w:shd w:val="clear" w:color="auto" w:fill="D8D8D8"/>
+          </w:tcPr>
+          <w:p>
+            <w:pPr>
+              <w:jc w:val="center"/>
+              <w:rPr>
+                <w:rFonts w:ascii="Times New Roman" w:hAnsi="Times New Roman"/>
+                <w:sz w:val="24"/>
+                <w:szCs w:val="24"/>
+              </w:rPr>
+            </w:pPr>
+            <w:r>
+              <w:rPr>
+                <w:rFonts w:ascii="Times New Roman" w:hAnsi="Times New Roman"/>
+                <w:sz w:val="24"/>
+                <w:szCs w:val="24"/>
+              </w:rPr>
+              <w:t>Yes</w:t>
+            </w:r>
+          </w:p>
+        </w:tc>
+        <w:tc>
+          <w:tcPr>
+            <w:tcW w:w="1096" w:type="dxa"/>
+            <w:shd w:val="clear" w:color="auto" w:fill="D8D8D8"/>
+          </w:tcPr>
+          <w:p>
+            <w:pPr>
+              <w:jc w:val="center"/>
+              <w:rPr>
+                <w:rFonts w:ascii="Times New Roman" w:hAnsi="Times New Roman"/>
+                <w:sz w:val="24"/>
+                <w:szCs w:val="24"/>
+              </w:rPr>
+            </w:pPr>
+            <w:r>
+              <w:rPr>
+                <w:rFonts w:ascii="Times New Roman" w:hAnsi="Times New Roman"/>
+                <w:sz w:val="24"/>
+                <w:szCs w:val="24"/>
+              </w:rPr>
+              <w:t>Yes</w:t>
+            </w:r>
+          </w:p>
+        </w:tc>
+      </w:tr>
+      <w:tr>
+        <w:trPr>
+          <w:jc w:val="center"/>
+        </w:trPr>
+        <w:tc>
+          <w:tcPr>
+            <w:tcW w:w="2243" w:type="dxa"/>
+            <w:shd w:val="clear" w:color="auto" w:fill="4BACC6"/>
+          </w:tcPr>
+          <w:p>
+            <w:pPr>
+              <w:jc w:val="both"/>
+              <w:rPr>
+                <w:rFonts w:ascii="Times New Roman" w:hAnsi="Times New Roman"/>
+                <w:b/>
+                <w:bCs/>
+                <w:color w:val="FFFFFF"/>
+                <w:sz w:val="24"/>
+                <w:szCs w:val="24"/>
+              </w:rPr>
+            </w:pPr>
+            <w:r>
+              <w:rPr>
+                <w:rFonts w:ascii="Times New Roman" w:hAnsi="Times New Roman"/>
+                <w:b/>
+                <w:bCs/>
+                <w:color w:val="FFFFFF"/>
+                <w:sz w:val="24"/>
+                <w:szCs w:val="24"/>
+              </w:rPr>
+              <w:t>Synchronize  Data</w:t>
+            </w:r>
+          </w:p>
+        </w:tc>
+        <w:tc>
+          <w:tcPr>
+            <w:tcW w:w="2192" w:type="dxa"/>
+            <w:shd w:val="clear" w:color="auto" w:fill="auto"/>
+          </w:tcPr>
+          <w:p>
+            <w:pPr>
+              <w:jc w:val="center"/>
+              <w:rPr>
+                <w:rFonts w:ascii="Times New Roman" w:hAnsi="Times New Roman"/>
+                <w:sz w:val="24"/>
+                <w:szCs w:val="24"/>
+              </w:rPr>
+            </w:pPr>
+            <w:r>
+              <w:rPr>
+                <w:rFonts w:ascii="Times New Roman" w:hAnsi="Times New Roman"/>
+                <w:sz w:val="24"/>
+                <w:szCs w:val="24"/>
               </w:rPr>
               <w:t>No</w:t>
             </w:r>
@@ -8545,28 +8424,130 @@
         </w:tc>
         <w:tc>
           <w:tcPr>
-            <w:tcW w:w="884" w:type="dxa"/>
-            <w:tcBorders>
-              <w:left w:val="nil"/>
-              <w:right w:val="nil"/>
-            </w:tcBorders>
+            <w:tcW w:w="2195" w:type="dxa"/>
+            <w:shd w:val="clear" w:color="auto" w:fill="auto"/>
           </w:tcPr>
           <w:p>
             <w:pPr>
-              <w:spacing w:after="0" w:line="240" w:lineRule="auto"/>
-              <w:rPr>
-                <w:rFonts w:ascii="Times New Roman" w:hAnsi="Times New Roman"/>
-                <w:color w:val="000000"/>
-                <w:sz w:val="20"/>
-                <w:szCs w:val="20"/>
+              <w:jc w:val="center"/>
+              <w:rPr>
+                <w:rFonts w:ascii="Times New Roman" w:hAnsi="Times New Roman"/>
+                <w:sz w:val="24"/>
+                <w:szCs w:val="24"/>
               </w:rPr>
             </w:pPr>
             <w:r>
               <w:rPr>
                 <w:rFonts w:ascii="Times New Roman" w:hAnsi="Times New Roman"/>
+                <w:sz w:val="24"/>
+                <w:szCs w:val="24"/>
+              </w:rPr>
+              <w:t>Yes</w:t>
+            </w:r>
+          </w:p>
+        </w:tc>
+        <w:tc>
+          <w:tcPr>
+            <w:tcW w:w="2192" w:type="dxa"/>
+            <w:shd w:val="clear" w:color="auto" w:fill="auto"/>
+          </w:tcPr>
+          <w:p>
+            <w:pPr>
+              <w:jc w:val="center"/>
+              <w:rPr>
+                <w:rFonts w:ascii="Times New Roman" w:hAnsi="Times New Roman"/>
+                <w:sz w:val="24"/>
+                <w:szCs w:val="24"/>
+              </w:rPr>
+            </w:pPr>
+            <w:r>
+              <w:rPr>
+                <w:rFonts w:ascii="Times New Roman" w:hAnsi="Times New Roman"/>
+                <w:sz w:val="24"/>
+                <w:szCs w:val="24"/>
+              </w:rPr>
+              <w:t>Yes</w:t>
+            </w:r>
+          </w:p>
+        </w:tc>
+        <w:tc>
+          <w:tcPr>
+            <w:tcW w:w="1096" w:type="dxa"/>
+            <w:shd w:val="clear" w:color="auto" w:fill="auto"/>
+          </w:tcPr>
+          <w:p>
+            <w:pPr>
+              <w:jc w:val="center"/>
+              <w:rPr>
+                <w:rFonts w:ascii="Times New Roman" w:hAnsi="Times New Roman"/>
+                <w:sz w:val="24"/>
+                <w:szCs w:val="24"/>
+              </w:rPr>
+            </w:pPr>
+            <w:r>
+              <w:rPr>
+                <w:rFonts w:ascii="Times New Roman" w:hAnsi="Times New Roman"/>
+                <w:sz w:val="24"/>
+                <w:szCs w:val="24"/>
+              </w:rPr>
+              <w:t>Yes</w:t>
+            </w:r>
+          </w:p>
+        </w:tc>
+      </w:tr>
+      <w:tr>
+        <w:trPr>
+          <w:jc w:val="center"/>
+        </w:trPr>
+        <w:tc>
+          <w:tcPr>
+            <w:tcW w:w="2243" w:type="dxa"/>
+            <w:shd w:val="clear" w:color="auto" w:fill="4BACC6"/>
+          </w:tcPr>
+          <w:p>
+            <w:pPr>
+              <w:jc w:val="both"/>
+              <w:rPr>
+                <w:rFonts w:ascii="Times New Roman" w:hAnsi="Times New Roman"/>
+                <w:b/>
+                <w:bCs/>
+                <w:color w:val="FFFFFF"/>
+                <w:sz w:val="24"/>
+                <w:szCs w:val="24"/>
+              </w:rPr>
+            </w:pPr>
+            <w:r>
+              <w:rPr>
+                <w:rFonts w:ascii="Times New Roman" w:hAnsi="Times New Roman"/>
+                <w:b/>
+                <w:bCs/>
                 <w:color w:val="000000"/>
-                <w:sz w:val="20"/>
-                <w:szCs w:val="20"/>
+                <w:sz w:val="24"/>
+                <w:szCs w:val="24"/>
+              </w:rPr>
+              <w:t>Input by NFC</w:t>
+            </w:r>
+          </w:p>
+        </w:tc>
+        <w:tc>
+          <w:tcPr>
+            <w:tcW w:w="2192" w:type="dxa"/>
+            <w:shd w:val="clear" w:color="auto" w:fill="D8D8D8"/>
+          </w:tcPr>
+          <w:p>
+            <w:pPr>
+              <w:jc w:val="center"/>
+              <w:rPr>
+                <w:rFonts w:ascii="Times New Roman" w:hAnsi="Times New Roman"/>
+                <w:sz w:val="24"/>
+                <w:szCs w:val="24"/>
+              </w:rPr>
+            </w:pPr>
+            <w:r>
+              <w:rPr>
+                <w:rFonts w:ascii="Times New Roman" w:hAnsi="Times New Roman"/>
+                <w:sz w:val="24"/>
+                <w:szCs w:val="24"/>
               </w:rPr>
               <w:t>No</w:t>
             </w:r>
@@ -8574,182 +8555,130 @@
         </w:tc>
         <w:tc>
           <w:tcPr>
-            <w:tcW w:w="644" w:type="dxa"/>
-            <w:tcBorders>
-              <w:left w:val="nil"/>
-              <w:right w:val="nil"/>
-            </w:tcBorders>
+            <w:tcW w:w="2195" w:type="dxa"/>
+            <w:shd w:val="clear" w:color="auto" w:fill="D8D8D8"/>
           </w:tcPr>
           <w:p>
             <w:pPr>
-              <w:spacing w:after="0" w:line="240" w:lineRule="auto"/>
-              <w:rPr>
-                <w:rFonts w:ascii="Times New Roman" w:hAnsi="Times New Roman"/>
-                <w:color w:val="000000"/>
-                <w:sz w:val="20"/>
-                <w:szCs w:val="20"/>
+              <w:jc w:val="center"/>
+              <w:rPr>
+                <w:rFonts w:ascii="Times New Roman" w:hAnsi="Times New Roman"/>
+                <w:sz w:val="24"/>
+                <w:szCs w:val="24"/>
               </w:rPr>
             </w:pPr>
             <w:r>
               <w:rPr>
                 <w:rFonts w:ascii="Times New Roman" w:hAnsi="Times New Roman"/>
-                <w:color w:val="000000"/>
-                <w:sz w:val="20"/>
-                <w:szCs w:val="20"/>
-              </w:rPr>
-              <w:t>5/9</w:t>
+                <w:sz w:val="24"/>
+                <w:szCs w:val="24"/>
+              </w:rPr>
+              <w:t>No</w:t>
             </w:r>
           </w:p>
         </w:tc>
         <w:tc>
           <w:tcPr>
-            <w:tcW w:w="1163" w:type="dxa"/>
-            <w:tcBorders>
-              <w:left w:val="nil"/>
-            </w:tcBorders>
+            <w:tcW w:w="2192" w:type="dxa"/>
+            <w:shd w:val="clear" w:color="auto" w:fill="D8D8D8"/>
           </w:tcPr>
           <w:p>
             <w:pPr>
-              <w:spacing w:after="0" w:line="240" w:lineRule="auto"/>
-              <w:rPr>
-                <w:rFonts w:ascii="Times New Roman" w:hAnsi="Times New Roman"/>
-                <w:color w:val="000000"/>
-                <w:sz w:val="20"/>
-                <w:szCs w:val="20"/>
+              <w:jc w:val="center"/>
+              <w:rPr>
+                <w:rFonts w:ascii="Times New Roman" w:hAnsi="Times New Roman"/>
+                <w:sz w:val="24"/>
+                <w:szCs w:val="24"/>
               </w:rPr>
             </w:pPr>
             <w:r>
               <w:rPr>
                 <w:rFonts w:ascii="Times New Roman" w:hAnsi="Times New Roman"/>
-                <w:color w:val="000000"/>
-                <w:sz w:val="20"/>
-                <w:szCs w:val="20"/>
-              </w:rPr>
-              <w:t>55.6</w:t>
+                <w:sz w:val="24"/>
+                <w:szCs w:val="24"/>
+              </w:rPr>
+              <w:t>No</w:t>
+            </w:r>
+          </w:p>
+        </w:tc>
+        <w:tc>
+          <w:tcPr>
+            <w:tcW w:w="1096" w:type="dxa"/>
+            <w:shd w:val="clear" w:color="auto" w:fill="D8D8D8"/>
+          </w:tcPr>
+          <w:p>
+            <w:pPr>
+              <w:jc w:val="center"/>
+              <w:rPr>
+                <w:rFonts w:ascii="Times New Roman" w:hAnsi="Times New Roman"/>
+                <w:sz w:val="24"/>
+                <w:szCs w:val="24"/>
+              </w:rPr>
+            </w:pPr>
+            <w:r>
+              <w:rPr>
+                <w:rFonts w:ascii="Times New Roman" w:hAnsi="Times New Roman"/>
+                <w:sz w:val="24"/>
+                <w:szCs w:val="24"/>
+              </w:rPr>
+              <w:t>Yes</w:t>
             </w:r>
           </w:p>
         </w:tc>
       </w:tr>
       <w:tr>
         <w:trPr>
-          <w:trHeight w:val="196"/>
+          <w:jc w:val="center"/>
         </w:trPr>
         <w:tc>
           <w:tcPr>
-            <w:tcW w:w="1303" w:type="dxa"/>
-            <w:tcBorders>
-              <w:right w:val="nil"/>
-            </w:tcBorders>
-            <w:shd w:val="clear" w:color="auto" w:fill="D3DFEE"/>
+            <w:tcW w:w="2243" w:type="dxa"/>
+            <w:shd w:val="clear" w:color="auto" w:fill="4BACC6"/>
           </w:tcPr>
           <w:p>
             <w:pPr>
-              <w:spacing w:after="0" w:line="240" w:lineRule="auto"/>
+              <w:jc w:val="both"/>
+              <w:rPr>
+                <w:rFonts w:ascii="Times New Roman" w:hAnsi="Times New Roman"/>
+                <w:b/>
+                <w:bCs/>
+                <w:color w:val="FFFFFF"/>
+                <w:sz w:val="24"/>
+                <w:szCs w:val="24"/>
+              </w:rPr>
+            </w:pPr>
+            <w:r>
               <w:rPr>
                 <w:rFonts w:ascii="Times New Roman" w:hAnsi="Times New Roman"/>
                 <w:b/>
                 <w:bCs/>
                 <w:color w:val="000000"/>
-                <w:sz w:val="20"/>
-                <w:szCs w:val="20"/>
-              </w:rPr>
-            </w:pPr>
-            <w:r>
-              <w:rPr>
-                <w:rFonts w:ascii="Times New Roman" w:hAnsi="Times New Roman"/>
-                <w:color w:val="000000"/>
-                <w:sz w:val="20"/>
-                <w:szCs w:val="20"/>
-              </w:rPr>
-              <w:t>Easy Money</w:t>
+                <w:sz w:val="24"/>
+                <w:szCs w:val="24"/>
+              </w:rPr>
+              <w:t>Input by Q code</w:t>
             </w:r>
           </w:p>
         </w:tc>
         <w:tc>
           <w:tcPr>
-            <w:tcW w:w="884" w:type="dxa"/>
-            <w:tcBorders>
-              <w:left w:val="nil"/>
-              <w:right w:val="nil"/>
-            </w:tcBorders>
-            <w:shd w:val="clear" w:color="auto" w:fill="D3DFEE"/>
+            <w:tcW w:w="2192" w:type="dxa"/>
+            <w:shd w:val="clear" w:color="auto" w:fill="auto"/>
           </w:tcPr>
           <w:p>
             <w:pPr>
-              <w:spacing w:after="0" w:line="240" w:lineRule="auto"/>
-              <w:rPr>
-                <w:rFonts w:ascii="Times New Roman" w:hAnsi="Times New Roman"/>
-                <w:color w:val="000000"/>
-                <w:sz w:val="20"/>
-                <w:szCs w:val="20"/>
+              <w:jc w:val="center"/>
+              <w:rPr>
+                <w:rFonts w:ascii="Times New Roman" w:hAnsi="Times New Roman"/>
+                <w:sz w:val="24"/>
+                <w:szCs w:val="24"/>
               </w:rPr>
             </w:pPr>
             <w:r>
               <w:rPr>
                 <w:rFonts w:ascii="Times New Roman" w:hAnsi="Times New Roman"/>
-                <w:color w:val="000000"/>
-                <w:sz w:val="20"/>
-                <w:szCs w:val="20"/>
-              </w:rPr>
-              <w:t>Yes</w:t>
-            </w:r>
-          </w:p>
-        </w:tc>
-        <w:tc>
-          <w:tcPr>
-            <w:tcW w:w="965" w:type="dxa"/>
-            <w:tcBorders>
-              <w:left w:val="nil"/>
-              <w:right w:val="nil"/>
-            </w:tcBorders>
-            <w:shd w:val="clear" w:color="auto" w:fill="D3DFEE"/>
-          </w:tcPr>
-          <w:p>
-            <w:pPr>
-              <w:spacing w:after="0" w:line="240" w:lineRule="auto"/>
-              <w:rPr>
-                <w:rFonts w:ascii="Times New Roman" w:hAnsi="Times New Roman"/>
-                <w:color w:val="000000"/>
-                <w:sz w:val="20"/>
-                <w:szCs w:val="20"/>
-              </w:rPr>
-            </w:pPr>
-            <w:r>
-              <w:rPr>
-                <w:rFonts w:ascii="Times New Roman" w:hAnsi="Times New Roman"/>
-                <w:color w:val="000000"/>
-                <w:sz w:val="20"/>
-                <w:szCs w:val="20"/>
-              </w:rPr>
-              <w:t>Yes</w:t>
-            </w:r>
-          </w:p>
-        </w:tc>
-        <w:tc>
-          <w:tcPr>
-            <w:tcW w:w="1045" w:type="dxa"/>
-            <w:tcBorders>
-              <w:left w:val="nil"/>
-              <w:right w:val="nil"/>
-            </w:tcBorders>
-            <w:shd w:val="clear" w:color="auto" w:fill="D3DFEE"/>
-          </w:tcPr>
-          <w:p>
-            <w:pPr>
-              <w:spacing w:after="0" w:line="240" w:lineRule="auto"/>
-              <w:rPr>
-                <w:rFonts w:ascii="Times New Roman" w:hAnsi="Times New Roman"/>
-                <w:color w:val="000000"/>
-                <w:sz w:val="20"/>
-                <w:szCs w:val="20"/>
-              </w:rPr>
-            </w:pPr>
-            <w:r>
-              <w:rPr>
-                <w:rFonts w:ascii="Times New Roman" w:hAnsi="Times New Roman"/>
-                <w:color w:val="000000"/>
-                <w:sz w:val="20"/>
-                <w:szCs w:val="20"/>
+                <w:sz w:val="24"/>
+                <w:szCs w:val="24"/>
               </w:rPr>
               <w:t>No</w:t>
             </w:r>
@@ -8757,144 +8686,23 @@
         </w:tc>
         <w:tc>
           <w:tcPr>
-            <w:tcW w:w="1206" w:type="dxa"/>
-            <w:gridSpan w:val="2"/>
-            <w:tcBorders>
-              <w:left w:val="nil"/>
-              <w:right w:val="nil"/>
-            </w:tcBorders>
-            <w:shd w:val="clear" w:color="auto" w:fill="D3DFEE"/>
+            <w:tcW w:w="2195" w:type="dxa"/>
+            <w:shd w:val="clear" w:color="auto" w:fill="auto"/>
           </w:tcPr>
           <w:p>
             <w:pPr>
-              <w:spacing w:after="0" w:line="240" w:lineRule="auto"/>
-              <w:rPr>
-                <w:rFonts w:ascii="Times New Roman" w:hAnsi="Times New Roman"/>
-                <w:color w:val="000000"/>
-                <w:sz w:val="20"/>
-                <w:szCs w:val="20"/>
+              <w:jc w:val="center"/>
+              <w:rPr>
+                <w:rFonts w:ascii="Times New Roman" w:hAnsi="Times New Roman"/>
+                <w:sz w:val="24"/>
+                <w:szCs w:val="24"/>
               </w:rPr>
             </w:pPr>
             <w:r>
               <w:rPr>
                 <w:rFonts w:ascii="Times New Roman" w:hAnsi="Times New Roman"/>
-                <w:color w:val="000000"/>
-                <w:sz w:val="20"/>
-                <w:szCs w:val="20"/>
-              </w:rPr>
-              <w:t>Yes</w:t>
-            </w:r>
-          </w:p>
-        </w:tc>
-        <w:tc>
-          <w:tcPr>
-            <w:tcW w:w="804" w:type="dxa"/>
-            <w:tcBorders>
-              <w:left w:val="nil"/>
-              <w:right w:val="nil"/>
-            </w:tcBorders>
-            <w:shd w:val="clear" w:color="auto" w:fill="D3DFEE"/>
-          </w:tcPr>
-          <w:p>
-            <w:pPr>
-              <w:spacing w:after="0" w:line="240" w:lineRule="auto"/>
-              <w:rPr>
-                <w:rFonts w:ascii="Times New Roman" w:hAnsi="Times New Roman"/>
-                <w:sz w:val="20"/>
-                <w:szCs w:val="20"/>
-              </w:rPr>
-            </w:pPr>
-            <w:r>
-              <w:rPr>
-                <w:rFonts w:ascii="Times New Roman" w:hAnsi="Times New Roman"/>
-                <w:sz w:val="20"/>
-                <w:szCs w:val="20"/>
-              </w:rPr>
-              <w:t>Yes</w:t>
-            </w:r>
-          </w:p>
-        </w:tc>
-        <w:tc>
-          <w:tcPr>
-            <w:tcW w:w="803" w:type="dxa"/>
-            <w:tcBorders>
-              <w:left w:val="nil"/>
-              <w:right w:val="nil"/>
-            </w:tcBorders>
-            <w:shd w:val="clear" w:color="auto" w:fill="D3DFEE"/>
-          </w:tcPr>
-          <w:p>
-            <w:pPr>
-              <w:spacing w:after="0" w:line="240" w:lineRule="auto"/>
-              <w:rPr>
-                <w:rFonts w:ascii="Times New Roman" w:hAnsi="Times New Roman"/>
-                <w:sz w:val="20"/>
-                <w:szCs w:val="20"/>
-              </w:rPr>
-            </w:pPr>
-            <w:r>
-              <w:rPr>
-                <w:rFonts w:ascii="Times New Roman" w:hAnsi="Times New Roman"/>
-                <w:sz w:val="20"/>
-                <w:szCs w:val="20"/>
-              </w:rPr>
-              <w:t>Yes</w:t>
-            </w:r>
-          </w:p>
-        </w:tc>
-        <w:tc>
-          <w:tcPr>
-            <w:tcW w:w="803" w:type="dxa"/>
-            <w:tcBorders>
-              <w:left w:val="nil"/>
-              <w:right w:val="nil"/>
-            </w:tcBorders>
-            <w:shd w:val="clear" w:color="auto" w:fill="D3DFEE"/>
-          </w:tcPr>
-          <w:p>
-            <w:pPr>
-              <w:spacing w:after="0" w:line="240" w:lineRule="auto"/>
-              <w:rPr>
-                <w:rFonts w:ascii="Times New Roman" w:hAnsi="Times New Roman"/>
-                <w:sz w:val="20"/>
-                <w:szCs w:val="20"/>
-              </w:rPr>
-            </w:pPr>
-            <w:r>
-              <w:rPr>
-                <w:rFonts w:ascii="Times New Roman" w:hAnsi="Times New Roman"/>
-                <w:sz w:val="20"/>
-                <w:szCs w:val="20"/>
-              </w:rPr>
-              <w:t>Yes</w:t>
-            </w:r>
-          </w:p>
-        </w:tc>
-        <w:tc>
-          <w:tcPr>
-            <w:tcW w:w="884" w:type="dxa"/>
-            <w:tcBorders>
-              <w:left w:val="nil"/>
-              <w:right w:val="nil"/>
-            </w:tcBorders>
-            <w:shd w:val="clear" w:color="auto" w:fill="D3DFEE"/>
-          </w:tcPr>
-          <w:p>
-            <w:pPr>
-              <w:spacing w:after="0" w:line="240" w:lineRule="auto"/>
-              <w:rPr>
-                <w:rFonts w:ascii="Times New Roman" w:hAnsi="Times New Roman"/>
-                <w:color w:val="000000"/>
-                <w:sz w:val="20"/>
-                <w:szCs w:val="20"/>
-              </w:rPr>
-            </w:pPr>
-            <w:r>
-              <w:rPr>
-                <w:rFonts w:ascii="Times New Roman" w:hAnsi="Times New Roman"/>
-                <w:color w:val="000000"/>
-                <w:sz w:val="20"/>
-                <w:szCs w:val="20"/>
+                <w:sz w:val="24"/>
+                <w:szCs w:val="24"/>
               </w:rPr>
               <w:t>No</w:t>
             </w:r>
@@ -8902,444 +8710,189 @@
         </w:tc>
         <w:tc>
           <w:tcPr>
-            <w:tcW w:w="884" w:type="dxa"/>
-            <w:tcBorders>
-              <w:left w:val="nil"/>
-              <w:right w:val="nil"/>
-            </w:tcBorders>
-            <w:shd w:val="clear" w:color="auto" w:fill="D3DFEE"/>
+            <w:tcW w:w="2192" w:type="dxa"/>
+            <w:shd w:val="clear" w:color="auto" w:fill="auto"/>
           </w:tcPr>
           <w:p>
             <w:pPr>
-              <w:spacing w:after="0" w:line="240" w:lineRule="auto"/>
-              <w:rPr>
-                <w:rFonts w:ascii="Times New Roman" w:hAnsi="Times New Roman"/>
-                <w:color w:val="000000"/>
-                <w:sz w:val="20"/>
-                <w:szCs w:val="20"/>
+              <w:jc w:val="center"/>
+              <w:rPr>
+                <w:rFonts w:ascii="Times New Roman" w:hAnsi="Times New Roman"/>
+                <w:sz w:val="24"/>
+                <w:szCs w:val="24"/>
               </w:rPr>
             </w:pPr>
             <w:r>
               <w:rPr>
                 <w:rFonts w:ascii="Times New Roman" w:hAnsi="Times New Roman"/>
-                <w:color w:val="000000"/>
-                <w:sz w:val="20"/>
-                <w:szCs w:val="20"/>
-              </w:rPr>
-              <w:t>Yes</w:t>
+                <w:sz w:val="24"/>
+                <w:szCs w:val="24"/>
+              </w:rPr>
+              <w:t>No</w:t>
             </w:r>
           </w:p>
         </w:tc>
         <w:tc>
           <w:tcPr>
-            <w:tcW w:w="644" w:type="dxa"/>
-            <w:tcBorders>
-              <w:left w:val="nil"/>
-              <w:right w:val="nil"/>
-            </w:tcBorders>
-            <w:shd w:val="clear" w:color="auto" w:fill="D3DFEE"/>
+            <w:tcW w:w="1096" w:type="dxa"/>
+            <w:shd w:val="clear" w:color="auto" w:fill="auto"/>
           </w:tcPr>
           <w:p>
             <w:pPr>
-              <w:spacing w:after="0" w:line="240" w:lineRule="auto"/>
-              <w:rPr>
-                <w:rFonts w:ascii="Times New Roman" w:hAnsi="Times New Roman"/>
-                <w:color w:val="000000"/>
-                <w:sz w:val="20"/>
-                <w:szCs w:val="20"/>
+              <w:jc w:val="center"/>
+              <w:rPr>
+                <w:rFonts w:ascii="Times New Roman" w:hAnsi="Times New Roman"/>
+                <w:sz w:val="24"/>
+                <w:szCs w:val="24"/>
               </w:rPr>
             </w:pPr>
             <w:r>
               <w:rPr>
                 <w:rFonts w:ascii="Times New Roman" w:hAnsi="Times New Roman"/>
-                <w:color w:val="000000"/>
-                <w:sz w:val="20"/>
-                <w:szCs w:val="20"/>
-              </w:rPr>
-              <w:t>7/9</w:t>
-            </w:r>
-          </w:p>
-        </w:tc>
-        <w:tc>
-          <w:tcPr>
-            <w:tcW w:w="1163" w:type="dxa"/>
-            <w:tcBorders>
-              <w:left w:val="nil"/>
-            </w:tcBorders>
-            <w:shd w:val="clear" w:color="auto" w:fill="D3DFEE"/>
-          </w:tcPr>
-          <w:p>
-            <w:pPr>
-              <w:spacing w:after="0" w:line="240" w:lineRule="auto"/>
-              <w:rPr>
-                <w:rFonts w:ascii="Times New Roman" w:hAnsi="Times New Roman"/>
-                <w:color w:val="000000"/>
-                <w:sz w:val="20"/>
-                <w:szCs w:val="20"/>
-              </w:rPr>
-            </w:pPr>
-            <w:r>
-              <w:rPr>
-                <w:rFonts w:ascii="Times New Roman" w:hAnsi="Times New Roman"/>
-                <w:color w:val="000000"/>
-                <w:sz w:val="20"/>
-                <w:szCs w:val="20"/>
-              </w:rPr>
-              <w:t>77.7</w:t>
+                <w:sz w:val="24"/>
+                <w:szCs w:val="24"/>
+              </w:rPr>
+              <w:t>Yes</w:t>
             </w:r>
           </w:p>
         </w:tc>
       </w:tr>
       <w:tr>
         <w:trPr>
-          <w:trHeight w:val="370"/>
+          <w:trHeight w:val="306"/>
+          <w:jc w:val="center"/>
         </w:trPr>
         <w:tc>
           <w:tcPr>
-            <w:tcW w:w="1303" w:type="dxa"/>
+            <w:tcW w:w="2243" w:type="dxa"/>
             <w:tcBorders>
-              <w:right w:val="nil"/>
+              <w:bottom w:val="single" w:sz="18" w:space="0" w:color="auto"/>
             </w:tcBorders>
+            <w:shd w:val="clear" w:color="auto" w:fill="4BACC6"/>
           </w:tcPr>
           <w:p>
             <w:pPr>
-              <w:spacing w:after="0" w:line="240" w:lineRule="auto"/>
+              <w:jc w:val="both"/>
               <w:rPr>
                 <w:rFonts w:ascii="Times New Roman" w:hAnsi="Times New Roman"/>
                 <w:b/>
                 <w:bCs/>
-                <w:color w:val="FF0000"/>
-                <w:sz w:val="20"/>
-                <w:szCs w:val="20"/>
+                <w:color w:val="FFFFFF"/>
+                <w:sz w:val="24"/>
+                <w:szCs w:val="24"/>
               </w:rPr>
             </w:pPr>
             <w:r>
               <w:rPr>
                 <w:rFonts w:ascii="Times New Roman" w:hAnsi="Times New Roman"/>
-                <w:color w:val="FF0000"/>
-                <w:sz w:val="20"/>
-                <w:szCs w:val="20"/>
-              </w:rPr>
-              <w:t>*Money Tracker</w:t>
+                <w:b/>
+                <w:bCs/>
+                <w:color w:val="000000"/>
+                <w:sz w:val="24"/>
+                <w:szCs w:val="24"/>
+              </w:rPr>
+              <w:t>Score</w:t>
             </w:r>
           </w:p>
         </w:tc>
         <w:tc>
           <w:tcPr>
-            <w:tcW w:w="884" w:type="dxa"/>
-            <w:tcBorders>
-              <w:left w:val="nil"/>
-              <w:right w:val="nil"/>
-            </w:tcBorders>
+            <w:tcW w:w="2192" w:type="dxa"/>
+            <w:shd w:val="clear" w:color="auto" w:fill="D8D8D8"/>
           </w:tcPr>
           <w:p>
             <w:pPr>
-              <w:spacing w:after="0" w:line="240" w:lineRule="auto"/>
-              <w:rPr>
-                <w:rFonts w:ascii="Times New Roman" w:hAnsi="Times New Roman"/>
-                <w:color w:val="000000"/>
-                <w:sz w:val="20"/>
-                <w:szCs w:val="20"/>
+              <w:jc w:val="center"/>
+              <w:rPr>
+                <w:rFonts w:ascii="Times New Roman" w:hAnsi="Times New Roman"/>
+                <w:sz w:val="24"/>
+                <w:szCs w:val="24"/>
               </w:rPr>
             </w:pPr>
             <w:r>
               <w:rPr>
                 <w:rFonts w:ascii="Times New Roman" w:hAnsi="Times New Roman"/>
-                <w:color w:val="000000"/>
-                <w:sz w:val="20"/>
-                <w:szCs w:val="20"/>
-              </w:rPr>
-              <w:t>Yes</w:t>
+                <w:sz w:val="24"/>
+                <w:szCs w:val="24"/>
+              </w:rPr>
+              <w:t>5/8</w:t>
             </w:r>
           </w:p>
         </w:tc>
         <w:tc>
           <w:tcPr>
-            <w:tcW w:w="965" w:type="dxa"/>
-            <w:tcBorders>
-              <w:left w:val="nil"/>
-              <w:right w:val="nil"/>
-            </w:tcBorders>
+            <w:tcW w:w="2195" w:type="dxa"/>
+            <w:shd w:val="clear" w:color="auto" w:fill="D8D8D8"/>
           </w:tcPr>
           <w:p>
             <w:pPr>
-              <w:spacing w:after="0" w:line="240" w:lineRule="auto"/>
-              <w:rPr>
-                <w:rFonts w:ascii="Times New Roman" w:hAnsi="Times New Roman"/>
-                <w:color w:val="000000"/>
-                <w:sz w:val="20"/>
-                <w:szCs w:val="20"/>
+              <w:jc w:val="center"/>
+              <w:rPr>
+                <w:rFonts w:ascii="Times New Roman" w:hAnsi="Times New Roman"/>
+                <w:sz w:val="24"/>
+                <w:szCs w:val="24"/>
               </w:rPr>
             </w:pPr>
             <w:r>
               <w:rPr>
                 <w:rFonts w:ascii="Times New Roman" w:hAnsi="Times New Roman"/>
-                <w:color w:val="000000"/>
-                <w:sz w:val="20"/>
-                <w:szCs w:val="20"/>
-              </w:rPr>
-              <w:t>Yes</w:t>
+                <w:sz w:val="24"/>
+                <w:szCs w:val="24"/>
+              </w:rPr>
+              <w:t>4/8</w:t>
             </w:r>
           </w:p>
         </w:tc>
         <w:tc>
           <w:tcPr>
-            <w:tcW w:w="1045" w:type="dxa"/>
-            <w:tcBorders>
-              <w:left w:val="nil"/>
-              <w:right w:val="nil"/>
-            </w:tcBorders>
+            <w:tcW w:w="2192" w:type="dxa"/>
+            <w:shd w:val="clear" w:color="auto" w:fill="D8D8D8"/>
           </w:tcPr>
           <w:p>
             <w:pPr>
-              <w:spacing w:after="0" w:line="240" w:lineRule="auto"/>
-              <w:rPr>
-                <w:rFonts w:ascii="Times New Roman" w:hAnsi="Times New Roman"/>
-                <w:color w:val="000000"/>
-                <w:sz w:val="20"/>
-                <w:szCs w:val="20"/>
+              <w:jc w:val="center"/>
+              <w:rPr>
+                <w:rFonts w:ascii="Times New Roman" w:hAnsi="Times New Roman"/>
+                <w:sz w:val="24"/>
+                <w:szCs w:val="24"/>
               </w:rPr>
             </w:pPr>
             <w:r>
               <w:rPr>
                 <w:rFonts w:ascii="Times New Roman" w:hAnsi="Times New Roman"/>
-                <w:color w:val="000000"/>
-                <w:sz w:val="20"/>
-                <w:szCs w:val="20"/>
-              </w:rPr>
-              <w:t>Yes</w:t>
+                <w:sz w:val="24"/>
+                <w:szCs w:val="24"/>
+              </w:rPr>
+              <w:t>5/8</w:t>
             </w:r>
           </w:p>
         </w:tc>
         <w:tc>
           <w:tcPr>
-            <w:tcW w:w="1206" w:type="dxa"/>
-            <w:gridSpan w:val="2"/>
-            <w:tcBorders>
-              <w:left w:val="nil"/>
-              <w:right w:val="nil"/>
-            </w:tcBorders>
+            <w:tcW w:w="1096" w:type="dxa"/>
+            <w:shd w:val="clear" w:color="auto" w:fill="D8D8D8"/>
           </w:tcPr>
           <w:p>
             <w:pPr>
-              <w:spacing w:after="0" w:line="240" w:lineRule="auto"/>
-              <w:rPr>
-                <w:rFonts w:ascii="Times New Roman" w:hAnsi="Times New Roman"/>
-                <w:color w:val="000000"/>
-                <w:sz w:val="20"/>
-                <w:szCs w:val="20"/>
+              <w:jc w:val="center"/>
+              <w:rPr>
+                <w:rFonts w:ascii="Times New Roman" w:hAnsi="Times New Roman"/>
+                <w:sz w:val="24"/>
+                <w:szCs w:val="24"/>
               </w:rPr>
             </w:pPr>
             <w:r>
               <w:rPr>
                 <w:rFonts w:ascii="Times New Roman" w:hAnsi="Times New Roman"/>
-                <w:color w:val="000000"/>
-                <w:sz w:val="20"/>
-                <w:szCs w:val="20"/>
-              </w:rPr>
-              <w:t>Yes</w:t>
-            </w:r>
-          </w:p>
-        </w:tc>
-        <w:tc>
-          <w:tcPr>
-            <w:tcW w:w="804" w:type="dxa"/>
-            <w:tcBorders>
-              <w:left w:val="nil"/>
-              <w:right w:val="nil"/>
-            </w:tcBorders>
-          </w:tcPr>
-          <w:p>
-            <w:pPr>
-              <w:spacing w:after="0" w:line="240" w:lineRule="auto"/>
-              <w:rPr>
-                <w:rFonts w:ascii="Times New Roman" w:hAnsi="Times New Roman"/>
-                <w:sz w:val="20"/>
-                <w:szCs w:val="20"/>
-              </w:rPr>
-            </w:pPr>
-            <w:r>
-              <w:rPr>
-                <w:rFonts w:ascii="Times New Roman" w:hAnsi="Times New Roman"/>
-                <w:sz w:val="20"/>
-                <w:szCs w:val="20"/>
-              </w:rPr>
-              <w:t>No</w:t>
-            </w:r>
-          </w:p>
-        </w:tc>
-        <w:tc>
-          <w:tcPr>
-            <w:tcW w:w="803" w:type="dxa"/>
-            <w:tcBorders>
-              <w:left w:val="nil"/>
-              <w:right w:val="nil"/>
-            </w:tcBorders>
-          </w:tcPr>
-          <w:p>
-            <w:pPr>
-              <w:spacing w:after="0" w:line="240" w:lineRule="auto"/>
-              <w:rPr>
-                <w:rFonts w:ascii="Times New Roman" w:hAnsi="Times New Roman"/>
-                <w:sz w:val="20"/>
-                <w:szCs w:val="20"/>
-              </w:rPr>
-            </w:pPr>
-            <w:r>
-              <w:rPr>
-                <w:rFonts w:ascii="Times New Roman" w:hAnsi="Times New Roman"/>
-                <w:sz w:val="20"/>
-                <w:szCs w:val="20"/>
-              </w:rPr>
-              <w:t>No</w:t>
-            </w:r>
-          </w:p>
-        </w:tc>
-        <w:tc>
-          <w:tcPr>
-            <w:tcW w:w="803" w:type="dxa"/>
-            <w:tcBorders>
-              <w:left w:val="nil"/>
-              <w:right w:val="nil"/>
-            </w:tcBorders>
-          </w:tcPr>
-          <w:p>
-            <w:pPr>
-              <w:spacing w:after="0" w:line="240" w:lineRule="auto"/>
-              <w:rPr>
-                <w:rFonts w:ascii="Times New Roman" w:hAnsi="Times New Roman"/>
-                <w:sz w:val="20"/>
-                <w:szCs w:val="20"/>
-              </w:rPr>
-            </w:pPr>
-            <w:r>
-              <w:rPr>
-                <w:rFonts w:ascii="Times New Roman" w:hAnsi="Times New Roman"/>
-                <w:sz w:val="20"/>
-                <w:szCs w:val="20"/>
-              </w:rPr>
-              <w:t>Yes</w:t>
-            </w:r>
-          </w:p>
-        </w:tc>
-        <w:tc>
-          <w:tcPr>
-            <w:tcW w:w="884" w:type="dxa"/>
-            <w:tcBorders>
-              <w:left w:val="nil"/>
-              <w:right w:val="nil"/>
-            </w:tcBorders>
-          </w:tcPr>
-          <w:p>
-            <w:pPr>
-              <w:spacing w:after="0" w:line="240" w:lineRule="auto"/>
-              <w:rPr>
-                <w:rFonts w:ascii="Times New Roman" w:hAnsi="Times New Roman"/>
-                <w:color w:val="000000"/>
-                <w:sz w:val="20"/>
-                <w:szCs w:val="20"/>
-              </w:rPr>
-            </w:pPr>
-            <w:r>
-              <w:rPr>
-                <w:rFonts w:ascii="Times New Roman" w:hAnsi="Times New Roman"/>
-                <w:color w:val="000000"/>
-                <w:sz w:val="20"/>
-                <w:szCs w:val="20"/>
-              </w:rPr>
-              <w:t>Yes</w:t>
-            </w:r>
-          </w:p>
-        </w:tc>
-        <w:tc>
-          <w:tcPr>
-            <w:tcW w:w="884" w:type="dxa"/>
-            <w:tcBorders>
-              <w:left w:val="nil"/>
-              <w:right w:val="nil"/>
-            </w:tcBorders>
-          </w:tcPr>
-          <w:p>
-            <w:pPr>
-              <w:spacing w:after="0" w:line="240" w:lineRule="auto"/>
-              <w:rPr>
-                <w:rFonts w:ascii="Times New Roman" w:hAnsi="Times New Roman"/>
-                <w:color w:val="000000"/>
-                <w:sz w:val="20"/>
-                <w:szCs w:val="20"/>
-              </w:rPr>
-            </w:pPr>
-            <w:r>
-              <w:rPr>
-                <w:rFonts w:ascii="Times New Roman" w:hAnsi="Times New Roman"/>
-                <w:color w:val="000000"/>
-                <w:sz w:val="20"/>
-                <w:szCs w:val="20"/>
-              </w:rPr>
-              <w:t>Yes</w:t>
-            </w:r>
-          </w:p>
-        </w:tc>
-        <w:tc>
-          <w:tcPr>
-            <w:tcW w:w="644" w:type="dxa"/>
-            <w:tcBorders>
-              <w:left w:val="nil"/>
-              <w:right w:val="nil"/>
-            </w:tcBorders>
-          </w:tcPr>
-          <w:p>
-            <w:pPr>
-              <w:spacing w:after="0" w:line="240" w:lineRule="auto"/>
-              <w:rPr>
-                <w:rFonts w:ascii="Times New Roman" w:hAnsi="Times New Roman"/>
-                <w:color w:val="000000"/>
-                <w:sz w:val="20"/>
-                <w:szCs w:val="20"/>
-              </w:rPr>
-            </w:pPr>
-            <w:r>
-              <w:rPr>
-                <w:rFonts w:ascii="Times New Roman" w:hAnsi="Times New Roman"/>
-                <w:color w:val="000000"/>
-                <w:sz w:val="20"/>
-                <w:szCs w:val="20"/>
-              </w:rPr>
-              <w:t>7/9</w:t>
-            </w:r>
-          </w:p>
-        </w:tc>
-        <w:tc>
-          <w:tcPr>
-            <w:tcW w:w="1163" w:type="dxa"/>
-            <w:tcBorders>
-              <w:left w:val="nil"/>
-            </w:tcBorders>
-          </w:tcPr>
-          <w:p>
-            <w:pPr>
-              <w:spacing w:after="0" w:line="240" w:lineRule="auto"/>
-              <w:rPr>
-                <w:rFonts w:ascii="Times New Roman" w:hAnsi="Times New Roman"/>
-                <w:color w:val="000000"/>
-                <w:sz w:val="20"/>
-                <w:szCs w:val="20"/>
-              </w:rPr>
-            </w:pPr>
-            <w:r>
-              <w:rPr>
-                <w:rFonts w:ascii="Times New Roman" w:hAnsi="Times New Roman"/>
-                <w:color w:val="000000"/>
-                <w:sz w:val="20"/>
-                <w:szCs w:val="20"/>
-              </w:rPr>
-              <w:t>77.7</w:t>
+                <w:sz w:val="24"/>
+                <w:szCs w:val="24"/>
+              </w:rPr>
+              <w:t>8/8</w:t>
             </w:r>
           </w:p>
         </w:tc>
       </w:tr>
     </w:tbl>
-    <w:bookmarkEnd w:id="7"/>
     <w:p>
       <w:pPr>
         <w:pStyle w:val="Caption"/>
@@ -9806,12 +9359,20 @@
         </w:numPr>
         <w:jc w:val="both"/>
         <w:rPr>
+          <w:rFonts w:ascii="Times New Roman" w:hAnsi="Times New Roman"/>
+          <w:sz w:val="24"/>
+          <w:szCs w:val="24"/>
+        </w:rPr>
+      </w:pPr>
+      <w:r>
+        <w:rPr>
           <w:rStyle w:val="hps"/>
           <w:rFonts w:ascii="Times New Roman" w:hAnsi="Times New Roman"/>
           <w:sz w:val="24"/>
           <w:szCs w:val="24"/>
         </w:rPr>
-      </w:pPr>
+        <w:t>Expense and Income Management:</w:t>
+      </w:r>
       <w:r>
         <w:rPr>
           <w:rStyle w:val="hps"/>
@@ -9819,7 +9380,15 @@
           <w:sz w:val="24"/>
           <w:szCs w:val="24"/>
         </w:rPr>
-        <w:t>Expense and Income Management:</w:t>
+        <w:t xml:space="preserve"> </w:t>
+      </w:r>
+      <w:r>
+        <w:rPr>
+          <w:rFonts w:ascii="Times New Roman" w:hAnsi="Times New Roman"/>
+          <w:sz w:val="24"/>
+          <w:szCs w:val="24"/>
+        </w:rPr>
+        <w:t>helps user manage revenue and expenditure every month. In this function, user can input data faster by using NFC and Q code.</w:t>
       </w:r>
     </w:p>
     <w:p>
@@ -9839,12 +9408,36 @@
       </w:pPr>
       <w:r>
         <w:rPr>
-          <w:rStyle w:val="hps"/>
-          <w:rFonts w:ascii="Times New Roman" w:hAnsi="Times New Roman"/>
-          <w:sz w:val="24"/>
-          <w:szCs w:val="24"/>
-        </w:rPr>
-        <w:t>Report:</w:t>
+          <w:rFonts w:ascii="Times New Roman" w:hAnsi="Times New Roman"/>
+          <w:sz w:val="24"/>
+          <w:szCs w:val="24"/>
+        </w:rPr>
+        <w:t xml:space="preserve">Warning: </w:t>
+      </w:r>
+      <w:r>
+        <w:rPr>
+          <w:rFonts w:ascii="Times New Roman" w:hAnsi="Times New Roman"/>
+          <w:sz w:val="24"/>
+          <w:szCs w:val="24"/>
+        </w:rPr>
+        <w:t xml:space="preserve">reminder user when </w:t>
+      </w:r>
+      <w:r>
+        <w:rPr>
+          <w:rFonts w:ascii="Times New Roman" w:hAnsi="Times New Roman"/>
+          <w:sz w:val="24"/>
+          <w:szCs w:val="24"/>
+          <w:lang w:val="en"/>
+        </w:rPr>
+        <w:t xml:space="preserve">expenditures exceed plan or the maturity of </w:t>
+      </w:r>
+      <w:r>
+        <w:rPr>
+          <w:rFonts w:ascii="Times New Roman" w:hAnsi="Times New Roman"/>
+          <w:sz w:val="24"/>
+          <w:szCs w:val="24"/>
+        </w:rPr>
+        <w:t>borrowing or lending</w:t>
       </w:r>
     </w:p>
     <w:p>
@@ -9869,7 +9462,120 @@
           <w:sz w:val="24"/>
           <w:szCs w:val="24"/>
         </w:rPr>
-        <w:t>Synchronize:</w:t>
+        <w:lastRenderedPageBreak/>
+        <w:t>Report:</w:t>
+      </w:r>
+      <w:r>
+        <w:rPr>
+          <w:rStyle w:val="hps"/>
+          <w:rFonts w:ascii="Times New Roman" w:hAnsi="Times New Roman"/>
+          <w:sz w:val="24"/>
+          <w:szCs w:val="24"/>
+        </w:rPr>
+        <w:t xml:space="preserve"> </w:t>
+      </w:r>
+      <w:r>
+        <w:rPr>
+          <w:rFonts w:ascii="Times New Roman" w:hAnsi="Times New Roman"/>
+          <w:sz w:val="24"/>
+          <w:szCs w:val="24"/>
+        </w:rPr>
+        <w:t xml:space="preserve">helps user has an overview </w:t>
+      </w:r>
+      <w:r>
+        <w:rPr>
+          <w:rStyle w:val="hps"/>
+          <w:rFonts w:ascii="Times New Roman" w:hAnsi="Times New Roman"/>
+          <w:sz w:val="24"/>
+          <w:szCs w:val="24"/>
+          <w:lang w:val="en"/>
+        </w:rPr>
+        <w:t>of</w:t>
+      </w:r>
+      <w:r>
+        <w:rPr>
+          <w:rFonts w:ascii="Times New Roman" w:hAnsi="Times New Roman"/>
+          <w:sz w:val="24"/>
+          <w:szCs w:val="24"/>
+          <w:lang w:val="en"/>
+        </w:rPr>
+        <w:t xml:space="preserve"> </w:t>
+      </w:r>
+      <w:r>
+        <w:rPr>
+          <w:rStyle w:val="hps"/>
+          <w:rFonts w:ascii="Times New Roman" w:hAnsi="Times New Roman"/>
+          <w:sz w:val="24"/>
+          <w:szCs w:val="24"/>
+          <w:lang w:val="en"/>
+        </w:rPr>
+        <w:t>the expenses</w:t>
+      </w:r>
+      <w:r>
+        <w:rPr>
+          <w:rFonts w:ascii="Times New Roman" w:hAnsi="Times New Roman"/>
+          <w:sz w:val="24"/>
+          <w:szCs w:val="24"/>
+          <w:lang w:val="en"/>
+        </w:rPr>
+        <w:t xml:space="preserve"> </w:t>
+      </w:r>
+      <w:r>
+        <w:rPr>
+          <w:rStyle w:val="hps"/>
+          <w:rFonts w:ascii="Times New Roman" w:hAnsi="Times New Roman"/>
+          <w:sz w:val="24"/>
+          <w:szCs w:val="24"/>
+          <w:lang w:val="en"/>
+        </w:rPr>
+        <w:t>in</w:t>
+      </w:r>
+      <w:r>
+        <w:rPr>
+          <w:rFonts w:ascii="Times New Roman" w:hAnsi="Times New Roman"/>
+          <w:sz w:val="24"/>
+          <w:szCs w:val="24"/>
+          <w:lang w:val="en"/>
+        </w:rPr>
+        <w:t xml:space="preserve"> </w:t>
+      </w:r>
+      <w:r>
+        <w:rPr>
+          <w:rStyle w:val="hps"/>
+          <w:rFonts w:ascii="Times New Roman" w:hAnsi="Times New Roman"/>
+          <w:sz w:val="24"/>
+          <w:szCs w:val="24"/>
+          <w:lang w:val="en"/>
+        </w:rPr>
+        <w:t>a</w:t>
+      </w:r>
+      <w:r>
+        <w:rPr>
+          <w:rFonts w:ascii="Times New Roman" w:hAnsi="Times New Roman"/>
+          <w:sz w:val="24"/>
+          <w:szCs w:val="24"/>
+          <w:lang w:val="en"/>
+        </w:rPr>
+        <w:t xml:space="preserve"> </w:t>
+      </w:r>
+      <w:r>
+        <w:rPr>
+          <w:rStyle w:val="hps"/>
+          <w:rFonts w:ascii="Times New Roman" w:hAnsi="Times New Roman"/>
+          <w:sz w:val="24"/>
+          <w:szCs w:val="24"/>
+          <w:lang w:val="en"/>
+        </w:rPr>
+        <w:t>month</w:t>
+      </w:r>
+      <w:r>
+        <w:rPr>
+          <w:rFonts w:ascii="Times New Roman" w:hAnsi="Times New Roman"/>
+          <w:sz w:val="24"/>
+          <w:szCs w:val="24"/>
+          <w:lang w:val="en"/>
+        </w:rPr>
+        <w:t>, compare with plan or other month.</w:t>
       </w:r>
     </w:p>
     <w:p>
@@ -9877,24 +9583,60 @@
         <w:pStyle w:val="ListParagraph"/>
         <w:numPr>
           <w:ilvl w:val="0"/>
-          <w:numId w:val="5"/>
+          <w:numId w:val="36"/>
         </w:numPr>
         <w:jc w:val="both"/>
         <w:rPr>
-          <w:rFonts w:ascii="Times New Roman" w:hAnsi="Times New Roman"/>
-          <w:sz w:val="24"/>
-          <w:szCs w:val="24"/>
-        </w:rPr>
-      </w:pPr>
-      <w:r>
-        <w:rPr>
-          <w:rFonts w:ascii="Times New Roman" w:hAnsi="Times New Roman"/>
-          <w:b/>
-          <w:sz w:val="24"/>
-          <w:szCs w:val="24"/>
-          <w:u w:val="single"/>
-        </w:rPr>
-        <w:t xml:space="preserve">Non-function: </w:t>
+          <w:rStyle w:val="hps"/>
+          <w:rFonts w:ascii="Times New Roman" w:hAnsi="Times New Roman"/>
+          <w:sz w:val="24"/>
+          <w:szCs w:val="24"/>
+        </w:rPr>
+      </w:pPr>
+      <w:r>
+        <w:rPr>
+          <w:rStyle w:val="hps"/>
+          <w:rFonts w:ascii="Times New Roman" w:hAnsi="Times New Roman"/>
+          <w:sz w:val="24"/>
+          <w:szCs w:val="24"/>
+        </w:rPr>
+        <w:t>Synchronize:</w:t>
+      </w:r>
+      <w:r>
+        <w:rPr>
+          <w:rStyle w:val="hps"/>
+          <w:rFonts w:ascii="Times New Roman" w:hAnsi="Times New Roman"/>
+          <w:sz w:val="24"/>
+          <w:szCs w:val="24"/>
+        </w:rPr>
+        <w:t xml:space="preserve"> help storage data, when user</w:t>
+      </w:r>
+      <w:r>
+        <w:rPr>
+          <w:rStyle w:val="hps"/>
+          <w:rFonts w:ascii="Times New Roman" w:hAnsi="Times New Roman"/>
+          <w:sz w:val="24"/>
+          <w:szCs w:val="24"/>
+        </w:rPr>
+        <w:t xml:space="preserve"> change</w:t>
+      </w:r>
+      <w:r>
+        <w:rPr>
+          <w:rStyle w:val="hps"/>
+          <w:rFonts w:ascii="Times New Roman" w:hAnsi="Times New Roman"/>
+          <w:sz w:val="24"/>
+          <w:szCs w:val="24"/>
+        </w:rPr>
+        <w:t xml:space="preserve"> or lost mobile, all their data will not be lost and user</w:t>
+      </w:r>
+      <w:r>
+        <w:rPr>
+          <w:rStyle w:val="hps"/>
+          <w:rFonts w:ascii="Times New Roman" w:hAnsi="Times New Roman"/>
+          <w:sz w:val="24"/>
+          <w:szCs w:val="24"/>
+        </w:rPr>
+        <w:t xml:space="preserve"> can use this function to get back data and continue use application but don’t need input again.</w:t>
       </w:r>
     </w:p>
     <w:p>
@@ -9909,89 +9651,8 @@
           <w:u w:val="single"/>
         </w:rPr>
       </w:pPr>
-    </w:p>
-    <w:p>
-      <w:pPr>
-        <w:pStyle w:val="ListParagraph"/>
-        <w:ind w:left="1080"/>
-        <w:jc w:val="both"/>
-        <w:rPr>
-          <w:rFonts w:ascii="Times New Roman" w:hAnsi="Times New Roman"/>
-          <w:sz w:val="28"/>
-          <w:szCs w:val="28"/>
-        </w:rPr>
-      </w:pPr>
-    </w:p>
-    <w:p>
-      <w:pPr>
-        <w:pStyle w:val="ListParagraph"/>
-        <w:jc w:val="both"/>
-        <w:rPr>
-          <w:rFonts w:ascii="Times New Roman" w:hAnsi="Times New Roman"/>
-          <w:sz w:val="28"/>
-          <w:szCs w:val="28"/>
-        </w:rPr>
-      </w:pPr>
-    </w:p>
-    <w:p>
-      <w:pPr>
-        <w:pStyle w:val="ListParagraph"/>
-        <w:rPr>
-          <w:rFonts w:ascii="Times New Roman" w:hAnsi="Times New Roman"/>
-          <w:sz w:val="28"/>
-          <w:szCs w:val="28"/>
-        </w:rPr>
-      </w:pPr>
-    </w:p>
-    <w:p>
-      <w:pPr>
-        <w:pStyle w:val="ListParagraph"/>
-        <w:rPr>
-          <w:rFonts w:ascii="Times New Roman" w:hAnsi="Times New Roman"/>
-          <w:sz w:val="28"/>
-          <w:szCs w:val="28"/>
-        </w:rPr>
-      </w:pPr>
-    </w:p>
-    <w:p>
-      <w:pPr>
-        <w:pStyle w:val="ListParagraph"/>
-        <w:rPr>
-          <w:rFonts w:ascii="Times New Roman" w:hAnsi="Times New Roman"/>
-          <w:sz w:val="28"/>
-          <w:szCs w:val="28"/>
-        </w:rPr>
-      </w:pPr>
-    </w:p>
-    <w:p>
-      <w:pPr>
-        <w:pStyle w:val="ListParagraph"/>
-        <w:rPr>
-          <w:rFonts w:ascii="Times New Roman" w:hAnsi="Times New Roman"/>
-          <w:sz w:val="28"/>
-          <w:szCs w:val="28"/>
-        </w:rPr>
-      </w:pPr>
-    </w:p>
-    <w:p>
-      <w:pPr>
-        <w:pStyle w:val="ListParagraph"/>
-        <w:rPr>
-          <w:rFonts w:ascii="Times New Roman" w:hAnsi="Times New Roman"/>
-          <w:sz w:val="28"/>
-          <w:szCs w:val="28"/>
-        </w:rPr>
-      </w:pPr>
-    </w:p>
-    <w:p>
-      <w:pPr>
-        <w:pStyle w:val="ListParagraph"/>
-        <w:rPr>
-          <w:rFonts w:ascii="Times New Roman" w:hAnsi="Times New Roman"/>
-          <w:sz w:val="28"/>
-          <w:szCs w:val="28"/>
-        </w:rPr>
-      </w:pPr>
+      <w:bookmarkStart w:id="7" w:name="_GoBack"/>
+      <w:bookmarkEnd w:id="7"/>
     </w:p>
     <w:p>
       <w:pPr>
@@ -10046,7 +9707,7 @@
           <w:szCs w:val="24"/>
         </w:rPr>
       </w:pPr>
-      <w:hyperlink r:id="rId16" w:tgtFrame="_blank" w:history="1">
+      <w:hyperlink r:id="rId17" w:tgtFrame="_blank" w:history="1">
         <w:r>
           <w:rPr>
             <w:rStyle w:val="Hyperlink"/>
@@ -10072,7 +9733,7 @@
           <w:szCs w:val="24"/>
         </w:rPr>
       </w:pPr>
-      <w:hyperlink r:id="rId17" w:history="1">
+      <w:hyperlink r:id="rId18" w:history="1">
         <w:r>
           <w:rPr>
             <w:rFonts w:ascii="Times New Roman" w:hAnsi="Times New Roman"/>
@@ -10099,7 +9760,7 @@
           <w:szCs w:val="24"/>
         </w:rPr>
       </w:pPr>
-      <w:hyperlink r:id="rId18" w:history="1">
+      <w:hyperlink r:id="rId19" w:history="1">
         <w:r>
           <w:rPr>
             <w:rStyle w:val="Hyperlink"/>
@@ -10133,7 +9794,7 @@
           <w:szCs w:val="24"/>
         </w:rPr>
       </w:pPr>
-      <w:hyperlink r:id="rId19" w:anchor="?t=W251bGwsMSwxLDEwOSwiY29tLmxpYi5jd21vbmV5Il0" w:history="1">
+      <w:hyperlink r:id="rId20" w:anchor="?t=W251bGwsMSwxLDEwOSwiY29tLmxpYi5jd21vbmV5Il0" w:history="1">
         <w:r>
           <w:rPr>
             <w:rStyle w:val="Hyperlink"/>
@@ -10167,7 +9828,7 @@
           <w:szCs w:val="24"/>
         </w:rPr>
       </w:pPr>
-      <w:hyperlink r:id="rId20" w:history="1">
+      <w:hyperlink r:id="rId21" w:history="1">
         <w:r>
           <w:rPr>
             <w:rStyle w:val="Hyperlink"/>
@@ -10201,7 +9862,7 @@
           <w:szCs w:val="24"/>
         </w:rPr>
       </w:pPr>
-      <w:hyperlink r:id="rId21" w:history="1">
+      <w:hyperlink r:id="rId22" w:history="1">
         <w:r>
           <w:rPr>
             <w:rStyle w:val="Hyperlink"/>
@@ -10235,7 +9896,7 @@
           <w:szCs w:val="24"/>
         </w:rPr>
       </w:pPr>
-      <w:hyperlink r:id="rId22" w:history="1">
+      <w:hyperlink r:id="rId23" w:history="1">
         <w:r>
           <w:rPr>
             <w:rStyle w:val="Hyperlink"/>
@@ -10269,7 +9930,7 @@
           <w:szCs w:val="24"/>
         </w:rPr>
       </w:pPr>
-      <w:hyperlink r:id="rId23" w:history="1">
+      <w:hyperlink r:id="rId24" w:history="1">
         <w:r>
           <w:rPr>
             <w:rStyle w:val="Hyperlink"/>
@@ -10302,8 +9963,8 @@
       </w:pPr>
     </w:p>
     <w:sectPr>
-      <w:headerReference w:type="default" r:id="rId24"/>
-      <w:footerReference w:type="default" r:id="rId25"/>
+      <w:headerReference w:type="default" r:id="rId25"/>
+      <w:footerReference w:type="default" r:id="rId26"/>
       <w:pgSz w:w="12240" w:h="15840"/>
       <w:pgMar w:top="720" w:right="720" w:bottom="720" w:left="720" w:header="720" w:footer="720" w:gutter="0"/>
       <w:pgNumType w:start="1"/>
@@ -10316,7 +9977,7 @@
 </file>
 
 <file path=word/endnotes.xml><?xml version="1.0" encoding="utf-8"?>
-<w:endnotes xmlns:wpc="http://schemas.microsoft.com/office/word/2010/wordprocessingCanvas" xmlns:mc="http://schemas.openxmlformats.org/markup-compatibility/2006" xmlns:o="urn:schemas-microsoft-com:office:office" xmlns:r="http://schemas.openxmlformats.org/officeDocument/2006/relationships" xmlns:m="http://schemas.openxmlformats.org/officeDocument/2006/math" xmlns:v="urn:schemas-microsoft-com:vml" xmlns:wp14="http://schemas.microsoft.com/office/word/2010/wordprocessingDrawing" xmlns:wp="http://schemas.openxmlformats.org/drawingml/2006/wordprocessingDrawing" xmlns:w10="urn:schemas-microsoft-com:office:word" xmlns:w="http://schemas.openxmlformats.org/wordprocessingml/2006/main" xmlns:w14="http://schemas.microsoft.com/office/word/2010/wordml" xmlns:w15="http://schemas.microsoft.com/office/word/2012/wordml" xmlns:wpg="http://schemas.microsoft.com/office/word/2010/wordprocessingGroup" xmlns:wpi="http://schemas.microsoft.com/office/word/2010/wordprocessingInk" xmlns:wne="http://schemas.microsoft.com/office/word/2006/wordml" xmlns:wps="http://schemas.microsoft.com/office/word/2010/wordprocessingShape" mc:Ignorable="w14 w15 wp14">
+<w:endnotes xmlns:wpc="http://schemas.microsoft.com/office/word/2010/wordprocessingCanvas" xmlns:mc="http://schemas.openxmlformats.org/markup-compatibility/2006" xmlns:o="urn:schemas-microsoft-com:office:office" xmlns:r="http://schemas.openxmlformats.org/officeDocument/2006/relationships" xmlns:m="http://schemas.openxmlformats.org/officeDocument/2006/math" xmlns:v="urn:schemas-microsoft-com:vml" xmlns:wp14="http://schemas.microsoft.com/office/word/2010/wordprocessingDrawing" xmlns:wp="http://schemas.openxmlformats.org/drawingml/2006/wordprocessingDrawing" xmlns:w10="urn:schemas-microsoft-com:office:word" xmlns:w="http://schemas.openxmlformats.org/wordprocessingml/2006/main" xmlns:w14="http://schemas.microsoft.com/office/word/2010/wordml" xmlns:wpg="http://schemas.microsoft.com/office/word/2010/wordprocessingGroup" xmlns:wpi="http://schemas.microsoft.com/office/word/2010/wordprocessingInk" xmlns:wne="http://schemas.microsoft.com/office/word/2006/wordml" xmlns:wps="http://schemas.microsoft.com/office/word/2010/wordprocessingShape" mc:Ignorable="w14 wp14">
   <w:endnote w:type="separator" w:id="-1">
     <w:p>
       <w:pPr>
@@ -10341,7 +10002,7 @@
 </file>
 
 <file path=word/footer1.xml><?xml version="1.0" encoding="utf-8"?>
-<w:ftr xmlns:wpc="http://schemas.microsoft.com/office/word/2010/wordprocessingCanvas" xmlns:mc="http://schemas.openxmlformats.org/markup-compatibility/2006" xmlns:o="urn:schemas-microsoft-com:office:office" xmlns:r="http://schemas.openxmlformats.org/officeDocument/2006/relationships" xmlns:m="http://schemas.openxmlformats.org/officeDocument/2006/math" xmlns:v="urn:schemas-microsoft-com:vml" xmlns:wp14="http://schemas.microsoft.com/office/word/2010/wordprocessingDrawing" xmlns:wp="http://schemas.openxmlformats.org/drawingml/2006/wordprocessingDrawing" xmlns:w10="urn:schemas-microsoft-com:office:word" xmlns:w="http://schemas.openxmlformats.org/wordprocessingml/2006/main" xmlns:w14="http://schemas.microsoft.com/office/word/2010/wordml" xmlns:w15="http://schemas.microsoft.com/office/word/2012/wordml" xmlns:wpg="http://schemas.microsoft.com/office/word/2010/wordprocessingGroup" xmlns:wpi="http://schemas.microsoft.com/office/word/2010/wordprocessingInk" xmlns:wne="http://schemas.microsoft.com/office/word/2006/wordml" xmlns:wps="http://schemas.microsoft.com/office/word/2010/wordprocessingShape" mc:Ignorable="w14 w15 wp14">
+<w:ftr xmlns:wpc="http://schemas.microsoft.com/office/word/2010/wordprocessingCanvas" xmlns:mc="http://schemas.openxmlformats.org/markup-compatibility/2006" xmlns:o="urn:schemas-microsoft-com:office:office" xmlns:r="http://schemas.openxmlformats.org/officeDocument/2006/relationships" xmlns:m="http://schemas.openxmlformats.org/officeDocument/2006/math" xmlns:v="urn:schemas-microsoft-com:vml" xmlns:wp14="http://schemas.microsoft.com/office/word/2010/wordprocessingDrawing" xmlns:wp="http://schemas.openxmlformats.org/drawingml/2006/wordprocessingDrawing" xmlns:w10="urn:schemas-microsoft-com:office:word" xmlns:w="http://schemas.openxmlformats.org/wordprocessingml/2006/main" xmlns:w14="http://schemas.microsoft.com/office/word/2010/wordml" xmlns:wpg="http://schemas.microsoft.com/office/word/2010/wordprocessingGroup" xmlns:wpi="http://schemas.microsoft.com/office/word/2010/wordprocessingInk" xmlns:wne="http://schemas.microsoft.com/office/word/2006/wordml" xmlns:wps="http://schemas.microsoft.com/office/word/2010/wordprocessingShape" mc:Ignorable="w14 wp14">
   <w:p>
     <w:pPr>
       <w:pStyle w:val="Footer"/>
@@ -10360,7 +10021,7 @@
       <w:rPr>
         <w:noProof/>
       </w:rPr>
-      <w:t>12</w:t>
+      <w:t>13</w:t>
     </w:r>
     <w:r>
       <w:rPr>
@@ -10393,7 +10054,7 @@
 </file>
 
 <file path=word/footnotes.xml><?xml version="1.0" encoding="utf-8"?>
-<w:footnotes xmlns:wpc="http://schemas.microsoft.com/office/word/2010/wordprocessingCanvas" xmlns:mc="http://schemas.openxmlformats.org/markup-compatibility/2006" xmlns:o="urn:schemas-microsoft-com:office:office" xmlns:r="http://schemas.openxmlformats.org/officeDocument/2006/relationships" xmlns:m="http://schemas.openxmlformats.org/officeDocument/2006/math" xmlns:v="urn:schemas-microsoft-com:vml" xmlns:wp14="http://schemas.microsoft.com/office/word/2010/wordprocessingDrawing" xmlns:wp="http://schemas.openxmlformats.org/drawingml/2006/wordprocessingDrawing" xmlns:w10="urn:schemas-microsoft-com:office:word" xmlns:w="http://schemas.openxmlformats.org/wordprocessingml/2006/main" xmlns:w14="http://schemas.microsoft.com/office/word/2010/wordml" xmlns:w15="http://schemas.microsoft.com/office/word/2012/wordml" xmlns:wpg="http://schemas.microsoft.com/office/word/2010/wordprocessingGroup" xmlns:wpi="http://schemas.microsoft.com/office/word/2010/wordprocessingInk" xmlns:wne="http://schemas.microsoft.com/office/word/2006/wordml" xmlns:wps="http://schemas.microsoft.com/office/word/2010/wordprocessingShape" mc:Ignorable="w14 w15 wp14">
+<w:footnotes xmlns:wpc="http://schemas.microsoft.com/office/word/2010/wordprocessingCanvas" xmlns:mc="http://schemas.openxmlformats.org/markup-compatibility/2006" xmlns:o="urn:schemas-microsoft-com:office:office" xmlns:r="http://schemas.openxmlformats.org/officeDocument/2006/relationships" xmlns:m="http://schemas.openxmlformats.org/officeDocument/2006/math" xmlns:v="urn:schemas-microsoft-com:vml" xmlns:wp14="http://schemas.microsoft.com/office/word/2010/wordprocessingDrawing" xmlns:wp="http://schemas.openxmlformats.org/drawingml/2006/wordprocessingDrawing" xmlns:w10="urn:schemas-microsoft-com:office:word" xmlns:w="http://schemas.openxmlformats.org/wordprocessingml/2006/main" xmlns:w14="http://schemas.microsoft.com/office/word/2010/wordml" xmlns:wpg="http://schemas.microsoft.com/office/word/2010/wordprocessingGroup" xmlns:wpi="http://schemas.microsoft.com/office/word/2010/wordprocessingInk" xmlns:wne="http://schemas.microsoft.com/office/word/2006/wordml" xmlns:wps="http://schemas.microsoft.com/office/word/2010/wordprocessingShape" mc:Ignorable="w14 wp14">
   <w:footnote w:type="separator" w:id="-1">
     <w:p>
       <w:pPr>
@@ -10418,7 +10079,7 @@
 </file>
 
 <file path=word/header1.xml><?xml version="1.0" encoding="utf-8"?>
-<w:hdr xmlns:wpc="http://schemas.microsoft.com/office/word/2010/wordprocessingCanvas" xmlns:mc="http://schemas.openxmlformats.org/markup-compatibility/2006" xmlns:o="urn:schemas-microsoft-com:office:office" xmlns:r="http://schemas.openxmlformats.org/officeDocument/2006/relationships" xmlns:m="http://schemas.openxmlformats.org/officeDocument/2006/math" xmlns:v="urn:schemas-microsoft-com:vml" xmlns:wp14="http://schemas.microsoft.com/office/word/2010/wordprocessingDrawing" xmlns:wp="http://schemas.openxmlformats.org/drawingml/2006/wordprocessingDrawing" xmlns:w10="urn:schemas-microsoft-com:office:word" xmlns:w="http://schemas.openxmlformats.org/wordprocessingml/2006/main" xmlns:w14="http://schemas.microsoft.com/office/word/2010/wordml" xmlns:w15="http://schemas.microsoft.com/office/word/2012/wordml" xmlns:wpg="http://schemas.microsoft.com/office/word/2010/wordprocessingGroup" xmlns:wpi="http://schemas.microsoft.com/office/word/2010/wordprocessingInk" xmlns:wne="http://schemas.microsoft.com/office/word/2006/wordml" xmlns:wps="http://schemas.microsoft.com/office/word/2010/wordprocessingShape" mc:Ignorable="w14 w15 wp14">
+<w:hdr xmlns:wpc="http://schemas.microsoft.com/office/word/2010/wordprocessingCanvas" xmlns:mc="http://schemas.openxmlformats.org/markup-compatibility/2006" xmlns:o="urn:schemas-microsoft-com:office:office" xmlns:r="http://schemas.openxmlformats.org/officeDocument/2006/relationships" xmlns:m="http://schemas.openxmlformats.org/officeDocument/2006/math" xmlns:v="urn:schemas-microsoft-com:vml" xmlns:wp14="http://schemas.microsoft.com/office/word/2010/wordprocessingDrawing" xmlns:wp="http://schemas.openxmlformats.org/drawingml/2006/wordprocessingDrawing" xmlns:w10="urn:schemas-microsoft-com:office:word" xmlns:w="http://schemas.openxmlformats.org/wordprocessingml/2006/main" xmlns:w14="http://schemas.microsoft.com/office/word/2010/wordml" xmlns:wpg="http://schemas.microsoft.com/office/word/2010/wordprocessingGroup" xmlns:wpi="http://schemas.microsoft.com/office/word/2010/wordprocessingInk" xmlns:wne="http://schemas.microsoft.com/office/word/2006/wordml" xmlns:wps="http://schemas.microsoft.com/office/word/2010/wordprocessingShape" mc:Ignorable="w14 wp14">
   <w:p>
     <w:pPr>
       <w:pStyle w:val="Header"/>
@@ -10449,7 +10110,7 @@
 </file>
 
 <file path=word/numbering.xml><?xml version="1.0" encoding="utf-8"?>
-<w:numbering xmlns:wpc="http://schemas.microsoft.com/office/word/2010/wordprocessingCanvas" xmlns:mc="http://schemas.openxmlformats.org/markup-compatibility/2006" xmlns:o="urn:schemas-microsoft-com:office:office" xmlns:r="http://schemas.openxmlformats.org/officeDocument/2006/relationships" xmlns:m="http://schemas.openxmlformats.org/officeDocument/2006/math" xmlns:v="urn:schemas-microsoft-com:vml" xmlns:wp14="http://schemas.microsoft.com/office/word/2010/wordprocessingDrawing" xmlns:wp="http://schemas.openxmlformats.org/drawingml/2006/wordprocessingDrawing" xmlns:w10="urn:schemas-microsoft-com:office:word" xmlns:w="http://schemas.openxmlformats.org/wordprocessingml/2006/main" xmlns:w14="http://schemas.microsoft.com/office/word/2010/wordml" xmlns:w15="http://schemas.microsoft.com/office/word/2012/wordml" xmlns:wpg="http://schemas.microsoft.com/office/word/2010/wordprocessingGroup" xmlns:wpi="http://schemas.microsoft.com/office/word/2010/wordprocessingInk" xmlns:wne="http://schemas.microsoft.com/office/word/2006/wordml" xmlns:wps="http://schemas.microsoft.com/office/word/2010/wordprocessingShape" mc:Ignorable="w14 w15 wp14">
+<w:numbering xmlns:wpc="http://schemas.microsoft.com/office/word/2010/wordprocessingCanvas" xmlns:mc="http://schemas.openxmlformats.org/markup-compatibility/2006" xmlns:o="urn:schemas-microsoft-com:office:office" xmlns:r="http://schemas.openxmlformats.org/officeDocument/2006/relationships" xmlns:m="http://schemas.openxmlformats.org/officeDocument/2006/math" xmlns:v="urn:schemas-microsoft-com:vml" xmlns:wp14="http://schemas.microsoft.com/office/word/2010/wordprocessingDrawing" xmlns:wp="http://schemas.openxmlformats.org/drawingml/2006/wordprocessingDrawing" xmlns:w10="urn:schemas-microsoft-com:office:word" xmlns:w="http://schemas.openxmlformats.org/wordprocessingml/2006/main" xmlns:w14="http://schemas.microsoft.com/office/word/2010/wordml" xmlns:wpg="http://schemas.microsoft.com/office/word/2010/wordprocessingGroup" xmlns:wpi="http://schemas.microsoft.com/office/word/2010/wordprocessingInk" xmlns:wne="http://schemas.microsoft.com/office/word/2006/wordml" xmlns:wps="http://schemas.microsoft.com/office/word/2010/wordprocessingShape" mc:Ignorable="w14 wp14">
   <w:abstractNum w:abstractNumId="0">
     <w:nsid w:val="03CE2770"/>
     <w:multiLevelType w:val="multilevel"/>
@@ -15844,7 +15505,7 @@
 </file>
 
 <file path=word/styles.xml><?xml version="1.0" encoding="utf-8"?>
-<w:styles xmlns:mc="http://schemas.openxmlformats.org/markup-compatibility/2006" xmlns:r="http://schemas.openxmlformats.org/officeDocument/2006/relationships" xmlns:w="http://schemas.openxmlformats.org/wordprocessingml/2006/main" xmlns:w14="http://schemas.microsoft.com/office/word/2010/wordml" xmlns:w15="http://schemas.microsoft.com/office/word/2012/wordml" mc:Ignorable="w14 w15">
+<w:styles xmlns:mc="http://schemas.openxmlformats.org/markup-compatibility/2006" xmlns:r="http://schemas.openxmlformats.org/officeDocument/2006/relationships" xmlns:w="http://schemas.openxmlformats.org/wordprocessingml/2006/main" xmlns:w14="http://schemas.microsoft.com/office/word/2010/wordml" mc:Ignorable="w14">
   <w:docDefaults>
     <w:rPrDefault>
       <w:rPr>
@@ -15854,7 +15515,7 @@
     </w:rPrDefault>
     <w:pPrDefault/>
   </w:docDefaults>
-  <w:latentStyles w:defLockedState="0" w:defUIPriority="99" w:defSemiHidden="0" w:defUnhideWhenUsed="0" w:defQFormat="0" w:count="371">
+  <w:latentStyles w:defLockedState="0" w:defUIPriority="99" w:defSemiHidden="0" w:defUnhideWhenUsed="0" w:defQFormat="0" w:count="267">
     <w:lsdException w:name="Normal" w:locked="1" w:uiPriority="0" w:qFormat="1"/>
     <w:lsdException w:name="heading 1" w:locked="1" w:uiPriority="0" w:qFormat="1"/>
     <w:lsdException w:name="heading 2" w:locked="1" w:uiPriority="0" w:qFormat="1"/>
@@ -15862,9 +15523,9 @@
     <w:lsdException w:name="heading 4" w:locked="1" w:uiPriority="0" w:qFormat="1"/>
     <w:lsdException w:name="heading 5" w:locked="1" w:uiPriority="0" w:qFormat="1"/>
     <w:lsdException w:name="heading 6" w:locked="1" w:uiPriority="0" w:qFormat="1"/>
-    <w:lsdException w:name="heading 7" w:locked="1" w:semiHidden="1" w:uiPriority="0" w:unhideWhenUsed="1" w:qFormat="1"/>
-    <w:lsdException w:name="heading 8" w:locked="1" w:semiHidden="1" w:uiPriority="0" w:unhideWhenUsed="1" w:qFormat="1"/>
-    <w:lsdException w:name="heading 9" w:locked="1" w:semiHidden="1" w:uiPriority="0" w:unhideWhenUsed="1" w:qFormat="1"/>
+    <w:lsdException w:name="heading 7" w:locked="1" w:uiPriority="0" w:qFormat="1"/>
+    <w:lsdException w:name="heading 8" w:locked="1" w:uiPriority="0" w:qFormat="1"/>
+    <w:lsdException w:name="heading 9" w:locked="1" w:uiPriority="0" w:qFormat="1"/>
     <w:lsdException w:name="index 1" w:semiHidden="1" w:unhideWhenUsed="1"/>
     <w:lsdException w:name="index 2" w:semiHidden="1" w:unhideWhenUsed="1"/>
     <w:lsdException w:name="index 3" w:semiHidden="1" w:unhideWhenUsed="1"/>
@@ -15874,22 +15535,22 @@
     <w:lsdException w:name="index 7" w:semiHidden="1" w:unhideWhenUsed="1"/>
     <w:lsdException w:name="index 8" w:semiHidden="1" w:unhideWhenUsed="1"/>
     <w:lsdException w:name="index 9" w:semiHidden="1" w:unhideWhenUsed="1"/>
-    <w:lsdException w:name="toc 1" w:locked="1" w:semiHidden="1" w:uiPriority="0" w:unhideWhenUsed="1"/>
-    <w:lsdException w:name="toc 2" w:locked="1" w:semiHidden="1" w:uiPriority="0" w:unhideWhenUsed="1"/>
-    <w:lsdException w:name="toc 3" w:locked="1" w:semiHidden="1" w:uiPriority="0" w:unhideWhenUsed="1"/>
-    <w:lsdException w:name="toc 4" w:locked="1" w:semiHidden="1" w:uiPriority="0" w:unhideWhenUsed="1"/>
-    <w:lsdException w:name="toc 5" w:locked="1" w:semiHidden="1" w:uiPriority="0" w:unhideWhenUsed="1"/>
-    <w:lsdException w:name="toc 6" w:locked="1" w:semiHidden="1" w:uiPriority="0" w:unhideWhenUsed="1"/>
-    <w:lsdException w:name="toc 7" w:locked="1" w:semiHidden="1" w:uiPriority="0" w:unhideWhenUsed="1"/>
-    <w:lsdException w:name="toc 8" w:locked="1" w:semiHidden="1" w:uiPriority="0" w:unhideWhenUsed="1"/>
-    <w:lsdException w:name="toc 9" w:locked="1" w:semiHidden="1" w:uiPriority="0" w:unhideWhenUsed="1"/>
+    <w:lsdException w:name="toc 1" w:locked="1" w:uiPriority="0"/>
+    <w:lsdException w:name="toc 2" w:locked="1" w:uiPriority="0"/>
+    <w:lsdException w:name="toc 3" w:locked="1" w:uiPriority="0"/>
+    <w:lsdException w:name="toc 4" w:locked="1" w:uiPriority="0"/>
+    <w:lsdException w:name="toc 5" w:locked="1" w:uiPriority="0"/>
+    <w:lsdException w:name="toc 6" w:locked="1" w:uiPriority="0"/>
+    <w:lsdException w:name="toc 7" w:locked="1" w:uiPriority="0"/>
+    <w:lsdException w:name="toc 8" w:locked="1" w:uiPriority="0"/>
+    <w:lsdException w:name="toc 9" w:locked="1" w:uiPriority="0"/>
     <w:lsdException w:name="Normal Indent" w:semiHidden="1" w:unhideWhenUsed="1"/>
     <w:lsdException w:name="footnote text" w:semiHidden="1" w:unhideWhenUsed="1"/>
     <w:lsdException w:name="annotation text" w:semiHidden="1" w:unhideWhenUsed="1"/>
     <w:lsdException w:name="header" w:semiHidden="1" w:unhideWhenUsed="1"/>
     <w:lsdException w:name="footer" w:semiHidden="1" w:unhideWhenUsed="1"/>
     <w:lsdException w:name="index heading" w:semiHidden="1" w:unhideWhenUsed="1"/>
-    <w:lsdException w:name="caption" w:locked="1" w:semiHidden="1" w:uiPriority="0" w:unhideWhenUsed="1" w:qFormat="1"/>
+    <w:lsdException w:name="caption" w:locked="1" w:uiPriority="0" w:qFormat="1"/>
     <w:lsdException w:name="table of figures" w:semiHidden="1" w:unhideWhenUsed="1"/>
     <w:lsdException w:name="envelope address" w:semiHidden="1" w:unhideWhenUsed="1"/>
     <w:lsdException w:name="envelope return" w:semiHidden="1" w:unhideWhenUsed="1"/>
@@ -15920,7 +15581,7 @@
     <w:lsdException w:name="Title" w:locked="1" w:uiPriority="0" w:qFormat="1"/>
     <w:lsdException w:name="Closing" w:semiHidden="1" w:unhideWhenUsed="1"/>
     <w:lsdException w:name="Signature" w:semiHidden="1" w:unhideWhenUsed="1"/>
-    <w:lsdException w:name="Default Paragraph Font" w:locked="1" w:semiHidden="1" w:uiPriority="0" w:unhideWhenUsed="1"/>
+    <w:lsdException w:name="Default Paragraph Font" w:locked="1" w:uiPriority="0"/>
     <w:lsdException w:name="Body Text" w:semiHidden="1" w:unhideWhenUsed="1"/>
     <w:lsdException w:name="Body Text Indent" w:semiHidden="1" w:unhideWhenUsed="1"/>
     <w:lsdException w:name="List Continue" w:semiHidden="1" w:unhideWhenUsed="1"/>
@@ -16121,111 +15782,7 @@
     <w:lsdException w:name="Intense Reference" w:uiPriority="32" w:qFormat="1"/>
     <w:lsdException w:name="Book Title" w:uiPriority="33" w:qFormat="1"/>
     <w:lsdException w:name="Bibliography" w:semiHidden="1" w:uiPriority="37" w:unhideWhenUsed="1"/>
-    <w:lsdException w:name="TOC Heading" w:semiHidden="1" w:uiPriority="39" w:unhideWhenUsed="1" w:qFormat="1"/>
-    <w:lsdException w:name="Plain Table 1" w:uiPriority="41"/>
-    <w:lsdException w:name="Plain Table 2" w:uiPriority="42"/>
-    <w:lsdException w:name="Plain Table 3" w:uiPriority="43"/>
-    <w:lsdException w:name="Plain Table 4" w:uiPriority="44"/>
-    <w:lsdException w:name="Plain Table 5" w:uiPriority="45"/>
-    <w:lsdException w:name="Grid Table Light" w:uiPriority="40"/>
-    <w:lsdException w:name="Grid Table 1 Light" w:uiPriority="46"/>
-    <w:lsdException w:name="Grid Table 2" w:uiPriority="47"/>
-    <w:lsdException w:name="Grid Table 3" w:uiPriority="48"/>
-    <w:lsdException w:name="Grid Table 4" w:uiPriority="49"/>
-    <w:lsdException w:name="Grid Table 5 Dark" w:uiPriority="50"/>
-    <w:lsdException w:name="Grid Table 6 Colorful" w:uiPriority="51"/>
-    <w:lsdException w:name="Grid Table 7 Colorful" w:uiPriority="52"/>
-    <w:lsdException w:name="Grid Table 1 Light Accent 1" w:uiPriority="46"/>
-    <w:lsdException w:name="Grid Table 2 Accent 1" w:uiPriority="47"/>
-    <w:lsdException w:name="Grid Table 3 Accent 1" w:uiPriority="48"/>
-    <w:lsdException w:name="Grid Table 4 Accent 1" w:uiPriority="49"/>
-    <w:lsdException w:name="Grid Table 5 Dark Accent 1" w:uiPriority="50"/>
-    <w:lsdException w:name="Grid Table 6 Colorful Accent 1" w:uiPriority="51"/>
-    <w:lsdException w:name="Grid Table 7 Colorful Accent 1" w:uiPriority="52"/>
-    <w:lsdException w:name="Grid Table 1 Light Accent 2" w:uiPriority="46"/>
-    <w:lsdException w:name="Grid Table 2 Accent 2" w:uiPriority="47"/>
-    <w:lsdException w:name="Grid Table 3 Accent 2" w:uiPriority="48"/>
-    <w:lsdException w:name="Grid Table 4 Accent 2" w:uiPriority="49"/>
-    <w:lsdException w:name="Grid Table 5 Dark Accent 2" w:uiPriority="50"/>
-    <w:lsdException w:name="Grid Table 6 Colorful Accent 2" w:uiPriority="51"/>
-    <w:lsdException w:name="Grid Table 7 Colorful Accent 2" w:uiPriority="52"/>
-    <w:lsdException w:name="Grid Table 1 Light Accent 3" w:uiPriority="46"/>
-    <w:lsdException w:name="Grid Table 2 Accent 3" w:uiPriority="47"/>
-    <w:lsdException w:name="Grid Table 3 Accent 3" w:uiPriority="48"/>
-    <w:lsdException w:name="Grid Table 4 Accent 3" w:uiPriority="49"/>
-    <w:lsdException w:name="Grid Table 5 Dark Accent 3" w:uiPriority="50"/>
-    <w:lsdException w:name="Grid Table 6 Colorful Accent 3" w:uiPriority="51"/>
-    <w:lsdException w:name="Grid Table 7 Colorful Accent 3" w:uiPriority="52"/>
-    <w:lsdException w:name="Grid Table 1 Light Accent 4" w:uiPriority="46"/>
-    <w:lsdException w:name="Grid Table 2 Accent 4" w:uiPriority="47"/>
-    <w:lsdException w:name="Grid Table 3 Accent 4" w:uiPriority="48"/>
-    <w:lsdException w:name="Grid Table 4 Accent 4" w:uiPriority="49"/>
-    <w:lsdException w:name="Grid Table 5 Dark Accent 4" w:uiPriority="50"/>
-    <w:lsdException w:name="Grid Table 6 Colorful Accent 4" w:uiPriority="51"/>
-    <w:lsdException w:name="Grid Table 7 Colorful Accent 4" w:uiPriority="52"/>
-    <w:lsdException w:name="Grid Table 1 Light Accent 5" w:uiPriority="46"/>
-    <w:lsdException w:name="Grid Table 2 Accent 5" w:uiPriority="47"/>
-    <w:lsdException w:name="Grid Table 3 Accent 5" w:uiPriority="48"/>
-    <w:lsdException w:name="Grid Table 4 Accent 5" w:uiPriority="49"/>
-    <w:lsdException w:name="Grid Table 5 Dark Accent 5" w:uiPriority="50"/>
-    <w:lsdException w:name="Grid Table 6 Colorful Accent 5" w:uiPriority="51"/>
-    <w:lsdException w:name="Grid Table 7 Colorful Accent 5" w:uiPriority="52"/>
-    <w:lsdException w:name="Grid Table 1 Light Accent 6" w:uiPriority="46"/>
-    <w:lsdException w:name="Grid Table 2 Accent 6" w:uiPriority="47"/>
-    <w:lsdException w:name="Grid Table 3 Accent 6" w:uiPriority="48"/>
-    <w:lsdException w:name="Grid Table 4 Accent 6" w:uiPriority="49"/>
-    <w:lsdException w:name="Grid Table 5 Dark Accent 6" w:uiPriority="50"/>
-    <w:lsdException w:name="Grid Table 6 Colorful Accent 6" w:uiPriority="51"/>
-    <w:lsdException w:name="Grid Table 7 Colorful Accent 6" w:uiPriority="52"/>
-    <w:lsdException w:name="List Table 1 Light" w:uiPriority="46"/>
-    <w:lsdException w:name="List Table 2" w:uiPriority="47"/>
-    <w:lsdException w:name="List Table 3" w:uiPriority="48"/>
-    <w:lsdException w:name="List Table 4" w:uiPriority="49"/>
-    <w:lsdException w:name="List Table 5 Dark" w:uiPriority="50"/>
-    <w:lsdException w:name="List Table 6 Colorful" w:uiPriority="51"/>
-    <w:lsdException w:name="List Table 7 Colorful" w:uiPriority="52"/>
-    <w:lsdException w:name="List Table 1 Light Accent 1" w:uiPriority="46"/>
-    <w:lsdException w:name="List Table 2 Accent 1" w:uiPriority="47"/>
-    <w:lsdException w:name="List Table 3 Accent 1" w:uiPriority="48"/>
-    <w:lsdException w:name="List Table 4 Accent 1" w:uiPriority="49"/>
-    <w:lsdException w:name="List Table 5 Dark Accent 1" w:uiPriority="50"/>
-    <w:lsdException w:name="List Table 6 Colorful Accent 1" w:uiPriority="51"/>
-    <w:lsdException w:name="List Table 7 Colorful Accent 1" w:uiPriority="52"/>
-    <w:lsdException w:name="List Table 1 Light Accent 2" w:uiPriority="46"/>
-    <w:lsdException w:name="List Table 2 Accent 2" w:uiPriority="47"/>
-    <w:lsdException w:name="List Table 3 Accent 2" w:uiPriority="48"/>
-    <w:lsdException w:name="List Table 4 Accent 2" w:uiPriority="49"/>
-    <w:lsdException w:name="List Table 5 Dark Accent 2" w:uiPriority="50"/>
-    <w:lsdException w:name="List Table 6 Colorful Accent 2" w:uiPriority="51"/>
-    <w:lsdException w:name="List Table 7 Colorful Accent 2" w:uiPriority="52"/>
-    <w:lsdException w:name="List Table 1 Light Accent 3" w:uiPriority="46"/>
-    <w:lsdException w:name="List Table 2 Accent 3" w:uiPriority="47"/>
-    <w:lsdException w:name="List Table 3 Accent 3" w:uiPriority="48"/>
-    <w:lsdException w:name="List Table 4 Accent 3" w:uiPriority="49"/>
-    <w:lsdException w:name="List Table 5 Dark Accent 3" w:uiPriority="50"/>
-    <w:lsdException w:name="List Table 6 Colorful Accent 3" w:uiPriority="51"/>
-    <w:lsdException w:name="List Table 7 Colorful Accent 3" w:uiPriority="52"/>
-    <w:lsdException w:name="List Table 1 Light Accent 4" w:uiPriority="46"/>
-    <w:lsdException w:name="List Table 2 Accent 4" w:uiPriority="47"/>
-    <w:lsdException w:name="List Table 3 Accent 4" w:uiPriority="48"/>
-    <w:lsdException w:name="List Table 4 Accent 4" w:uiPriority="49"/>
-    <w:lsdException w:name="List Table 5 Dark Accent 4" w:uiPriority="50"/>
-    <w:lsdException w:name="List Table 6 Colorful Accent 4" w:uiPriority="51"/>
-    <w:lsdException w:name="List Table 7 Colorful Accent 4" w:uiPriority="52"/>
-    <w:lsdException w:name="List Table 1 Light Accent 5" w:uiPriority="46"/>
-    <w:lsdException w:name="List Table 2 Accent 5" w:uiPriority="47"/>
-    <w:lsdException w:name="List Table 3 Accent 5" w:uiPriority="48"/>
-    <w:lsdException w:name="List Table 4 Accent 5" w:uiPriority="49"/>
-    <w:lsdException w:name="List Table 5 Dark Accent 5" w:uiPriority="50"/>
-    <w:lsdException w:name="List Table 6 Colorful Accent 5" w:uiPriority="51"/>
-    <w:lsdException w:name="List Table 7 Colorful Accent 5" w:uiPriority="52"/>
-    <w:lsdException w:name="List Table 1 Light Accent 6" w:uiPriority="46"/>
-    <w:lsdException w:name="List Table 2 Accent 6" w:uiPriority="47"/>
-    <w:lsdException w:name="List Table 3 Accent 6" w:uiPriority="48"/>
-    <w:lsdException w:name="List Table 4 Accent 6" w:uiPriority="49"/>
-    <w:lsdException w:name="List Table 5 Dark Accent 6" w:uiPriority="50"/>
-    <w:lsdException w:name="List Table 6 Colorful Accent 6" w:uiPriority="51"/>
-    <w:lsdException w:name="List Table 7 Colorful Accent 6" w:uiPriority="52"/>
+    <w:lsdException w:name="TOC Heading" w:uiPriority="39" w:qFormat="1"/>
   </w:latentStyles>
   <w:style w:type="paragraph" w:default="1" w:styleId="Normal">
     <w:name w:val="Normal"/>
@@ -16929,6 +16486,342 @@
     <w:name w:val="long_text"/>
     <w:rsid w:val="00957AEB"/>
   </w:style>
+  <w:style w:type="table" w:styleId="MediumShading2-Accent5">
+    <w:name w:val="Medium Shading 2 Accent 5"/>
+    <w:basedOn w:val="TableNormal"/>
+    <w:uiPriority w:val="64"/>
+    <w:rsid w:val="00713A35"/>
+    <w:tblPr>
+      <w:tblStyleRowBandSize w:val="1"/>
+      <w:tblStyleColBandSize w:val="1"/>
+      <w:tblInd w:w="0" w:type="dxa"/>
+      <w:tblBorders>
+        <w:top w:val="single" w:sz="18" w:space="0" w:color="auto"/>
+        <w:bottom w:val="single" w:sz="18" w:space="0" w:color="auto"/>
+      </w:tblBorders>
+      <w:tblCellMar>
+        <w:top w:w="0" w:type="dxa"/>
+        <w:left w:w="108" w:type="dxa"/>
+        <w:bottom w:w="0" w:type="dxa"/>
+        <w:right w:w="108" w:type="dxa"/>
+      </w:tblCellMar>
+    </w:tblPr>
+    <w:tblStylePr w:type="firstRow">
+      <w:pPr>
+        <w:spacing w:before="0" w:after="0" w:line="240" w:lineRule="auto"/>
+      </w:pPr>
+      <w:rPr>
+        <w:b/>
+        <w:bCs/>
+        <w:color w:val="FFFFFF"/>
+      </w:rPr>
+      <w:tblPr/>
+      <w:tcPr>
+        <w:tcBorders>
+          <w:top w:val="single" w:sz="18" w:space="0" w:color="auto"/>
+          <w:left w:val="nil"/>
+          <w:bottom w:val="single" w:sz="18" w:space="0" w:color="auto"/>
+          <w:right w:val="nil"/>
+          <w:insideH w:val="nil"/>
+          <w:insideV w:val="nil"/>
+        </w:tcBorders>
+        <w:shd w:val="clear" w:color="auto" w:fill="4BACC6"/>
+      </w:tcPr>
+    </w:tblStylePr>
+    <w:tblStylePr w:type="lastRow">
+      <w:pPr>
+        <w:spacing w:before="0" w:after="0" w:line="240" w:lineRule="auto"/>
+      </w:pPr>
+      <w:rPr>
+        <w:color w:val="auto"/>
+      </w:rPr>
+      <w:tblPr/>
+      <w:tcPr>
+        <w:tcBorders>
+          <w:top w:val="double" w:sz="6" w:space="0" w:color="auto"/>
+          <w:left w:val="nil"/>
+          <w:bottom w:val="single" w:sz="18" w:space="0" w:color="auto"/>
+          <w:right w:val="nil"/>
+          <w:insideH w:val="nil"/>
+          <w:insideV w:val="nil"/>
+        </w:tcBorders>
+        <w:shd w:val="clear" w:color="auto" w:fill="FFFFFF"/>
+      </w:tcPr>
+    </w:tblStylePr>
+    <w:tblStylePr w:type="firstCol">
+      <w:rPr>
+        <w:b/>
+        <w:bCs/>
+        <w:color w:val="FFFFFF"/>
+      </w:rPr>
+      <w:tblPr/>
+      <w:tcPr>
+        <w:tcBorders>
+          <w:top w:val="nil"/>
+          <w:left w:val="nil"/>
+          <w:bottom w:val="single" w:sz="18" w:space="0" w:color="auto"/>
+          <w:right w:val="nil"/>
+          <w:insideH w:val="nil"/>
+          <w:insideV w:val="nil"/>
+        </w:tcBorders>
+        <w:shd w:val="clear" w:color="auto" w:fill="4BACC6"/>
+      </w:tcPr>
+    </w:tblStylePr>
+    <w:tblStylePr w:type="lastCol">
+      <w:rPr>
+        <w:b/>
+        <w:bCs/>
+        <w:color w:val="FFFFFF"/>
+      </w:rPr>
+      <w:tblPr/>
+      <w:tcPr>
+        <w:tcBorders>
+          <w:left w:val="nil"/>
+          <w:right w:val="nil"/>
+          <w:insideH w:val="nil"/>
+          <w:insideV w:val="nil"/>
+        </w:tcBorders>
+        <w:shd w:val="clear" w:color="auto" w:fill="4BACC6"/>
+      </w:tcPr>
+    </w:tblStylePr>
+    <w:tblStylePr w:type="band1Vert">
+      <w:tblPr/>
+      <w:tcPr>
+        <w:tcBorders>
+          <w:left w:val="nil"/>
+          <w:right w:val="nil"/>
+          <w:insideH w:val="nil"/>
+          <w:insideV w:val="nil"/>
+        </w:tcBorders>
+        <w:shd w:val="clear" w:color="auto" w:fill="D8D8D8"/>
+      </w:tcPr>
+    </w:tblStylePr>
+    <w:tblStylePr w:type="band1Horz">
+      <w:tblPr/>
+      <w:tcPr>
+        <w:shd w:val="clear" w:color="auto" w:fill="D8D8D8"/>
+      </w:tcPr>
+    </w:tblStylePr>
+    <w:tblStylePr w:type="neCell">
+      <w:tblPr/>
+      <w:tcPr>
+        <w:tcBorders>
+          <w:top w:val="single" w:sz="18" w:space="0" w:color="auto"/>
+          <w:left w:val="nil"/>
+          <w:bottom w:val="single" w:sz="18" w:space="0" w:color="auto"/>
+          <w:right w:val="nil"/>
+          <w:insideH w:val="nil"/>
+          <w:insideV w:val="nil"/>
+        </w:tcBorders>
+      </w:tcPr>
+    </w:tblStylePr>
+    <w:tblStylePr w:type="nwCell">
+      <w:rPr>
+        <w:color w:val="FFFFFF"/>
+      </w:rPr>
+      <w:tblPr/>
+      <w:tcPr>
+        <w:tcBorders>
+          <w:top w:val="single" w:sz="18" w:space="0" w:color="auto"/>
+          <w:left w:val="nil"/>
+          <w:bottom w:val="single" w:sz="18" w:space="0" w:color="auto"/>
+          <w:right w:val="nil"/>
+          <w:insideH w:val="nil"/>
+          <w:insideV w:val="nil"/>
+        </w:tcBorders>
+      </w:tcPr>
+    </w:tblStylePr>
+  </w:style>
+</w:styles>
+</file>
+
+<file path=word/stylesWithEffects.xml><?xml version="1.0" encoding="utf-8"?>
+<w:styles xmlns:wpc="http://schemas.microsoft.com/office/word/2010/wordprocessingCanvas" xmlns:mc="http://schemas.openxmlformats.org/markup-compatibility/2006" xmlns:o="urn:schemas-microsoft-com:office:office" xmlns:r="http://schemas.openxmlformats.org/officeDocument/2006/relationships" xmlns:m="http://schemas.openxmlformats.org/officeDocument/2006/math" xmlns:v="urn:schemas-microsoft-com:vml" xmlns:wp14="http://schemas.microsoft.com/office/word/2010/wordprocessingDrawing" xmlns:wp="http://schemas.openxmlformats.org/drawingml/2006/wordprocessingDrawing" xmlns:w10="urn:schemas-microsoft-com:office:word" xmlns:w="http://schemas.openxmlformats.org/wordprocessingml/2006/main" xmlns:w14="http://schemas.microsoft.com/office/word/2010/wordml" xmlns:wpg="http://schemas.microsoft.com/office/word/2010/wordprocessingGroup" xmlns:wpi="http://schemas.microsoft.com/office/word/2010/wordprocessingInk" xmlns:wne="http://schemas.microsoft.com/office/word/2006/wordml" xmlns:wps="http://schemas.microsoft.com/office/word/2010/wordprocessingShape" mc:Ignorable="w14 wp14">
+  <w:docDefaults>
+    <w:rPrDefault>
+      <w:rPr>
+        <w:rFonts w:asciiTheme="minorHAnsi" w:eastAsiaTheme="minorEastAsia" w:hAnsiTheme="minorHAnsi" w:cstheme="minorBidi"/>
+        <w:sz w:val="22"/>
+        <w:szCs w:val="22"/>
+        <w:lang w:val="en-US" w:eastAsia="en-US" w:bidi="ar-SA"/>
+      </w:rPr>
+    </w:rPrDefault>
+    <w:pPrDefault>
+      <w:pPr>
+        <w:spacing w:after="200" w:line="276" w:lineRule="auto"/>
+      </w:pPr>
+    </w:pPrDefault>
+  </w:docDefaults>
+  <w:latentStyles w:defLockedState="0" w:defUIPriority="99" w:defSemiHidden="1" w:defUnhideWhenUsed="1" w:defQFormat="0" w:count="267">
+    <w:lsdException w:name="Normal" w:semiHidden="0" w:uiPriority="0" w:unhideWhenUsed="0" w:qFormat="1"/>
+    <w:lsdException w:name="heading 1" w:semiHidden="0" w:uiPriority="9" w:unhideWhenUsed="0" w:qFormat="1"/>
+    <w:lsdException w:name="heading 2" w:uiPriority="9" w:qFormat="1"/>
+    <w:lsdException w:name="heading 3" w:uiPriority="9" w:qFormat="1"/>
+    <w:lsdException w:name="heading 4" w:uiPriority="9" w:qFormat="1"/>
+    <w:lsdException w:name="heading 5" w:uiPriority="9" w:qFormat="1"/>
+    <w:lsdException w:name="heading 6" w:uiPriority="9" w:qFormat="1"/>
+    <w:lsdException w:name="heading 7" w:uiPriority="9" w:qFormat="1"/>
+    <w:lsdException w:name="heading 8" w:uiPriority="9" w:qFormat="1"/>
+    <w:lsdException w:name="heading 9" w:uiPriority="9" w:qFormat="1"/>
+    <w:lsdException w:name="toc 1" w:uiPriority="39"/>
+    <w:lsdException w:name="toc 2" w:uiPriority="39"/>
+    <w:lsdException w:name="toc 3" w:uiPriority="39"/>
+    <w:lsdException w:name="toc 4" w:uiPriority="39"/>
+    <w:lsdException w:name="toc 5" w:uiPriority="39"/>
+    <w:lsdException w:name="toc 6" w:uiPriority="39"/>
+    <w:lsdException w:name="toc 7" w:uiPriority="39"/>
+    <w:lsdException w:name="toc 8" w:uiPriority="39"/>
+    <w:lsdException w:name="toc 9" w:uiPriority="39"/>
+    <w:lsdException w:name="caption" w:uiPriority="35" w:qFormat="1"/>
+    <w:lsdException w:name="Title" w:semiHidden="0" w:uiPriority="10" w:unhideWhenUsed="0" w:qFormat="1"/>
+    <w:lsdException w:name="Default Paragraph Font" w:uiPriority="1"/>
+    <w:lsdException w:name="Subtitle" w:semiHidden="0" w:uiPriority="11" w:unhideWhenUsed="0" w:qFormat="1"/>
+    <w:lsdException w:name="Strong" w:semiHidden="0" w:uiPriority="22" w:unhideWhenUsed="0" w:qFormat="1"/>
+    <w:lsdException w:name="Emphasis" w:semiHidden="0" w:uiPriority="20" w:unhideWhenUsed="0" w:qFormat="1"/>
+    <w:lsdException w:name="Table Grid" w:semiHidden="0" w:uiPriority="59" w:unhideWhenUsed="0"/>
+    <w:lsdException w:name="Placeholder Text" w:unhideWhenUsed="0"/>
+    <w:lsdException w:name="No Spacing" w:semiHidden="0" w:uiPriority="1" w:unhideWhenUsed="0" w:qFormat="1"/>
+    <w:lsdException w:name="Light Shading" w:semiHidden="0" w:uiPriority="60" w:unhideWhenUsed="0"/>
+    <w:lsdException w:name="Light List" w:semiHidden="0" w:uiPriority="61" w:unhideWhenUsed="0"/>
+    <w:lsdException w:name="Light Grid" w:semiHidden="0" w:uiPriority="62" w:unhideWhenUsed="0"/>
+    <w:lsdException w:name="Medium Shading 1" w:semiHidden="0" w:uiPriority="63" w:unhideWhenUsed="0"/>
+    <w:lsdException w:name="Medium Shading 2" w:semiHidden="0" w:uiPriority="64" w:unhideWhenUsed="0"/>
+    <w:lsdException w:name="Medium List 1" w:semiHidden="0" w:uiPriority="65" w:unhideWhenUsed="0"/>
+    <w:lsdException w:name="Medium List 2" w:semiHidden="0" w:uiPriority="66" w:unhideWhenUsed="0"/>
+    <w:lsdException w:name="Medium Grid 1" w:semiHidden="0" w:uiPriority="67" w:unhideWhenUsed="0"/>
+    <w:lsdException w:name="Medium Grid 2" w:semiHidden="0" w:uiPriority="68" w:unhideWhenUsed="0"/>
+    <w:lsdException w:name="Medium Grid 3" w:semiHidden="0" w:uiPriority="69" w:unhideWhenUsed="0"/>
+    <w:lsdException w:name="Dark List" w:semiHidden="0" w:uiPriority="70" w:unhideWhenUsed="0"/>
+    <w:lsdException w:name="Colorful Shading" w:semiHidden="0" w:uiPriority="71" w:unhideWhenUsed="0"/>
+    <w:lsdException w:name="Colorful List" w:semiHidden="0" w:uiPriority="72" w:unhideWhenUsed="0"/>
+    <w:lsdException w:name="Colorful Grid" w:semiHidden="0" w:uiPriority="73" w:unhideWhenUsed="0"/>
+    <w:lsdException w:name="Light Shading Accent 1" w:semiHidden="0" w:uiPriority="60" w:unhideWhenUsed="0"/>
+    <w:lsdException w:name="Light List Accent 1" w:semiHidden="0" w:uiPriority="61" w:unhideWhenUsed="0"/>
+    <w:lsdException w:name="Light Grid Accent 1" w:semiHidden="0" w:uiPriority="62" w:unhideWhenUsed="0"/>
+    <w:lsdException w:name="Medium Shading 1 Accent 1" w:semiHidden="0" w:uiPriority="63" w:unhideWhenUsed="0"/>
+    <w:lsdException w:name="Medium Shading 2 Accent 1" w:semiHidden="0" w:uiPriority="64" w:unhideWhenUsed="0"/>
+    <w:lsdException w:name="Medium List 1 Accent 1" w:semiHidden="0" w:uiPriority="65" w:unhideWhenUsed="0"/>
+    <w:lsdException w:name="Revision" w:unhideWhenUsed="0"/>
+    <w:lsdException w:name="List Paragraph" w:semiHidden="0" w:uiPriority="34" w:unhideWhenUsed="0" w:qFormat="1"/>
+    <w:lsdException w:name="Quote" w:semiHidden="0" w:uiPriority="29" w:unhideWhenUsed="0" w:qFormat="1"/>
+    <w:lsdException w:name="Intense Quote" w:semiHidden="0" w:uiPriority="30" w:unhideWhenUsed="0" w:qFormat="1"/>
+    <w:lsdException w:name="Medium List 2 Accent 1" w:semiHidden="0" w:uiPriority="66" w:unhideWhenUsed="0"/>
+    <w:lsdException w:name="Medium Grid 1 Accent 1" w:semiHidden="0" w:uiPriority="67" w:unhideWhenUsed="0"/>
+    <w:lsdException w:name="Medium Grid 2 Accent 1" w:semiHidden="0" w:uiPriority="68" w:unhideWhenUsed="0"/>
+    <w:lsdException w:name="Medium Grid 3 Accent 1" w:semiHidden="0" w:uiPriority="69" w:unhideWhenUsed="0"/>
+    <w:lsdException w:name="Dark List Accent 1" w:semiHidden="0" w:uiPriority="70" w:unhideWhenUsed="0"/>
+    <w:lsdException w:name="Colorful Shading Accent 1" w:semiHidden="0" w:uiPriority="71" w:unhideWhenUsed="0"/>
+    <w:lsdException w:name="Colorful List Accent 1" w:semiHidden="0" w:uiPriority="72" w:unhideWhenUsed="0"/>
+    <w:lsdException w:name="Colorful Grid Accent 1" w:semiHidden="0" w:uiPriority="73" w:unhideWhenUsed="0"/>
+    <w:lsdException w:name="Light Shading Accent 2" w:semiHidden="0" w:uiPriority="60" w:unhideWhenUsed="0"/>
+    <w:lsdException w:name="Light List Accent 2" w:semiHidden="0" w:uiPriority="61" w:unhideWhenUsed="0"/>
+    <w:lsdException w:name="Light Grid Accent 2" w:semiHidden="0" w:uiPriority="62" w:unhideWhenUsed="0"/>
+    <w:lsdException w:name="Medium Shading 1 Accent 2" w:semiHidden="0" w:uiPriority="63" w:unhideWhenUsed="0"/>
+    <w:lsdException w:name="Medium Shading 2 Accent 2" w:semiHidden="0" w:uiPriority="64" w:unhideWhenUsed="0"/>
+    <w:lsdException w:name="Medium List 1 Accent 2" w:semiHidden="0" w:uiPriority="65" w:unhideWhenUsed="0"/>
+    <w:lsdException w:name="Medium List 2 Accent 2" w:semiHidden="0" w:uiPriority="66" w:unhideWhenUsed="0"/>
+    <w:lsdException w:name="Medium Grid 1 Accent 2" w:semiHidden="0" w:uiPriority="67" w:unhideWhenUsed="0"/>
+    <w:lsdException w:name="Medium Grid 2 Accent 2" w:semiHidden="0" w:uiPriority="68" w:unhideWhenUsed="0"/>
+    <w:lsdException w:name="Medium Grid 3 Accent 2" w:semiHidden="0" w:uiPriority="69" w:unhideWhenUsed="0"/>
+    <w:lsdException w:name="Dark List Accent 2" w:semiHidden="0" w:uiPriority="70" w:unhideWhenUsed="0"/>
+    <w:lsdException w:name="Colorful Shading Accent 2" w:semiHidden="0" w:uiPriority="71" w:unhideWhenUsed="0"/>
+    <w:lsdException w:name="Colorful List Accent 2" w:semiHidden="0" w:uiPriority="72" w:unhideWhenUsed="0"/>
+    <w:lsdException w:name="Colorful Grid Accent 2" w:semiHidden="0" w:uiPriority="73" w:unhideWhenUsed="0"/>
+    <w:lsdException w:name="Light Shading Accent 3" w:semiHidden="0" w:uiPriority="60" w:unhideWhenUsed="0"/>
+    <w:lsdException w:name="Light List Accent 3" w:semiHidden="0" w:uiPriority="61" w:unhideWhenUsed="0"/>
+    <w:lsdException w:name="Light Grid Accent 3" w:semiHidden="0" w:uiPriority="62" w:unhideWhenUsed="0"/>
+    <w:lsdException w:name="Medium Shading 1 Accent 3" w:semiHidden="0" w:uiPriority="63" w:unhideWhenUsed="0"/>
+    <w:lsdException w:name="Medium Shading 2 Accent 3" w:semiHidden="0" w:uiPriority="64" w:unhideWhenUsed="0"/>
+    <w:lsdException w:name="Medium List 1 Accent 3" w:semiHidden="0" w:uiPriority="65" w:unhideWhenUsed="0"/>
+    <w:lsdException w:name="Medium List 2 Accent 3" w:semiHidden="0" w:uiPriority="66" w:unhideWhenUsed="0"/>
+    <w:lsdException w:name="Medium Grid 1 Accent 3" w:semiHidden="0" w:uiPriority="67" w:unhideWhenUsed="0"/>
+    <w:lsdException w:name="Medium Grid 2 Accent 3" w:semiHidden="0" w:uiPriority="68" w:unhideWhenUsed="0"/>
+    <w:lsdException w:name="Medium Grid 3 Accent 3" w:semiHidden="0" w:uiPriority="69" w:unhideWhenUsed="0"/>
+    <w:lsdException w:name="Dark List Accent 3" w:semiHidden="0" w:uiPriority="70" w:unhideWhenUsed="0"/>
+    <w:lsdException w:name="Colorful Shading Accent 3" w:semiHidden="0" w:uiPriority="71" w:unhideWhenUsed="0"/>
+    <w:lsdException w:name="Colorful List Accent 3" w:semiHidden="0" w:uiPriority="72" w:unhideWhenUsed="0"/>
+    <w:lsdException w:name="Colorful Grid Accent 3" w:semiHidden="0" w:uiPriority="73" w:unhideWhenUsed="0"/>
+    <w:lsdException w:name="Light Shading Accent 4" w:semiHidden="0" w:uiPriority="60" w:unhideWhenUsed="0"/>
+    <w:lsdException w:name="Light List Accent 4" w:semiHidden="0" w:uiPriority="61" w:unhideWhenUsed="0"/>
+    <w:lsdException w:name="Light Grid Accent 4" w:semiHidden="0" w:uiPriority="62" w:unhideWhenUsed="0"/>
+    <w:lsdException w:name="Medium Shading 1 Accent 4" w:semiHidden="0" w:uiPriority="63" w:unhideWhenUsed="0"/>
+    <w:lsdException w:name="Medium Shading 2 Accent 4" w:semiHidden="0" w:uiPriority="64" w:unhideWhenUsed="0"/>
+    <w:lsdException w:name="Medium List 1 Accent 4" w:semiHidden="0" w:uiPriority="65" w:unhideWhenUsed="0"/>
+    <w:lsdException w:name="Medium List 2 Accent 4" w:semiHidden="0" w:uiPriority="66" w:unhideWhenUsed="0"/>
+    <w:lsdException w:name="Medium Grid 1 Accent 4" w:semiHidden="0" w:uiPriority="67" w:unhideWhenUsed="0"/>
+    <w:lsdException w:name="Medium Grid 2 Accent 4" w:semiHidden="0" w:uiPriority="68" w:unhideWhenUsed="0"/>
+    <w:lsdException w:name="Medium Grid 3 Accent 4" w:semiHidden="0" w:uiPriority="69" w:unhideWhenUsed="0"/>
+    <w:lsdException w:name="Dark List Accent 4" w:semiHidden="0" w:uiPriority="70" w:unhideWhenUsed="0"/>
+    <w:lsdException w:name="Colorful Shading Accent 4" w:semiHidden="0" w:uiPriority="71" w:unhideWhenUsed="0"/>
+    <w:lsdException w:name="Colorful List Accent 4" w:semiHidden="0" w:uiPriority="72" w:unhideWhenUsed="0"/>
+    <w:lsdException w:name="Colorful Grid Accent 4" w:semiHidden="0" w:uiPriority="73" w:unhideWhenUsed="0"/>
+    <w:lsdException w:name="Light Shading Accent 5" w:semiHidden="0" w:uiPriority="60" w:unhideWhenUsed="0"/>
+    <w:lsdException w:name="Light List Accent 5" w:semiHidden="0" w:uiPriority="61" w:unhideWhenUsed="0"/>
+    <w:lsdException w:name="Light Grid Accent 5" w:semiHidden="0" w:uiPriority="62" w:unhideWhenUsed="0"/>
+    <w:lsdException w:name="Medium Shading 1 Accent 5" w:semiHidden="0" w:uiPriority="63" w:unhideWhenUsed="0"/>
+    <w:lsdException w:name="Medium Shading 2 Accent 5" w:semiHidden="0" w:uiPriority="64" w:unhideWhenUsed="0"/>
+    <w:lsdException w:name="Medium List 1 Accent 5" w:semiHidden="0" w:uiPriority="65" w:unhideWhenUsed="0"/>
+    <w:lsdException w:name="Medium List 2 Accent 5" w:semiHidden="0" w:uiPriority="66" w:unhideWhenUsed="0"/>
+    <w:lsdException w:name="Medium Grid 1 Accent 5" w:semiHidden="0" w:uiPriority="67" w:unhideWhenUsed="0"/>
+    <w:lsdException w:name="Medium Grid 2 Accent 5" w:semiHidden="0" w:uiPriority="68" w:unhideWhenUsed="0"/>
+    <w:lsdException w:name="Medium Grid 3 Accent 5" w:semiHidden="0" w:uiPriority="69" w:unhideWhenUsed="0"/>
+    <w:lsdException w:name="Dark List Accent 5" w:semiHidden="0" w:uiPriority="70" w:unhideWhenUsed="0"/>
+    <w:lsdException w:name="Colorful Shading Accent 5" w:semiHidden="0" w:uiPriority="71" w:unhideWhenUsed="0"/>
+    <w:lsdException w:name="Colorful List Accent 5" w:semiHidden="0" w:uiPriority="72" w:unhideWhenUsed="0"/>
+    <w:lsdException w:name="Colorful Grid Accent 5" w:semiHidden="0" w:uiPriority="73" w:unhideWhenUsed="0"/>
+    <w:lsdException w:name="Light Shading Accent 6" w:semiHidden="0" w:uiPriority="60" w:unhideWhenUsed="0"/>
+    <w:lsdException w:name="Light List Accent 6" w:semiHidden="0" w:uiPriority="61" w:unhideWhenUsed="0"/>
+    <w:lsdException w:name="Light Grid Accent 6" w:semiHidden="0" w:uiPriority="62" w:unhideWhenUsed="0"/>
+    <w:lsdException w:name="Medium Shading 1 Accent 6" w:semiHidden="0" w:uiPriority="63" w:unhideWhenUsed="0"/>
+    <w:lsdException w:name="Medium Shading 2 Accent 6" w:semiHidden="0" w:uiPriority="64" w:unhideWhenUsed="0"/>
+    <w:lsdException w:name="Medium List 1 Accent 6" w:semiHidden="0" w:uiPriority="65" w:unhideWhenUsed="0"/>
+    <w:lsdException w:name="Medium List 2 Accent 6" w:semiHidden="0" w:uiPriority="66" w:unhideWhenUsed="0"/>
+    <w:lsdException w:name="Medium Grid 1 Accent 6" w:semiHidden="0" w:uiPriority="67" w:unhideWhenUsed="0"/>
+    <w:lsdException w:name="Medium Grid 2 Accent 6" w:semiHidden="0" w:uiPriority="68" w:unhideWhenUsed="0"/>
+    <w:lsdException w:name="Medium Grid 3 Accent 6" w:semiHidden="0" w:uiPriority="69" w:unhideWhenUsed="0"/>
+    <w:lsdException w:name="Dark List Accent 6" w:semiHidden="0" w:uiPriority="70" w:unhideWhenUsed="0"/>
+    <w:lsdException w:name="Colorful Shading Accent 6" w:semiHidden="0" w:uiPriority="71" w:unhideWhenUsed="0"/>
+    <w:lsdException w:name="Colorful List Accent 6" w:semiHidden="0" w:uiPriority="72" w:unhideWhenUsed="0"/>
+    <w:lsdException w:name="Colorful Grid Accent 6" w:semiHidden="0" w:uiPriority="73" w:unhideWhenUsed="0"/>
+    <w:lsdException w:name="Subtle Emphasis" w:semiHidden="0" w:uiPriority="19" w:unhideWhenUsed="0" w:qFormat="1"/>
+    <w:lsdException w:name="Intense Emphasis" w:semiHidden="0" w:uiPriority="21" w:unhideWhenUsed="0" w:qFormat="1"/>
+    <w:lsdException w:name="Subtle Reference" w:semiHidden="0" w:uiPriority="31" w:unhideWhenUsed="0" w:qFormat="1"/>
+    <w:lsdException w:name="Intense Reference" w:semiHidden="0" w:uiPriority="32" w:unhideWhenUsed="0" w:qFormat="1"/>
+    <w:lsdException w:name="Book Title" w:semiHidden="0" w:uiPriority="33" w:unhideWhenUsed="0" w:qFormat="1"/>
+    <w:lsdException w:name="Bibliography" w:uiPriority="37"/>
+    <w:lsdException w:name="TOC Heading" w:uiPriority="39" w:qFormat="1"/>
+  </w:latentStyles>
+  <w:style w:type="paragraph" w:default="1" w:styleId="Normal">
+    <w:name w:val="Normal"/>
+    <w:qFormat/>
+  </w:style>
+  <w:style w:type="character" w:default="1" w:styleId="DefaultParagraphFont">
+    <w:name w:val="Default Paragraph Font"/>
+    <w:uiPriority w:val="1"/>
+    <w:semiHidden/>
+    <w:unhideWhenUsed/>
+  </w:style>
+  <w:style w:type="table" w:default="1" w:styleId="TableNormal">
+    <w:name w:val="Normal Table"/>
+    <w:uiPriority w:val="99"/>
+    <w:semiHidden/>
+    <w:unhideWhenUsed/>
+    <w:tblPr>
+      <w:tblInd w:w="0" w:type="dxa"/>
+      <w:tblCellMar>
+        <w:top w:w="0" w:type="dxa"/>
+        <w:left w:w="108" w:type="dxa"/>
+        <w:bottom w:w="0" w:type="dxa"/>
+        <w:right w:w="108" w:type="dxa"/>
+      </w:tblCellMar>
+    </w:tblPr>
+  </w:style>
+  <w:style w:type="numbering" w:default="1" w:styleId="NoList">
+    <w:name w:val="No List"/>
+    <w:uiPriority w:val="99"/>
+    <w:semiHidden/>
+    <w:unhideWhenUsed/>
+  </w:style>
 </w:styles>
 </file>
 
@@ -17220,7 +17113,7 @@
 </file>
 
 <file path=customXml/itemProps1.xml><?xml version="1.0" encoding="utf-8"?>
-<ds:datastoreItem xmlns:ds="http://schemas.openxmlformats.org/officeDocument/2006/customXml" ds:itemID="{0E91143F-134A-42B2-8DEC-BFB995E60857}">
+<ds:datastoreItem xmlns:ds="http://schemas.openxmlformats.org/officeDocument/2006/customXml" ds:itemID="{483A245C-D9F1-42EE-8D62-7CE7D19830B7}">
   <ds:schemaRefs>
     <ds:schemaRef ds:uri="http://schemas.openxmlformats.org/officeDocument/2006/bibliography"/>
   </ds:schemaRefs>
